--- a/Курсач.docx
+++ b/Курсач.docx
@@ -334,23 +334,7 @@
           <w:sz w:val="28"/>
           <w:szCs w:val="28"/>
         </w:rPr>
-        <w:t>«</w:t>
-      </w:r>
-      <w:r>
-        <w:rPr>
-          <w:rFonts w:ascii="Times New Roman" w:eastAsia="Times New Roman" w:hAnsi="Times New Roman" w:cs="Times New Roman"/>
-          <w:sz w:val="28"/>
-          <w:szCs w:val="28"/>
-        </w:rPr>
-        <w:t>Шифратор файлов</w:t>
-      </w:r>
-      <w:r>
-        <w:rPr>
-          <w:rFonts w:ascii="Times New Roman" w:eastAsia="Times New Roman" w:hAnsi="Times New Roman" w:cs="Times New Roman"/>
-          <w:sz w:val="28"/>
-          <w:szCs w:val="28"/>
-        </w:rPr>
-        <w:t>»</w:t>
+        <w:t>«Шифратор файлов»</w:t>
       </w:r>
     </w:p>
     <w:p>
@@ -480,46 +464,7 @@
           <w:szCs w:val="28"/>
         </w:rPr>
         <w:tab/>
-      </w:r>
-      <w:r>
-        <w:rPr>
-          <w:rFonts w:ascii="Times New Roman" w:eastAsia="Times New Roman" w:hAnsi="Times New Roman" w:cs="Times New Roman"/>
-          <w:sz w:val="28"/>
-          <w:szCs w:val="28"/>
-        </w:rPr>
-        <w:t>С</w:t>
-      </w:r>
-      <w:r>
-        <w:rPr>
-          <w:rFonts w:ascii="Times New Roman" w:eastAsia="Times New Roman" w:hAnsi="Times New Roman" w:cs="Times New Roman"/>
-          <w:sz w:val="28"/>
-          <w:szCs w:val="28"/>
-        </w:rPr>
-        <w:t xml:space="preserve">. </w:t>
-      </w:r>
-      <w:r>
-        <w:rPr>
-          <w:rFonts w:ascii="Times New Roman" w:eastAsia="Times New Roman" w:hAnsi="Times New Roman" w:cs="Times New Roman"/>
-          <w:sz w:val="28"/>
-          <w:szCs w:val="28"/>
-        </w:rPr>
-        <w:t>С</w:t>
-      </w:r>
-      <w:r>
-        <w:rPr>
-          <w:rFonts w:ascii="Times New Roman" w:eastAsia="Times New Roman" w:hAnsi="Times New Roman" w:cs="Times New Roman"/>
-          <w:sz w:val="28"/>
-          <w:szCs w:val="28"/>
-        </w:rPr>
-        <w:t xml:space="preserve">. </w:t>
-      </w:r>
-      <w:r>
-        <w:rPr>
-          <w:rFonts w:ascii="Times New Roman" w:eastAsia="Times New Roman" w:hAnsi="Times New Roman" w:cs="Times New Roman"/>
-          <w:sz w:val="28"/>
-          <w:szCs w:val="28"/>
-        </w:rPr>
-        <w:t>Черняк</w:t>
+        <w:t>С. С. Черняк</w:t>
       </w:r>
     </w:p>
     <w:p>
@@ -2437,16 +2382,7 @@
           <w:szCs w:val="28"/>
           <w:u w:val="single"/>
         </w:rPr>
-        <w:t>.</w:t>
-      </w:r>
-      <w:r>
-        <w:rPr>
-          <w:rFonts w:ascii="Times New Roman" w:eastAsia="Times New Roman" w:hAnsi="Times New Roman" w:cs="Times New Roman"/>
-          <w:sz w:val="28"/>
-          <w:szCs w:val="28"/>
-          <w:u w:val="single"/>
-        </w:rPr>
-        <w:t>Черняк</w:t>
+        <w:t>.Черняк</w:t>
       </w:r>
     </w:p>
     <w:p>
@@ -2820,7 +2756,17 @@
             <w:szCs w:val="28"/>
             <w:lang w:eastAsia="ru-RU"/>
           </w:rPr>
-          <w:t>5.1 Разработка схем алгоритмов</w:t>
+          <w:t>5.1 Р</w:t>
+        </w:r>
+        <w:r>
+          <w:rPr>
+            <w:rFonts w:ascii="Times New Roman" w:eastAsia="Times New Roman" w:hAnsi="Times New Roman" w:cs="Times New Roman"/>
+            <w:bCs/>
+            <w:sz w:val="28"/>
+            <w:szCs w:val="28"/>
+            <w:lang w:eastAsia="ru-RU"/>
+          </w:rPr>
+          <w:t>АЗРАБОТКА СХЕМ АЛГОРИТМОВ</w:t>
         </w:r>
         <w:r>
           <w:rPr>
@@ -2862,7 +2808,15 @@
             <w:sz w:val="28"/>
             <w:szCs w:val="28"/>
           </w:rPr>
-          <w:t>5.2 Разработка алгоритмов</w:t>
+          <w:t>5.2 Р</w:t>
+        </w:r>
+        <w:r>
+          <w:rPr>
+            <w:rFonts w:ascii="Times New Roman" w:hAnsi="Times New Roman" w:cs="Times New Roman"/>
+            <w:sz w:val="28"/>
+            <w:szCs w:val="28"/>
+          </w:rPr>
+          <w:t>АЗРАБОТКА АЛГОРИТМОВ</w:t>
         </w:r>
         <w:r>
           <w:rPr>
@@ -3727,7 +3681,7 @@
     </w:p>
     <w:p>
       <w:pPr>
-        <w:ind w:right="289" w:firstLine="709"/>
+        <w:ind w:right="-2" w:firstLine="709"/>
         <w:jc w:val="both"/>
         <w:rPr>
           <w:rFonts w:ascii="Times New Roman" w:eastAsia="Times New Roman" w:hAnsi="Times New Roman" w:cs="Times New Roman"/>
@@ -3757,7 +3711,7 @@
     </w:p>
     <w:p>
       <w:pPr>
-        <w:ind w:right="289" w:firstLine="709"/>
+        <w:ind w:right="-2" w:firstLine="709"/>
         <w:jc w:val="both"/>
         <w:rPr>
           <w:rFonts w:ascii="Times New Roman" w:eastAsia="Times New Roman" w:hAnsi="Times New Roman" w:cs="Times New Roman"/>
@@ -3794,7 +3748,7 @@
     </w:p>
     <w:p>
       <w:pPr>
-        <w:ind w:right="289" w:firstLine="709"/>
+        <w:ind w:right="-2" w:firstLine="709"/>
         <w:jc w:val="both"/>
         <w:rPr>
           <w:rFonts w:ascii="Times New Roman" w:eastAsia="Times New Roman" w:hAnsi="Times New Roman" w:cs="Times New Roman"/>
@@ -3849,7 +3803,7 @@
     </w:p>
     <w:p>
       <w:pPr>
-        <w:ind w:right="289" w:firstLine="709"/>
+        <w:ind w:right="-2" w:firstLine="709"/>
         <w:jc w:val="both"/>
         <w:rPr>
           <w:rFonts w:ascii="Times New Roman" w:eastAsia="Times New Roman" w:hAnsi="Times New Roman" w:cs="Times New Roman"/>
@@ -3904,7 +3858,7 @@
     </w:p>
     <w:p>
       <w:pPr>
-        <w:ind w:right="289" w:firstLine="709"/>
+        <w:ind w:right="-2" w:firstLine="709"/>
         <w:jc w:val="both"/>
         <w:rPr>
           <w:rFonts w:ascii="Times New Roman" w:eastAsia="Times New Roman" w:hAnsi="Times New Roman" w:cs="Times New Roman"/>
@@ -3941,7 +3895,7 @@
     </w:p>
     <w:p>
       <w:pPr>
-        <w:ind w:right="289" w:firstLine="709"/>
+        <w:ind w:right="-2" w:firstLine="709"/>
         <w:jc w:val="both"/>
         <w:rPr>
           <w:rFonts w:ascii="Times New Roman" w:eastAsia="Times New Roman" w:hAnsi="Times New Roman" w:cs="Times New Roman"/>
@@ -4029,6 +3983,8 @@
         <w:jc w:val="both"/>
         <w:rPr>
           <w:rFonts w:ascii="Times New Roman" w:hAnsi="Times New Roman" w:cs="Times New Roman"/>
+          <w:b/>
+          <w:bCs/>
           <w:sz w:val="28"/>
           <w:szCs w:val="28"/>
         </w:rPr>
@@ -4057,7 +4013,7 @@
           <w:szCs w:val="28"/>
           <w:lang w:eastAsia="ru-RU" w:bidi="ar-SA"/>
         </w:rPr>
-        <w:t>В современном мире информационная безопасность играет важную роль, и защита конфиденциальных данных становится все более важной проблемой. Одним из способов обеспечения такой защиты является шифрование файлов. Шифрование файлов - это процесс преобразования информации в нечитаемый формат с последующим восстановлением исходных данных с помощью специального ключа.</w:t>
+        <w:t xml:space="preserve">В современном мире обеспечение информационной безопасности представляет собой неотъемлемую часть цифровой эпохи, где защита конфиденциальных данных выходит на первый план. Одним из ключевых инструментов в этом контексте является шифрование файлов. Шифрование файлов представляет собой сложный процесс преобразования информации в формат, непригодный для восприятия, с последующим восстановлением исходных данных только при наличии специального ключа. </w:t>
       </w:r>
     </w:p>
     <w:p>
@@ -4083,96 +4039,265 @@
           <w:szCs w:val="28"/>
           <w:lang w:eastAsia="ru-RU" w:bidi="ar-SA"/>
         </w:rPr>
-        <w:t>Целью данного курсового проекта является разработка файловых кодировщиков на языке программирования C++. В рамках проекта будет рассмотрена реализация различных методов шифрования, алгоритмов и структур данных, необходимых для решения этой задачи, что даст возможность получить более глубокое понимание принципов симметричного шифрования, а также может создать инструменты, способные защитить конфиденциальные данные от несанкционированного доступа.</w:t>
-      </w:r>
-    </w:p>
-    <w:p>
-      <w:pPr>
-        <w:pStyle w:val="Title"/>
+        <w:t>Целью данного курсового проекта является разработка файлов</w:t>
+      </w:r>
+      <w:r>
+        <w:rPr>
+          <w:rFonts w:ascii="Times New Roman" w:eastAsia="Times New Roman" w:hAnsi="Times New Roman" w:cs="Times New Roman"/>
+          <w:kern w:val="0"/>
+          <w:sz w:val="28"/>
+          <w:szCs w:val="28"/>
+          <w:lang w:eastAsia="ru-RU" w:bidi="ar-SA"/>
+        </w:rPr>
+        <w:t>ого</w:t>
+      </w:r>
+      <w:r>
+        <w:rPr>
+          <w:rFonts w:ascii="Times New Roman" w:eastAsia="Times New Roman" w:hAnsi="Times New Roman" w:cs="Times New Roman"/>
+          <w:kern w:val="0"/>
+          <w:sz w:val="28"/>
+          <w:szCs w:val="28"/>
+          <w:lang w:eastAsia="ru-RU" w:bidi="ar-SA"/>
+        </w:rPr>
+        <w:t xml:space="preserve"> кодировщик</w:t>
+      </w:r>
+      <w:r>
+        <w:rPr>
+          <w:rFonts w:ascii="Times New Roman" w:eastAsia="Times New Roman" w:hAnsi="Times New Roman" w:cs="Times New Roman"/>
+          <w:kern w:val="0"/>
+          <w:sz w:val="28"/>
+          <w:szCs w:val="28"/>
+          <w:lang w:eastAsia="ru-RU" w:bidi="ar-SA"/>
+        </w:rPr>
+        <w:t>а</w:t>
+      </w:r>
+      <w:r>
+        <w:rPr>
+          <w:rFonts w:ascii="Times New Roman" w:eastAsia="Times New Roman" w:hAnsi="Times New Roman" w:cs="Times New Roman"/>
+          <w:kern w:val="0"/>
+          <w:sz w:val="28"/>
+          <w:szCs w:val="28"/>
+          <w:lang w:eastAsia="ru-RU" w:bidi="ar-SA"/>
+        </w:rPr>
+        <w:t xml:space="preserve"> на языке программирования C++. В рамках проекта осуществляется изучение и реализация различных методов шифрования, алгоритмов и структур данных, необходимых для эффективного решения задачи обеспечения безопасности. Это обеспечивает более глубокое понимание принципов симметричного шифрования, а также создание инструментов, способных эффективно защищать конфиденциальные данные от несанкционированного доступа. </w:t>
+      </w:r>
+    </w:p>
+    <w:p>
+      <w:pPr>
+        <w:suppressAutoHyphens w:val="0"/>
+        <w:autoSpaceDN/>
         <w:ind w:firstLine="709"/>
         <w:jc w:val="both"/>
-        <w:rPr>
-          <w:rFonts w:ascii="Times New Roman" w:hAnsi="Times New Roman" w:cs="Times New Roman"/>
-          <w:sz w:val="28"/>
-          <w:szCs w:val="28"/>
-        </w:rPr>
-      </w:pPr>
-      <w:r>
-        <w:rPr>
-          <w:rFonts w:ascii="Times New Roman" w:eastAsia="Times New Roman" w:hAnsi="Times New Roman" w:cs="Times New Roman"/>
-          <w:b w:val="0"/>
-          <w:bCs w:val="0"/>
-          <w:color w:val="auto"/>
-          <w:sz w:val="28"/>
-          <w:szCs w:val="28"/>
-        </w:rPr>
-        <w:t>Курсовой проект "Шифр</w:t>
-      </w:r>
-      <w:r>
-        <w:rPr>
-          <w:rFonts w:ascii="Times New Roman" w:eastAsia="Times New Roman" w:hAnsi="Times New Roman" w:cs="Times New Roman"/>
-          <w:b w:val="0"/>
-          <w:bCs w:val="0"/>
-          <w:color w:val="auto"/>
-          <w:sz w:val="28"/>
-          <w:szCs w:val="28"/>
-        </w:rPr>
-        <w:t>атор</w:t>
-      </w:r>
-      <w:r>
-        <w:rPr>
-          <w:rFonts w:ascii="Times New Roman" w:eastAsia="Times New Roman" w:hAnsi="Times New Roman" w:cs="Times New Roman"/>
-          <w:b w:val="0"/>
-          <w:bCs w:val="0"/>
-          <w:color w:val="auto"/>
-          <w:sz w:val="28"/>
-          <w:szCs w:val="28"/>
-        </w:rPr>
-        <w:t xml:space="preserve"> файлов на C++" предостави</w:t>
-      </w:r>
-      <w:r>
-        <w:rPr>
-          <w:rFonts w:ascii="Times New Roman" w:eastAsia="Times New Roman" w:hAnsi="Times New Roman" w:cs="Times New Roman"/>
-          <w:b w:val="0"/>
-          <w:bCs w:val="0"/>
-          <w:color w:val="auto"/>
-          <w:sz w:val="28"/>
-          <w:szCs w:val="28"/>
-        </w:rPr>
-        <w:t>л</w:t>
-      </w:r>
-      <w:r>
-        <w:rPr>
-          <w:rFonts w:ascii="Times New Roman" w:eastAsia="Times New Roman" w:hAnsi="Times New Roman" w:cs="Times New Roman"/>
-          <w:b w:val="0"/>
-          <w:bCs w:val="0"/>
-          <w:color w:val="auto"/>
-          <w:sz w:val="28"/>
-          <w:szCs w:val="28"/>
-        </w:rPr>
-        <w:t xml:space="preserve"> знания и навыки в области шифрования, программирования и информационной безопасности, чтобы</w:t>
-      </w:r>
-      <w:r>
-        <w:rPr>
-          <w:rFonts w:ascii="Times New Roman" w:eastAsia="Times New Roman" w:hAnsi="Times New Roman" w:cs="Times New Roman"/>
-          <w:b w:val="0"/>
-          <w:bCs w:val="0"/>
-          <w:color w:val="auto"/>
-          <w:sz w:val="28"/>
-          <w:szCs w:val="28"/>
-        </w:rPr>
-        <w:t xml:space="preserve"> </w:t>
-      </w:r>
-      <w:r>
-        <w:rPr>
-          <w:rFonts w:ascii="Times New Roman" w:eastAsia="Times New Roman" w:hAnsi="Times New Roman" w:cs="Times New Roman"/>
-          <w:b w:val="0"/>
-          <w:bCs w:val="0"/>
-          <w:color w:val="auto"/>
-          <w:sz w:val="28"/>
-          <w:szCs w:val="28"/>
-        </w:rPr>
-        <w:t>лучше понимать и применять шифрование в различных областях, от защиты личных данных до работы с конфиденциальными корпоративными файлами.</w:t>
+        <w:textAlignment w:val="auto"/>
+        <w:rPr>
+          <w:rFonts w:ascii="Times New Roman" w:eastAsia="Times New Roman" w:hAnsi="Times New Roman" w:cs="Times New Roman"/>
+          <w:kern w:val="0"/>
+          <w:sz w:val="28"/>
+          <w:szCs w:val="28"/>
+          <w:lang w:eastAsia="ru-RU" w:bidi="ar-SA"/>
+        </w:rPr>
+      </w:pPr>
+      <w:r>
+        <w:rPr>
+          <w:rFonts w:ascii="Times New Roman" w:eastAsia="Times New Roman" w:hAnsi="Times New Roman" w:cs="Times New Roman"/>
+          <w:kern w:val="0"/>
+          <w:sz w:val="28"/>
+          <w:szCs w:val="28"/>
+          <w:lang w:eastAsia="ru-RU" w:bidi="ar-SA"/>
+        </w:rPr>
+        <w:t>Курсовой проект "Шифратор файлов на C++" не только предостав</w:t>
+      </w:r>
+      <w:r>
+        <w:rPr>
+          <w:rFonts w:ascii="Times New Roman" w:eastAsia="Times New Roman" w:hAnsi="Times New Roman" w:cs="Times New Roman"/>
+          <w:kern w:val="0"/>
+          <w:sz w:val="28"/>
+          <w:szCs w:val="28"/>
+          <w:lang w:eastAsia="ru-RU" w:bidi="ar-SA"/>
+        </w:rPr>
+        <w:t>и</w:t>
+      </w:r>
+      <w:r>
+        <w:rPr>
+          <w:rFonts w:ascii="Times New Roman" w:eastAsia="Times New Roman" w:hAnsi="Times New Roman" w:cs="Times New Roman"/>
+          <w:kern w:val="0"/>
+          <w:sz w:val="28"/>
+          <w:szCs w:val="28"/>
+          <w:lang w:eastAsia="ru-RU" w:bidi="ar-SA"/>
+        </w:rPr>
+        <w:t>л теоретические знания, но и развил практические навыки в области шифрования, программирования и информационной безопасности. Полученные знания оказываются полезными не только для защиты личных данных, но и для работы с конфиденциальными корпоративными файлами,</w:t>
+      </w:r>
+      <w:r>
+        <w:rPr>
+          <w:rFonts w:ascii="Times New Roman" w:eastAsia="Times New Roman" w:hAnsi="Times New Roman" w:cs="Times New Roman"/>
+          <w:kern w:val="0"/>
+          <w:sz w:val="28"/>
+          <w:szCs w:val="28"/>
+          <w:lang w:eastAsia="ru-RU" w:bidi="ar-SA"/>
+        </w:rPr>
+        <w:t>+</w:t>
+      </w:r>
+      <w:r>
+        <w:rPr>
+          <w:rFonts w:ascii="Times New Roman" w:eastAsia="Times New Roman" w:hAnsi="Times New Roman" w:cs="Times New Roman"/>
+          <w:kern w:val="0"/>
+          <w:sz w:val="28"/>
+          <w:szCs w:val="28"/>
+          <w:lang w:eastAsia="ru-RU" w:bidi="ar-SA"/>
+        </w:rPr>
+        <w:t xml:space="preserve"> подчеркивая важность современных подходов к безопасности в цифровой эре. </w:t>
+      </w:r>
+    </w:p>
+    <w:p>
+      <w:pPr>
+        <w:suppressAutoHyphens w:val="0"/>
+        <w:autoSpaceDN/>
+        <w:ind w:firstLine="709"/>
+        <w:jc w:val="both"/>
+        <w:textAlignment w:val="auto"/>
+        <w:rPr>
+          <w:rFonts w:ascii="Times New Roman" w:eastAsia="Times New Roman" w:hAnsi="Times New Roman" w:cs="Times New Roman"/>
+          <w:kern w:val="0"/>
+          <w:sz w:val="28"/>
+          <w:szCs w:val="28"/>
+          <w:lang w:eastAsia="ru-RU" w:bidi="ar-SA"/>
+        </w:rPr>
+      </w:pPr>
+      <w:r>
+        <w:rPr>
+          <w:rFonts w:ascii="Times New Roman" w:eastAsia="Times New Roman" w:hAnsi="Times New Roman" w:cs="Times New Roman"/>
+          <w:kern w:val="0"/>
+          <w:sz w:val="28"/>
+          <w:szCs w:val="28"/>
+          <w:lang w:eastAsia="ru-RU" w:bidi="ar-SA"/>
+        </w:rPr>
+        <w:t>В качестве результата курсового проекта были разработаны и реализованы файловы</w:t>
+      </w:r>
+      <w:r>
+        <w:rPr>
+          <w:rFonts w:ascii="Times New Roman" w:eastAsia="Times New Roman" w:hAnsi="Times New Roman" w:cs="Times New Roman"/>
+          <w:kern w:val="0"/>
+          <w:sz w:val="28"/>
+          <w:szCs w:val="28"/>
+          <w:lang w:eastAsia="ru-RU" w:bidi="ar-SA"/>
+        </w:rPr>
+        <w:t>й</w:t>
+      </w:r>
+      <w:r>
+        <w:rPr>
+          <w:rFonts w:ascii="Times New Roman" w:eastAsia="Times New Roman" w:hAnsi="Times New Roman" w:cs="Times New Roman"/>
+          <w:kern w:val="0"/>
+          <w:sz w:val="28"/>
+          <w:szCs w:val="28"/>
+          <w:lang w:eastAsia="ru-RU" w:bidi="ar-SA"/>
+        </w:rPr>
+        <w:t xml:space="preserve"> кодировщик на языке программирования C++, которы</w:t>
+      </w:r>
+      <w:r>
+        <w:rPr>
+          <w:rFonts w:ascii="Times New Roman" w:eastAsia="Times New Roman" w:hAnsi="Times New Roman" w:cs="Times New Roman"/>
+          <w:kern w:val="0"/>
+          <w:sz w:val="28"/>
+          <w:szCs w:val="28"/>
+          <w:lang w:eastAsia="ru-RU" w:bidi="ar-SA"/>
+        </w:rPr>
+        <w:t>й</w:t>
+      </w:r>
+      <w:r>
+        <w:rPr>
+          <w:rFonts w:ascii="Times New Roman" w:eastAsia="Times New Roman" w:hAnsi="Times New Roman" w:cs="Times New Roman"/>
+          <w:kern w:val="0"/>
+          <w:sz w:val="28"/>
+          <w:szCs w:val="28"/>
+          <w:lang w:eastAsia="ru-RU" w:bidi="ar-SA"/>
+        </w:rPr>
+        <w:t xml:space="preserve"> позволя</w:t>
+      </w:r>
+      <w:r>
+        <w:rPr>
+          <w:rFonts w:ascii="Times New Roman" w:eastAsia="Times New Roman" w:hAnsi="Times New Roman" w:cs="Times New Roman"/>
+          <w:kern w:val="0"/>
+          <w:sz w:val="28"/>
+          <w:szCs w:val="28"/>
+          <w:lang w:eastAsia="ru-RU" w:bidi="ar-SA"/>
+        </w:rPr>
+        <w:t>е</w:t>
+      </w:r>
+      <w:r>
+        <w:rPr>
+          <w:rFonts w:ascii="Times New Roman" w:eastAsia="Times New Roman" w:hAnsi="Times New Roman" w:cs="Times New Roman"/>
+          <w:kern w:val="0"/>
+          <w:sz w:val="28"/>
+          <w:szCs w:val="28"/>
+          <w:lang w:eastAsia="ru-RU" w:bidi="ar-SA"/>
+        </w:rPr>
+        <w:t xml:space="preserve">т эффективно защищать конфиденциальные данные от несанкционированного доступа. </w:t>
+      </w:r>
+      <w:r>
+        <w:rPr>
+          <w:rFonts w:ascii="Times New Roman" w:eastAsia="Times New Roman" w:hAnsi="Times New Roman" w:cs="Times New Roman"/>
+          <w:kern w:val="0"/>
+          <w:sz w:val="28"/>
+          <w:szCs w:val="28"/>
+          <w:lang w:eastAsia="ru-RU" w:bidi="ar-SA"/>
+        </w:rPr>
+        <w:t xml:space="preserve">Я </w:t>
+      </w:r>
+      <w:r>
+        <w:rPr>
+          <w:rFonts w:ascii="Times New Roman" w:eastAsia="Times New Roman" w:hAnsi="Times New Roman" w:cs="Times New Roman"/>
+          <w:kern w:val="0"/>
+          <w:sz w:val="28"/>
+          <w:szCs w:val="28"/>
+          <w:lang w:eastAsia="ru-RU" w:bidi="ar-SA"/>
+        </w:rPr>
+        <w:t>познакомил</w:t>
+      </w:r>
+      <w:r>
+        <w:rPr>
+          <w:rFonts w:ascii="Times New Roman" w:eastAsia="Times New Roman" w:hAnsi="Times New Roman" w:cs="Times New Roman"/>
+          <w:kern w:val="0"/>
+          <w:sz w:val="28"/>
+          <w:szCs w:val="28"/>
+          <w:lang w:eastAsia="ru-RU" w:bidi="ar-SA"/>
+        </w:rPr>
+        <w:t>ся</w:t>
+      </w:r>
+      <w:r>
+        <w:rPr>
+          <w:rFonts w:ascii="Times New Roman" w:eastAsia="Times New Roman" w:hAnsi="Times New Roman" w:cs="Times New Roman"/>
+          <w:kern w:val="0"/>
+          <w:sz w:val="28"/>
+          <w:szCs w:val="28"/>
+          <w:lang w:eastAsia="ru-RU" w:bidi="ar-SA"/>
+        </w:rPr>
+        <w:t xml:space="preserve"> с практиками разработки программного обеспечения, связанными с шифрованием, и написали код, который демонстрирует глубокое понимание принципов работы разработанных алгоритмов. </w:t>
+      </w:r>
+    </w:p>
+    <w:p>
+      <w:pPr>
+        <w:suppressAutoHyphens w:val="0"/>
+        <w:autoSpaceDN/>
+        <w:ind w:firstLine="709"/>
+        <w:jc w:val="both"/>
+        <w:textAlignment w:val="auto"/>
+        <w:rPr>
+          <w:rFonts w:ascii="Times New Roman" w:eastAsia="Times New Roman" w:hAnsi="Times New Roman" w:cs="Times New Roman"/>
+          <w:kern w:val="0"/>
+          <w:sz w:val="28"/>
+          <w:szCs w:val="28"/>
+          <w:lang w:eastAsia="ru-RU" w:bidi="ar-SA"/>
+        </w:rPr>
+      </w:pPr>
+      <w:r>
+        <w:rPr>
+          <w:rFonts w:ascii="Times New Roman" w:eastAsia="Times New Roman" w:hAnsi="Times New Roman" w:cs="Times New Roman"/>
+          <w:kern w:val="0"/>
+          <w:sz w:val="28"/>
+          <w:szCs w:val="28"/>
+          <w:lang w:eastAsia="ru-RU" w:bidi="ar-SA"/>
+        </w:rPr>
+        <w:t>Осуществленный курсовой проект "Шифратор файлов на C++" не только укрепил знания в области шифрования и информационной безопасности, но и привлек внимание к важности современных подходов к защите конфиденциальных данных в цифровой эре. Полученные знания и практические навыки смогут быть полезными для дальнейшего обучения и работы в области информационной безопасности и программирования.</w:t>
       </w:r>
     </w:p>
     <w:p>
@@ -4963,7 +5088,7 @@
           <w:sz w:val="28"/>
           <w:szCs w:val="28"/>
         </w:rPr>
-        <w:t xml:space="preserve">Форумы и Сообщества: </w:t>
+        <w:t xml:space="preserve">Обновления и Дополнительные ресурсы: Блог </w:t>
       </w:r>
       <w:proofErr w:type="spellStart"/>
       <w:r>
@@ -4981,23 +5106,7 @@
           <w:sz w:val="28"/>
           <w:szCs w:val="28"/>
         </w:rPr>
-        <w:t xml:space="preserve"> Forum: Онлайн</w:t>
-      </w:r>
-      <w:r>
-        <w:rPr>
-          <w:rFonts w:ascii="Times New Roman" w:hAnsi="Times New Roman" w:cs="Times New Roman"/>
-          <w:sz w:val="28"/>
-          <w:szCs w:val="28"/>
-        </w:rPr>
-        <w:t>—</w:t>
-      </w:r>
-      <w:r>
-        <w:rPr>
-          <w:rFonts w:ascii="Times New Roman" w:hAnsi="Times New Roman" w:cs="Times New Roman"/>
-          <w:sz w:val="28"/>
-          <w:szCs w:val="28"/>
-        </w:rPr>
-        <w:t xml:space="preserve">форумы, где разработчики могут задавать вопросы, делиться опытом и получать поддержку от сообщества </w:t>
+        <w:t xml:space="preserve">: Официальный блог с новостями, статьями и обновлениями от команды разработчиков. Дополнительные ресурсы: Дополнительные материалы, такие как видеоуроки, вебинары и другие образовательные ресурсы. </w:t>
       </w:r>
       <w:proofErr w:type="spellStart"/>
       <w:r>
@@ -5015,8 +5124,603 @@
           <w:sz w:val="28"/>
           <w:szCs w:val="28"/>
         </w:rPr>
-        <w:t>.</w:t>
-      </w:r>
+        <w:t xml:space="preserve"> предоставляет обширные средства для создания высококачественных приложений, и его документация является важным ресурсом для разработчиков, стремящихся освоить этот фреймворк.</w:t>
+      </w:r>
+    </w:p>
+    <w:p>
+      <w:pPr>
+        <w:pStyle w:val="Standard"/>
+        <w:ind w:firstLine="709"/>
+        <w:jc w:val="both"/>
+        <w:rPr>
+          <w:rFonts w:ascii="Times New Roman" w:hAnsi="Times New Roman" w:cs="Times New Roman"/>
+          <w:sz w:val="28"/>
+          <w:szCs w:val="28"/>
+        </w:rPr>
+      </w:pPr>
+    </w:p>
+    <w:p>
+      <w:pPr>
+        <w:ind w:firstLine="709"/>
+        <w:jc w:val="both"/>
+        <w:rPr>
+          <w:rStyle w:val="StrongEmphasis"/>
+          <w:rFonts w:ascii="Times New Roman" w:hAnsi="Times New Roman" w:cs="Times New Roman"/>
+          <w:sz w:val="28"/>
+          <w:szCs w:val="28"/>
+        </w:rPr>
+      </w:pPr>
+      <w:r>
+        <w:rPr>
+          <w:rStyle w:val="StrongEmphasis"/>
+          <w:rFonts w:ascii="Times New Roman" w:hAnsi="Times New Roman" w:cs="Times New Roman"/>
+          <w:sz w:val="28"/>
+          <w:szCs w:val="28"/>
+        </w:rPr>
+        <w:lastRenderedPageBreak/>
+        <w:t>3.1 РАССМОТРЕНИЕ МЕТОДОВ И АЛГОРИТМОВ ДЛЯ РЕШЕНИЯ ЗАДАЧИ</w:t>
+      </w:r>
+    </w:p>
+    <w:p>
+      <w:pPr>
+        <w:ind w:firstLine="709"/>
+        <w:jc w:val="both"/>
+        <w:rPr>
+          <w:rStyle w:val="StrongEmphasis"/>
+          <w:rFonts w:ascii="Times New Roman" w:hAnsi="Times New Roman" w:cs="Times New Roman"/>
+          <w:b w:val="0"/>
+          <w:bCs w:val="0"/>
+          <w:sz w:val="28"/>
+          <w:szCs w:val="28"/>
+        </w:rPr>
+      </w:pPr>
+    </w:p>
+    <w:p>
+      <w:pPr>
+        <w:ind w:firstLine="709"/>
+        <w:jc w:val="both"/>
+        <w:rPr>
+          <w:rStyle w:val="StrongEmphasis"/>
+          <w:rFonts w:ascii="Times New Roman" w:hAnsi="Times New Roman" w:cs="Times New Roman"/>
+          <w:sz w:val="28"/>
+          <w:szCs w:val="28"/>
+        </w:rPr>
+      </w:pPr>
+      <w:r>
+        <w:rPr>
+          <w:rStyle w:val="StrongEmphasis"/>
+          <w:rFonts w:ascii="Times New Roman" w:hAnsi="Times New Roman" w:cs="Times New Roman"/>
+          <w:sz w:val="28"/>
+          <w:szCs w:val="28"/>
+        </w:rPr>
+        <w:t>3.1.1. Симметричное шифрование</w:t>
+      </w:r>
+    </w:p>
+    <w:p>
+      <w:pPr>
+        <w:ind w:firstLine="709"/>
+        <w:jc w:val="both"/>
+        <w:rPr>
+          <w:rStyle w:val="StrongEmphasis"/>
+          <w:rFonts w:ascii="Times New Roman" w:hAnsi="Times New Roman" w:cs="Times New Roman"/>
+          <w:b w:val="0"/>
+          <w:bCs w:val="0"/>
+          <w:sz w:val="28"/>
+          <w:szCs w:val="28"/>
+        </w:rPr>
+      </w:pPr>
+    </w:p>
+    <w:p>
+      <w:pPr>
+        <w:ind w:firstLine="709"/>
+        <w:jc w:val="both"/>
+        <w:rPr>
+          <w:rStyle w:val="StrongEmphasis"/>
+          <w:rFonts w:ascii="Times New Roman" w:hAnsi="Times New Roman" w:cs="Times New Roman"/>
+          <w:b w:val="0"/>
+          <w:bCs w:val="0"/>
+          <w:sz w:val="28"/>
+          <w:szCs w:val="28"/>
+        </w:rPr>
+      </w:pPr>
+      <w:r>
+        <w:rPr>
+          <w:rStyle w:val="StrongEmphasis"/>
+          <w:rFonts w:ascii="Times New Roman" w:hAnsi="Times New Roman" w:cs="Times New Roman"/>
+          <w:b w:val="0"/>
+          <w:bCs w:val="0"/>
+          <w:sz w:val="28"/>
+          <w:szCs w:val="28"/>
+        </w:rPr>
+        <w:t xml:space="preserve">Существующие методы симметричного шифрования представляют разнообразные подходы к обеспечению безопасности и эффективности данных. Один из наиболее распространенных методов — Advanced </w:t>
+      </w:r>
+      <w:proofErr w:type="spellStart"/>
+      <w:r>
+        <w:rPr>
+          <w:rStyle w:val="StrongEmphasis"/>
+          <w:rFonts w:ascii="Times New Roman" w:hAnsi="Times New Roman" w:cs="Times New Roman"/>
+          <w:b w:val="0"/>
+          <w:bCs w:val="0"/>
+          <w:sz w:val="28"/>
+          <w:szCs w:val="28"/>
+        </w:rPr>
+        <w:t>Encryption</w:t>
+      </w:r>
+      <w:proofErr w:type="spellEnd"/>
+      <w:r>
+        <w:rPr>
+          <w:rStyle w:val="StrongEmphasis"/>
+          <w:rFonts w:ascii="Times New Roman" w:hAnsi="Times New Roman" w:cs="Times New Roman"/>
+          <w:b w:val="0"/>
+          <w:bCs w:val="0"/>
+          <w:sz w:val="28"/>
+          <w:szCs w:val="28"/>
+        </w:rPr>
+        <w:t xml:space="preserve"> Standard (AES). Расширенный стандарт шифрования успешно применяется в силу своей высокой степени защиты и эффективности. Данный алгоритм работает с блоками данных, обеспечивая надежное шифрование. В данном контексте мы рассмотрим не только реализацию AES в режиме ECB (Electronic </w:t>
+      </w:r>
+      <w:proofErr w:type="spellStart"/>
+      <w:r>
+        <w:rPr>
+          <w:rStyle w:val="StrongEmphasis"/>
+          <w:rFonts w:ascii="Times New Roman" w:hAnsi="Times New Roman" w:cs="Times New Roman"/>
+          <w:b w:val="0"/>
+          <w:bCs w:val="0"/>
+          <w:sz w:val="28"/>
+          <w:szCs w:val="28"/>
+        </w:rPr>
+        <w:t>Codebook</w:t>
+      </w:r>
+      <w:proofErr w:type="spellEnd"/>
+      <w:r>
+        <w:rPr>
+          <w:rStyle w:val="StrongEmphasis"/>
+          <w:rFonts w:ascii="Times New Roman" w:hAnsi="Times New Roman" w:cs="Times New Roman"/>
+          <w:b w:val="0"/>
+          <w:bCs w:val="0"/>
+          <w:sz w:val="28"/>
+          <w:szCs w:val="28"/>
+        </w:rPr>
+        <w:t>), но и обратим внимание на процесс шифрования и дешифрования данных. Отметим также, что для генерации безопасных хэш-сумм ключей шифрования применяется хэш-функция, например SHA-256. Это дополнительный уровень безопасности, который обеспечивается при обработке данных.</w:t>
+      </w:r>
+    </w:p>
+    <w:p>
+      <w:pPr>
+        <w:ind w:firstLine="709"/>
+        <w:jc w:val="both"/>
+        <w:rPr>
+          <w:rStyle w:val="StrongEmphasis"/>
+          <w:rFonts w:ascii="Times New Roman" w:hAnsi="Times New Roman" w:cs="Times New Roman"/>
+          <w:b w:val="0"/>
+          <w:bCs w:val="0"/>
+          <w:sz w:val="28"/>
+          <w:szCs w:val="28"/>
+        </w:rPr>
+      </w:pPr>
+    </w:p>
+    <w:p>
+      <w:pPr>
+        <w:ind w:firstLine="709"/>
+        <w:jc w:val="both"/>
+        <w:rPr>
+          <w:rStyle w:val="StrongEmphasis"/>
+          <w:rFonts w:ascii="Times New Roman" w:hAnsi="Times New Roman" w:cs="Times New Roman"/>
+          <w:sz w:val="28"/>
+          <w:szCs w:val="28"/>
+        </w:rPr>
+      </w:pPr>
+      <w:r>
+        <w:rPr>
+          <w:rStyle w:val="StrongEmphasis"/>
+          <w:rFonts w:ascii="Times New Roman" w:hAnsi="Times New Roman" w:cs="Times New Roman"/>
+          <w:sz w:val="28"/>
+          <w:szCs w:val="28"/>
+        </w:rPr>
+        <w:t>3.1.2. Хэширование</w:t>
+      </w:r>
+    </w:p>
+    <w:p>
+      <w:pPr>
+        <w:ind w:firstLine="709"/>
+        <w:jc w:val="both"/>
+        <w:rPr>
+          <w:rStyle w:val="StrongEmphasis"/>
+          <w:rFonts w:ascii="Times New Roman" w:hAnsi="Times New Roman" w:cs="Times New Roman"/>
+          <w:b w:val="0"/>
+          <w:bCs w:val="0"/>
+          <w:sz w:val="28"/>
+          <w:szCs w:val="28"/>
+        </w:rPr>
+      </w:pPr>
+    </w:p>
+    <w:p>
+      <w:pPr>
+        <w:ind w:firstLine="709"/>
+        <w:jc w:val="both"/>
+        <w:rPr>
+          <w:rStyle w:val="StrongEmphasis"/>
+          <w:rFonts w:ascii="Times New Roman" w:hAnsi="Times New Roman" w:cs="Times New Roman"/>
+          <w:b w:val="0"/>
+          <w:bCs w:val="0"/>
+          <w:sz w:val="28"/>
+          <w:szCs w:val="28"/>
+        </w:rPr>
+      </w:pPr>
+      <w:r>
+        <w:rPr>
+          <w:rStyle w:val="StrongEmphasis"/>
+          <w:rFonts w:ascii="Times New Roman" w:hAnsi="Times New Roman" w:cs="Times New Roman"/>
+          <w:b w:val="0"/>
+          <w:bCs w:val="0"/>
+          <w:sz w:val="28"/>
+          <w:szCs w:val="28"/>
+        </w:rPr>
+        <w:t xml:space="preserve">Одним из важных элементов в контексте решения поставленной задачи является применение алгоритма SHA256 (Secure </w:t>
+      </w:r>
+      <w:proofErr w:type="spellStart"/>
+      <w:r>
+        <w:rPr>
+          <w:rStyle w:val="StrongEmphasis"/>
+          <w:rFonts w:ascii="Times New Roman" w:hAnsi="Times New Roman" w:cs="Times New Roman"/>
+          <w:b w:val="0"/>
+          <w:bCs w:val="0"/>
+          <w:sz w:val="28"/>
+          <w:szCs w:val="28"/>
+        </w:rPr>
+        <w:t>Hash</w:t>
+      </w:r>
+      <w:proofErr w:type="spellEnd"/>
+      <w:r>
+        <w:rPr>
+          <w:rStyle w:val="StrongEmphasis"/>
+          <w:rFonts w:ascii="Times New Roman" w:hAnsi="Times New Roman" w:cs="Times New Roman"/>
+          <w:b w:val="0"/>
+          <w:bCs w:val="0"/>
+          <w:sz w:val="28"/>
+          <w:szCs w:val="28"/>
+        </w:rPr>
+        <w:t xml:space="preserve"> </w:t>
+      </w:r>
+      <w:proofErr w:type="spellStart"/>
+      <w:r>
+        <w:rPr>
+          <w:rStyle w:val="StrongEmphasis"/>
+          <w:rFonts w:ascii="Times New Roman" w:hAnsi="Times New Roman" w:cs="Times New Roman"/>
+          <w:b w:val="0"/>
+          <w:bCs w:val="0"/>
+          <w:sz w:val="28"/>
+          <w:szCs w:val="28"/>
+        </w:rPr>
+        <w:t>Algorithm</w:t>
+      </w:r>
+      <w:proofErr w:type="spellEnd"/>
+      <w:r>
+        <w:rPr>
+          <w:rStyle w:val="StrongEmphasis"/>
+          <w:rFonts w:ascii="Times New Roman" w:hAnsi="Times New Roman" w:cs="Times New Roman"/>
+          <w:b w:val="0"/>
+          <w:bCs w:val="0"/>
+          <w:sz w:val="28"/>
+          <w:szCs w:val="28"/>
+        </w:rPr>
+        <w:t xml:space="preserve"> 256-bit). Хэш в данном случае используется для генерации уникальных и непредсказуемых значений, которые служат ключами для алгоритма AES в режиме ECB. Рассмотрим более детально интеграцию SHA-256 в процесс генерации и обновления симметричных ключей шифрования.</w:t>
+      </w:r>
+    </w:p>
+    <w:p>
+      <w:pPr>
+        <w:ind w:firstLine="709"/>
+        <w:jc w:val="both"/>
+        <w:rPr>
+          <w:rStyle w:val="StrongEmphasis"/>
+          <w:rFonts w:ascii="Times New Roman" w:hAnsi="Times New Roman" w:cs="Times New Roman"/>
+          <w:b w:val="0"/>
+          <w:bCs w:val="0"/>
+          <w:sz w:val="28"/>
+          <w:szCs w:val="28"/>
+        </w:rPr>
+      </w:pPr>
+    </w:p>
+    <w:p>
+      <w:pPr>
+        <w:ind w:firstLine="709"/>
+        <w:jc w:val="both"/>
+        <w:rPr>
+          <w:rStyle w:val="StrongEmphasis"/>
+          <w:rFonts w:ascii="Times New Roman" w:hAnsi="Times New Roman" w:cs="Times New Roman"/>
+          <w:sz w:val="28"/>
+          <w:szCs w:val="28"/>
+        </w:rPr>
+      </w:pPr>
+      <w:r>
+        <w:rPr>
+          <w:rStyle w:val="StrongEmphasis"/>
+          <w:rFonts w:ascii="Times New Roman" w:hAnsi="Times New Roman" w:cs="Times New Roman"/>
+          <w:sz w:val="28"/>
+          <w:szCs w:val="28"/>
+        </w:rPr>
+        <w:t>3.1.3. Управление ключами</w:t>
+      </w:r>
+    </w:p>
+    <w:p>
+      <w:pPr>
+        <w:ind w:firstLine="709"/>
+        <w:jc w:val="both"/>
+        <w:rPr>
+          <w:rStyle w:val="StrongEmphasis"/>
+          <w:rFonts w:ascii="Times New Roman" w:hAnsi="Times New Roman" w:cs="Times New Roman"/>
+          <w:b w:val="0"/>
+          <w:bCs w:val="0"/>
+          <w:sz w:val="28"/>
+          <w:szCs w:val="28"/>
+        </w:rPr>
+      </w:pPr>
+    </w:p>
+    <w:p>
+      <w:pPr>
+        <w:ind w:firstLine="709"/>
+        <w:jc w:val="both"/>
+        <w:rPr>
+          <w:rStyle w:val="StrongEmphasis"/>
+          <w:rFonts w:ascii="Times New Roman" w:hAnsi="Times New Roman" w:cs="Times New Roman"/>
+          <w:b w:val="0"/>
+          <w:bCs w:val="0"/>
+          <w:sz w:val="28"/>
+          <w:szCs w:val="28"/>
+        </w:rPr>
+      </w:pPr>
+      <w:r>
+        <w:rPr>
+          <w:rStyle w:val="StrongEmphasis"/>
+          <w:rFonts w:ascii="Times New Roman" w:hAnsi="Times New Roman" w:cs="Times New Roman"/>
+          <w:b w:val="0"/>
+          <w:bCs w:val="0"/>
+          <w:sz w:val="28"/>
+          <w:szCs w:val="28"/>
+        </w:rPr>
+        <w:t>Процессы генерации и хранения ключей представляют собой важный аспект симметричного шифрования. Разработка методики безопасной генерации и хранения секретных ключей, необходимых для эффективного шифрования и расшифровки файлов, является ключевым компонентом в обеспечении безопасности данных.</w:t>
+      </w:r>
+    </w:p>
+    <w:p>
+      <w:pPr>
+        <w:ind w:firstLine="709"/>
+        <w:jc w:val="both"/>
+        <w:rPr>
+          <w:rStyle w:val="StrongEmphasis"/>
+          <w:rFonts w:ascii="Times New Roman" w:hAnsi="Times New Roman" w:cs="Times New Roman"/>
+          <w:b w:val="0"/>
+          <w:bCs w:val="0"/>
+          <w:sz w:val="28"/>
+          <w:szCs w:val="28"/>
+        </w:rPr>
+      </w:pPr>
+    </w:p>
+    <w:p>
+      <w:pPr>
+        <w:ind w:firstLine="709"/>
+        <w:jc w:val="both"/>
+        <w:rPr>
+          <w:rStyle w:val="StrongEmphasis"/>
+          <w:rFonts w:ascii="Times New Roman" w:hAnsi="Times New Roman" w:cs="Times New Roman"/>
+          <w:sz w:val="28"/>
+          <w:szCs w:val="28"/>
+        </w:rPr>
+      </w:pPr>
+      <w:r>
+        <w:rPr>
+          <w:rStyle w:val="StrongEmphasis"/>
+          <w:rFonts w:ascii="Times New Roman" w:hAnsi="Times New Roman" w:cs="Times New Roman"/>
+          <w:sz w:val="28"/>
+          <w:szCs w:val="28"/>
+        </w:rPr>
+        <w:t>3.1.4. Интерфейс пользователя</w:t>
+      </w:r>
+    </w:p>
+    <w:p>
+      <w:pPr>
+        <w:ind w:firstLine="709"/>
+        <w:jc w:val="both"/>
+        <w:rPr>
+          <w:rStyle w:val="StrongEmphasis"/>
+          <w:rFonts w:ascii="Times New Roman" w:hAnsi="Times New Roman" w:cs="Times New Roman"/>
+          <w:b w:val="0"/>
+          <w:bCs w:val="0"/>
+          <w:sz w:val="28"/>
+          <w:szCs w:val="28"/>
+        </w:rPr>
+      </w:pPr>
+    </w:p>
+    <w:p>
+      <w:pPr>
+        <w:ind w:firstLine="709"/>
+        <w:jc w:val="both"/>
+        <w:rPr>
+          <w:b/>
+          <w:bCs/>
+        </w:rPr>
+      </w:pPr>
+      <w:r>
+        <w:rPr>
+          <w:rStyle w:val="StrongEmphasis"/>
+          <w:rFonts w:ascii="Times New Roman" w:hAnsi="Times New Roman" w:cs="Times New Roman"/>
+          <w:b w:val="0"/>
+          <w:bCs w:val="0"/>
+          <w:sz w:val="28"/>
+          <w:szCs w:val="28"/>
+        </w:rPr>
+        <w:t>Создание пользовательского интерфейса становится неотъемлемой частью решения задачи. Проектирование простого и интуитивно понятного интерфейса, который позволяет пользователям выбирать файлы для шифрования и устанавливать параметры шифрования, играет важную роль в обеспечении удобства использования разработанного инструмента.</w:t>
+      </w:r>
+    </w:p>
+    <w:p/>
+    <w:p>
+      <w:pPr>
+        <w:rPr>
+          <w:rFonts w:ascii="Times New Roman" w:eastAsia="Times New Roman" w:hAnsi="Times New Roman" w:cs="Times New Roman"/>
+          <w:b/>
+          <w:bCs/>
+          <w:color w:val="000000"/>
+          <w:sz w:val="28"/>
+          <w:szCs w:val="28"/>
+          <w:lang w:eastAsia="ru-RU"/>
+        </w:rPr>
+      </w:pPr>
+    </w:p>
+    <w:p>
+      <w:pPr>
+        <w:pStyle w:val="Heading1"/>
+        <w:spacing w:before="0" w:after="0"/>
+        <w:ind w:firstLine="709"/>
+        <w:jc w:val="both"/>
+        <w:rPr>
+          <w:color w:val="000000"/>
+          <w:sz w:val="28"/>
+          <w:szCs w:val="28"/>
+        </w:rPr>
+      </w:pPr>
+      <w:r>
+        <w:rPr>
+          <w:color w:val="000000"/>
+          <w:sz w:val="28"/>
+          <w:szCs w:val="28"/>
+        </w:rPr>
+        <w:lastRenderedPageBreak/>
+        <w:t>4 ФУНКЦИОНАЛЬНОЕ ПРОЕКТИРОВНИЕ</w:t>
+      </w:r>
+    </w:p>
+    <w:p>
+      <w:pPr>
+        <w:ind w:firstLine="709"/>
+      </w:pPr>
+    </w:p>
+    <w:p>
+      <w:pPr>
+        <w:pStyle w:val="NormalWeb"/>
+        <w:spacing w:before="0" w:after="0"/>
+        <w:ind w:firstLine="709"/>
+        <w:jc w:val="both"/>
+        <w:rPr>
+          <w:color w:val="000000"/>
+          <w:sz w:val="28"/>
+          <w:szCs w:val="28"/>
+        </w:rPr>
+      </w:pPr>
+      <w:r>
+        <w:rPr>
+          <w:color w:val="000000"/>
+          <w:sz w:val="28"/>
+          <w:szCs w:val="28"/>
+        </w:rPr>
+        <w:t>В данном разделе описываются входные и выходные данные программы, диаграмма классов, а также приводится описание используемых классов и их методов.</w:t>
+      </w:r>
+    </w:p>
+    <w:p>
+      <w:pPr>
+        <w:ind w:firstLine="709"/>
+      </w:pPr>
+    </w:p>
+    <w:p>
+      <w:pPr>
+        <w:pStyle w:val="Standard"/>
+        <w:ind w:firstLine="709"/>
+        <w:jc w:val="both"/>
+        <w:rPr>
+          <w:rFonts w:ascii="Times New Roman" w:hAnsi="Times New Roman" w:cs="Times New Roman"/>
+          <w:b/>
+          <w:bCs/>
+          <w:color w:val="000000"/>
+          <w:sz w:val="28"/>
+          <w:szCs w:val="28"/>
+        </w:rPr>
+      </w:pPr>
+      <w:r>
+        <w:rPr>
+          <w:rFonts w:ascii="Times New Roman" w:hAnsi="Times New Roman" w:cs="Times New Roman"/>
+          <w:b/>
+          <w:bCs/>
+          <w:color w:val="000000"/>
+          <w:sz w:val="28"/>
+          <w:szCs w:val="28"/>
+        </w:rPr>
+        <w:t>4.1 Структура входных и выходных данных</w:t>
+      </w:r>
+    </w:p>
+    <w:p>
+      <w:pPr>
+        <w:pStyle w:val="Standard"/>
+        <w:ind w:firstLine="709"/>
+        <w:jc w:val="both"/>
+        <w:rPr>
+          <w:rFonts w:ascii="Times New Roman" w:hAnsi="Times New Roman" w:cs="Times New Roman"/>
+          <w:b/>
+          <w:bCs/>
+          <w:color w:val="000000"/>
+          <w:sz w:val="28"/>
+          <w:szCs w:val="28"/>
+        </w:rPr>
+      </w:pPr>
+    </w:p>
+    <w:p>
+      <w:pPr>
+        <w:pStyle w:val="Standard"/>
+        <w:ind w:firstLine="709"/>
+        <w:jc w:val="both"/>
+        <w:rPr>
+          <w:rFonts w:ascii="Times New Roman" w:hAnsi="Times New Roman" w:cs="Times New Roman"/>
+          <w:sz w:val="28"/>
+          <w:szCs w:val="28"/>
+        </w:rPr>
+      </w:pPr>
+      <w:r>
+        <w:rPr>
+          <w:rFonts w:ascii="Times New Roman" w:hAnsi="Times New Roman" w:cs="Times New Roman"/>
+          <w:color w:val="000000"/>
+          <w:sz w:val="28"/>
+          <w:szCs w:val="28"/>
+        </w:rPr>
+        <w:t>Для решения задачи был выбран язык программирования С++ и методология объектно</w:t>
+      </w:r>
+      <w:r>
+        <w:rPr>
+          <w:rFonts w:ascii="Times New Roman" w:hAnsi="Times New Roman" w:cs="Times New Roman"/>
+          <w:b/>
+          <w:bCs/>
+          <w:color w:val="000000"/>
+          <w:sz w:val="28"/>
+          <w:szCs w:val="28"/>
+        </w:rPr>
+        <w:t>-</w:t>
+      </w:r>
+      <w:r>
+        <w:rPr>
+          <w:rFonts w:ascii="Times New Roman" w:hAnsi="Times New Roman" w:cs="Times New Roman"/>
+          <w:color w:val="000000"/>
+          <w:sz w:val="28"/>
+          <w:szCs w:val="28"/>
+        </w:rPr>
+        <w:t xml:space="preserve">ориентированного программирования. </w:t>
+      </w:r>
+      <w:r>
+        <w:rPr>
+          <w:rStyle w:val="StrongEmphasis"/>
+          <w:rFonts w:ascii="Times New Roman" w:hAnsi="Times New Roman" w:cs="Times New Roman"/>
+          <w:b w:val="0"/>
+          <w:bCs w:val="0"/>
+          <w:color w:val="000000"/>
+          <w:sz w:val="28"/>
+          <w:szCs w:val="28"/>
+        </w:rPr>
+        <w:t>В процессе разработки программы были использованы различные возможности языка С++, которые будут описаны ниже.</w:t>
+      </w:r>
+    </w:p>
+    <w:p>
+      <w:pPr>
+        <w:pStyle w:val="Standard"/>
+        <w:ind w:firstLine="709"/>
+        <w:jc w:val="both"/>
+        <w:rPr>
+          <w:rFonts w:ascii="Times New Roman" w:hAnsi="Times New Roman" w:cs="Times New Roman"/>
+          <w:sz w:val="28"/>
+          <w:szCs w:val="28"/>
+        </w:rPr>
+      </w:pPr>
     </w:p>
     <w:p>
       <w:pPr>
@@ -5032,94 +5736,44 @@
       </w:pPr>
       <w:r>
         <w:rPr>
-          <w:rFonts w:ascii="Times New Roman" w:hAnsi="Times New Roman" w:cs="Times New Roman"/>
-          <w:sz w:val="28"/>
-          <w:szCs w:val="28"/>
-        </w:rPr>
-        <w:t xml:space="preserve">Обновления и Дополнительные ресурсы: Блог </w:t>
-      </w:r>
-      <w:proofErr w:type="spellStart"/>
-      <w:r>
-        <w:rPr>
-          <w:rFonts w:ascii="Times New Roman" w:hAnsi="Times New Roman" w:cs="Times New Roman"/>
-          <w:sz w:val="28"/>
-          <w:szCs w:val="28"/>
-        </w:rPr>
-        <w:t>Qt</w:t>
-      </w:r>
-      <w:proofErr w:type="spellEnd"/>
-      <w:r>
-        <w:rPr>
-          <w:rFonts w:ascii="Times New Roman" w:hAnsi="Times New Roman" w:cs="Times New Roman"/>
-          <w:sz w:val="28"/>
-          <w:szCs w:val="28"/>
-        </w:rPr>
-        <w:t xml:space="preserve">: Официальный блог с новостями, статьями и обновлениями от команды разработчиков. Дополнительные ресурсы: Дополнительные материалы, такие как видеоуроки, вебинары и другие образовательные ресурсы. </w:t>
-      </w:r>
-      <w:proofErr w:type="spellStart"/>
-      <w:r>
-        <w:rPr>
-          <w:rFonts w:ascii="Times New Roman" w:hAnsi="Times New Roman" w:cs="Times New Roman"/>
-          <w:sz w:val="28"/>
-          <w:szCs w:val="28"/>
-        </w:rPr>
-        <w:t>Qt</w:t>
-      </w:r>
-      <w:proofErr w:type="spellEnd"/>
-      <w:r>
-        <w:rPr>
-          <w:rFonts w:ascii="Times New Roman" w:hAnsi="Times New Roman" w:cs="Times New Roman"/>
-          <w:sz w:val="28"/>
-          <w:szCs w:val="28"/>
-        </w:rPr>
-        <w:t xml:space="preserve"> предоставляет обширные средства для создания высококачественных приложений, и его документация </w:t>
-      </w:r>
-      <w:r>
-        <w:rPr>
-          <w:rFonts w:ascii="Times New Roman" w:hAnsi="Times New Roman" w:cs="Times New Roman"/>
-          <w:sz w:val="28"/>
-          <w:szCs w:val="28"/>
-        </w:rPr>
-        <w:lastRenderedPageBreak/>
-        <w:t>является важным ресурсом для разработчиков, стремящихся освоить этот фреймворк.</w:t>
-      </w:r>
-    </w:p>
-    <w:p>
-      <w:pPr>
-        <w:pStyle w:val="Standard"/>
-        <w:ind w:firstLine="709"/>
-        <w:jc w:val="both"/>
-        <w:rPr>
-          <w:rFonts w:ascii="Times New Roman" w:hAnsi="Times New Roman" w:cs="Times New Roman"/>
-          <w:sz w:val="28"/>
-          <w:szCs w:val="28"/>
-        </w:rPr>
-      </w:pPr>
-    </w:p>
-    <w:p>
-      <w:pPr>
-        <w:pStyle w:val="Standard"/>
-        <w:ind w:right="289" w:firstLine="709"/>
-        <w:outlineLvl w:val="0"/>
-        <w:rPr>
-          <w:rFonts w:ascii="Times New Roman" w:hAnsi="Times New Roman" w:cs="Times New Roman"/>
-          <w:sz w:val="28"/>
-          <w:szCs w:val="28"/>
-        </w:rPr>
-      </w:pPr>
-      <w:r>
-        <w:rPr>
           <w:rStyle w:val="StrongEmphasis"/>
           <w:rFonts w:ascii="Times New Roman" w:hAnsi="Times New Roman" w:cs="Times New Roman"/>
-          <w:sz w:val="28"/>
-          <w:szCs w:val="28"/>
-        </w:rPr>
-        <w:t>3.1 ОБЗОР МЕТОДОВ И АЛГОРИТМОВ РЕШЕНИЯ</w:t>
+          <w:color w:val="000000"/>
+          <w:sz w:val="28"/>
+          <w:szCs w:val="28"/>
+        </w:rPr>
+        <w:t xml:space="preserve">4.1.1 </w:t>
       </w:r>
       <w:r>
         <w:rPr>
           <w:rStyle w:val="StrongEmphasis"/>
           <w:rFonts w:ascii="Times New Roman" w:hAnsi="Times New Roman" w:cs="Times New Roman"/>
+          <w:color w:val="000000"/>
+          <w:sz w:val="28"/>
+          <w:szCs w:val="28"/>
+        </w:rPr>
+        <w:t>Входные данные:</w:t>
+      </w:r>
+    </w:p>
+    <w:p>
+      <w:pPr>
+        <w:pStyle w:val="Textbody"/>
+        <w:numPr>
+          <w:ilvl w:val="0"/>
+          <w:numId w:val="17"/>
+        </w:numPr>
+        <w:spacing w:after="0" w:line="240" w:lineRule="auto"/>
+        <w:ind w:left="0" w:firstLine="567"/>
+        <w:jc w:val="both"/>
+        <w:rPr>
+          <w:rFonts w:ascii="Times New Roman" w:hAnsi="Times New Roman" w:cs="Times New Roman"/>
+          <w:sz w:val="28"/>
+          <w:szCs w:val="28"/>
+        </w:rPr>
+      </w:pPr>
+      <w:r>
+        <w:rPr>
+          <w:rFonts w:ascii="Times New Roman" w:hAnsi="Times New Roman" w:cs="Times New Roman"/>
           <w:sz w:val="28"/>
           <w:szCs w:val="28"/>
         </w:rPr>
@@ -5127,25 +5781,45 @@
       </w:r>
       <w:r>
         <w:rPr>
-          <w:rStyle w:val="StrongEmphasis"/>
-          <w:rFonts w:ascii="Times New Roman" w:hAnsi="Times New Roman" w:cs="Times New Roman"/>
-          <w:sz w:val="28"/>
-          <w:szCs w:val="28"/>
-        </w:rPr>
-        <w:t>ПОСТАВЛЕННОЙ ЗАДАЧИ</w:t>
-      </w:r>
-    </w:p>
-    <w:p>
-      <w:pPr>
-        <w:pStyle w:val="Standard"/>
-        <w:ind w:firstLine="709"/>
-        <w:jc w:val="both"/>
-        <w:rPr>
-          <w:rFonts w:ascii="Times New Roman" w:hAnsi="Times New Roman" w:cs="Times New Roman"/>
-          <w:sz w:val="28"/>
-          <w:szCs w:val="28"/>
-        </w:rPr>
-      </w:pPr>
+          <w:rFonts w:ascii="Times New Roman" w:hAnsi="Times New Roman" w:cs="Times New Roman"/>
+          <w:sz w:val="28"/>
+          <w:szCs w:val="28"/>
+        </w:rPr>
+        <w:t>Файл, который требуется зашифровать.</w:t>
+      </w:r>
+    </w:p>
+    <w:p>
+      <w:pPr>
+        <w:pStyle w:val="Textbody"/>
+        <w:numPr>
+          <w:ilvl w:val="0"/>
+          <w:numId w:val="17"/>
+        </w:numPr>
+        <w:spacing w:after="0" w:line="240" w:lineRule="auto"/>
+        <w:ind w:left="0" w:firstLine="567"/>
+        <w:jc w:val="both"/>
+        <w:rPr>
+          <w:rFonts w:ascii="Times New Roman" w:hAnsi="Times New Roman" w:cs="Times New Roman"/>
+          <w:sz w:val="28"/>
+          <w:szCs w:val="28"/>
+        </w:rPr>
+      </w:pPr>
+      <w:r>
+        <w:rPr>
+          <w:rFonts w:ascii="Times New Roman" w:hAnsi="Times New Roman" w:cs="Times New Roman"/>
+          <w:sz w:val="28"/>
+          <w:szCs w:val="28"/>
+        </w:rPr>
+        <w:t xml:space="preserve"> </w:t>
+      </w:r>
+      <w:r>
+        <w:rPr>
+          <w:rFonts w:ascii="Times New Roman" w:hAnsi="Times New Roman" w:cs="Times New Roman"/>
+          <w:sz w:val="28"/>
+          <w:szCs w:val="28"/>
+        </w:rPr>
+        <w:t>Пароль (который будет случайно сгенерирован) для шифрования файла.</w:t>
+      </w:r>
     </w:p>
     <w:p>
       <w:pPr>
@@ -5154,21 +5828,11 @@
         <w:ind w:firstLine="709"/>
         <w:jc w:val="both"/>
         <w:rPr>
-          <w:rStyle w:val="StrongEmphasis"/>
-          <w:rFonts w:ascii="Times New Roman" w:hAnsi="Times New Roman" w:cs="Times New Roman"/>
-          <w:sz w:val="28"/>
-          <w:szCs w:val="28"/>
-        </w:rPr>
-      </w:pPr>
-      <w:r>
-        <w:rPr>
-          <w:rStyle w:val="StrongEmphasis"/>
-          <w:rFonts w:ascii="Times New Roman" w:hAnsi="Times New Roman" w:cs="Times New Roman"/>
-          <w:sz w:val="28"/>
-          <w:szCs w:val="28"/>
-        </w:rPr>
-        <w:t>3.1.1. Симметричное шифрование</w:t>
-      </w:r>
+          <w:rFonts w:ascii="Times New Roman" w:hAnsi="Times New Roman" w:cs="Times New Roman"/>
+          <w:sz w:val="28"/>
+          <w:szCs w:val="28"/>
+        </w:rPr>
+      </w:pPr>
     </w:p>
     <w:p>
       <w:pPr>
@@ -5182,54 +5846,41 @@
           <w:szCs w:val="28"/>
         </w:rPr>
       </w:pPr>
+      <w:r>
+        <w:rPr>
+          <w:rStyle w:val="StrongEmphasis"/>
+          <w:rFonts w:ascii="Times New Roman" w:hAnsi="Times New Roman" w:cs="Times New Roman"/>
+          <w:sz w:val="28"/>
+          <w:szCs w:val="28"/>
+        </w:rPr>
+        <w:t xml:space="preserve">4.1.2 </w:t>
+      </w:r>
+      <w:r>
+        <w:rPr>
+          <w:rStyle w:val="StrongEmphasis"/>
+          <w:rFonts w:ascii="Times New Roman" w:hAnsi="Times New Roman" w:cs="Times New Roman"/>
+          <w:sz w:val="28"/>
+          <w:szCs w:val="28"/>
+        </w:rPr>
+        <w:t>Выходные данные:</w:t>
+      </w:r>
     </w:p>
     <w:p>
       <w:pPr>
         <w:pStyle w:val="Textbody"/>
+        <w:numPr>
+          <w:ilvl w:val="0"/>
+          <w:numId w:val="17"/>
+        </w:numPr>
         <w:spacing w:after="0" w:line="240" w:lineRule="auto"/>
-        <w:ind w:right="289" w:firstLine="709"/>
-        <w:jc w:val="both"/>
-        <w:outlineLvl w:val="0"/>
-        <w:rPr>
-          <w:rFonts w:ascii="Times New Roman" w:hAnsi="Times New Roman" w:cs="Times New Roman"/>
-          <w:sz w:val="28"/>
-          <w:szCs w:val="28"/>
-        </w:rPr>
-      </w:pPr>
-      <w:r>
-        <w:rPr>
-          <w:rStyle w:val="css-96zuhp-word-diff"/>
-          <w:sz w:val="28"/>
-          <w:szCs w:val="28"/>
-        </w:rPr>
-        <w:t xml:space="preserve">Advanced </w:t>
-      </w:r>
-      <w:proofErr w:type="spellStart"/>
-      <w:r>
-        <w:rPr>
-          <w:rStyle w:val="css-96zuhp-word-diff"/>
-          <w:sz w:val="28"/>
-          <w:szCs w:val="28"/>
-        </w:rPr>
-        <w:t>Encryption</w:t>
-      </w:r>
-      <w:proofErr w:type="spellEnd"/>
-      <w:r>
-        <w:rPr>
-          <w:rStyle w:val="css-96zuhp-word-diff"/>
-          <w:sz w:val="28"/>
-          <w:szCs w:val="28"/>
-        </w:rPr>
-        <w:t xml:space="preserve"> Standard</w:t>
-      </w:r>
-      <w:r>
-        <w:rPr>
-          <w:rFonts w:ascii="Times New Roman" w:hAnsi="Times New Roman" w:cs="Times New Roman"/>
-          <w:sz w:val="28"/>
-          <w:szCs w:val="28"/>
-        </w:rPr>
-        <w:t xml:space="preserve"> (AES): Этот метод симметричного шифрования широко используется из-за его высокой безопасности и эффективности. Алгоритм AES работает с блоками данных и обеспечивает надежное шифрование.</w:t>
-      </w:r>
+        <w:ind w:left="0" w:firstLine="567"/>
+        <w:jc w:val="both"/>
+        <w:rPr>
+          <w:rFonts w:ascii="Times New Roman" w:hAnsi="Times New Roman" w:cs="Times New Roman"/>
+          <w:sz w:val="28"/>
+          <w:szCs w:val="28"/>
+        </w:rPr>
+      </w:pPr>
       <w:r>
         <w:rPr>
           <w:rFonts w:ascii="Times New Roman" w:hAnsi="Times New Roman" w:cs="Times New Roman"/>
@@ -5244,66 +5895,25 @@
           <w:sz w:val="28"/>
           <w:szCs w:val="28"/>
         </w:rPr>
-        <w:t>Р</w:t>
-      </w:r>
-      <w:r>
-        <w:rPr>
-          <w:rFonts w:ascii="Times New Roman" w:hAnsi="Times New Roman" w:cs="Times New Roman"/>
-          <w:sz w:val="28"/>
-          <w:szCs w:val="28"/>
-        </w:rPr>
-        <w:t>ассмотрим реализаци</w:t>
-      </w:r>
-      <w:r>
-        <w:rPr>
-          <w:rFonts w:ascii="Times New Roman" w:hAnsi="Times New Roman" w:cs="Times New Roman"/>
-          <w:sz w:val="28"/>
-          <w:szCs w:val="28"/>
-        </w:rPr>
-        <w:t>ю</w:t>
-      </w:r>
-      <w:r>
-        <w:rPr>
-          <w:rFonts w:ascii="Times New Roman" w:hAnsi="Times New Roman" w:cs="Times New Roman"/>
-          <w:sz w:val="28"/>
-          <w:szCs w:val="28"/>
-        </w:rPr>
-        <w:t xml:space="preserve"> AES</w:t>
-      </w:r>
-      <w:r>
-        <w:rPr>
-          <w:rFonts w:ascii="Times New Roman" w:hAnsi="Times New Roman" w:cs="Times New Roman"/>
-          <w:sz w:val="28"/>
-          <w:szCs w:val="28"/>
-        </w:rPr>
-        <w:t xml:space="preserve"> в режиме </w:t>
-      </w:r>
-      <w:r>
-        <w:rPr>
-          <w:rFonts w:ascii="Times New Roman" w:hAnsi="Times New Roman" w:cs="Times New Roman"/>
-          <w:sz w:val="28"/>
-          <w:szCs w:val="28"/>
-          <w:lang w:val="en-GB"/>
-        </w:rPr>
-        <w:t>ECB</w:t>
-      </w:r>
-      <w:r>
-        <w:rPr>
-          <w:rFonts w:ascii="Times New Roman" w:hAnsi="Times New Roman" w:cs="Times New Roman"/>
-          <w:sz w:val="28"/>
-          <w:szCs w:val="28"/>
-        </w:rPr>
-        <w:t xml:space="preserve"> (</w:t>
-      </w:r>
-      <w:r>
-        <w:rPr>
-          <w:rFonts w:ascii="Times New Roman" w:hAnsi="Times New Roman" w:cs="Times New Roman"/>
-          <w:sz w:val="28"/>
-          <w:szCs w:val="28"/>
-          <w:lang w:val="en-GB"/>
-        </w:rPr>
-        <w:t>Electronic</w:t>
-      </w:r>
+        <w:t>Зашифрованный файл в нечитаемом формате.</w:t>
+      </w:r>
+    </w:p>
+    <w:p>
+      <w:pPr>
+        <w:pStyle w:val="Textbody"/>
+        <w:numPr>
+          <w:ilvl w:val="0"/>
+          <w:numId w:val="17"/>
+        </w:numPr>
+        <w:spacing w:after="0" w:line="240" w:lineRule="auto"/>
+        <w:ind w:left="0" w:firstLine="567"/>
+        <w:jc w:val="both"/>
+        <w:rPr>
+          <w:rFonts w:ascii="Times New Roman" w:hAnsi="Times New Roman" w:cs="Times New Roman"/>
+          <w:sz w:val="28"/>
+          <w:szCs w:val="28"/>
+        </w:rPr>
+      </w:pPr>
       <w:r>
         <w:rPr>
           <w:rFonts w:ascii="Times New Roman" w:hAnsi="Times New Roman" w:cs="Times New Roman"/>
@@ -5312,715 +5922,6 @@
         </w:rPr>
         <w:t xml:space="preserve"> </w:t>
       </w:r>
-      <w:r>
-        <w:rPr>
-          <w:rFonts w:ascii="Times New Roman" w:hAnsi="Times New Roman" w:cs="Times New Roman"/>
-          <w:sz w:val="28"/>
-          <w:szCs w:val="28"/>
-          <w:lang w:val="en-GB"/>
-        </w:rPr>
-        <w:t>Codebook</w:t>
-      </w:r>
-      <w:r>
-        <w:rPr>
-          <w:rFonts w:ascii="Times New Roman" w:hAnsi="Times New Roman" w:cs="Times New Roman"/>
-          <w:sz w:val="28"/>
-          <w:szCs w:val="28"/>
-        </w:rPr>
-        <w:t>)</w:t>
-      </w:r>
-      <w:r>
-        <w:rPr>
-          <w:rFonts w:ascii="Times New Roman" w:hAnsi="Times New Roman" w:cs="Times New Roman"/>
-          <w:sz w:val="28"/>
-          <w:szCs w:val="28"/>
-        </w:rPr>
-        <w:t>, направленные на шифрование и дешифрование данных. Также важно отметить, что хэш-функция, например SHA-256, используется для генерации защищенной хэш-суммы ключей шифрования, обеспечивая дополнительный уровень безопасности при обработке данных.</w:t>
-      </w:r>
-    </w:p>
-    <w:p>
-      <w:pPr>
-        <w:pStyle w:val="Textbody"/>
-        <w:spacing w:after="0" w:line="240" w:lineRule="auto"/>
-        <w:ind w:firstLine="709"/>
-        <w:jc w:val="both"/>
-        <w:rPr>
-          <w:rFonts w:ascii="Times New Roman" w:hAnsi="Times New Roman" w:cs="Times New Roman"/>
-          <w:b/>
-          <w:bCs/>
-          <w:sz w:val="28"/>
-          <w:szCs w:val="28"/>
-        </w:rPr>
-      </w:pPr>
-    </w:p>
-    <w:p>
-      <w:pPr>
-        <w:pStyle w:val="Textbody"/>
-        <w:spacing w:after="0" w:line="240" w:lineRule="auto"/>
-        <w:ind w:firstLine="709"/>
-        <w:jc w:val="both"/>
-        <w:rPr>
-          <w:rFonts w:ascii="Times New Roman" w:hAnsi="Times New Roman" w:cs="Times New Roman"/>
-          <w:b/>
-          <w:bCs/>
-          <w:sz w:val="28"/>
-          <w:szCs w:val="28"/>
-        </w:rPr>
-      </w:pPr>
-      <w:r>
-        <w:rPr>
-          <w:rFonts w:ascii="Times New Roman" w:hAnsi="Times New Roman" w:cs="Times New Roman"/>
-          <w:b/>
-          <w:bCs/>
-          <w:sz w:val="28"/>
-          <w:szCs w:val="28"/>
-        </w:rPr>
-        <w:t>3.1.2. Хэширование</w:t>
-      </w:r>
-    </w:p>
-    <w:p>
-      <w:pPr>
-        <w:pStyle w:val="Textbody"/>
-        <w:spacing w:after="0" w:line="240" w:lineRule="auto"/>
-        <w:ind w:firstLine="709"/>
-        <w:jc w:val="both"/>
-        <w:rPr>
-          <w:rFonts w:ascii="Times New Roman" w:hAnsi="Times New Roman" w:cs="Times New Roman"/>
-          <w:sz w:val="28"/>
-          <w:szCs w:val="28"/>
-        </w:rPr>
-      </w:pPr>
-    </w:p>
-    <w:p>
-      <w:pPr>
-        <w:pStyle w:val="Textbody"/>
-        <w:spacing w:after="0" w:line="240" w:lineRule="auto"/>
-        <w:ind w:right="289" w:firstLine="709"/>
-        <w:jc w:val="both"/>
-        <w:rPr>
-          <w:sz w:val="28"/>
-          <w:szCs w:val="28"/>
-        </w:rPr>
-      </w:pPr>
-      <w:r>
-        <w:rPr>
-          <w:sz w:val="28"/>
-          <w:szCs w:val="28"/>
-        </w:rPr>
-        <w:t>SHA256 (</w:t>
-      </w:r>
-      <w:r>
-        <w:rPr>
-          <w:sz w:val="28"/>
-          <w:szCs w:val="28"/>
-          <w:lang w:val="en-GB"/>
-        </w:rPr>
-        <w:t>Secure</w:t>
-      </w:r>
-      <w:r>
-        <w:rPr>
-          <w:sz w:val="28"/>
-          <w:szCs w:val="28"/>
-        </w:rPr>
-        <w:t xml:space="preserve"> </w:t>
-      </w:r>
-      <w:r>
-        <w:rPr>
-          <w:sz w:val="28"/>
-          <w:szCs w:val="28"/>
-          <w:lang w:val="en-GB"/>
-        </w:rPr>
-        <w:t>Hash</w:t>
-      </w:r>
-      <w:r>
-        <w:rPr>
-          <w:sz w:val="28"/>
-          <w:szCs w:val="28"/>
-        </w:rPr>
-        <w:t xml:space="preserve"> </w:t>
-      </w:r>
-      <w:r>
-        <w:rPr>
-          <w:sz w:val="28"/>
-          <w:szCs w:val="28"/>
-          <w:lang w:val="en-GB"/>
-        </w:rPr>
-        <w:t>Algorithm</w:t>
-      </w:r>
-      <w:r>
-        <w:rPr>
-          <w:sz w:val="28"/>
-          <w:szCs w:val="28"/>
-        </w:rPr>
-        <w:t xml:space="preserve"> 256-</w:t>
-      </w:r>
-      <w:r>
-        <w:rPr>
-          <w:sz w:val="28"/>
-          <w:szCs w:val="28"/>
-          <w:lang w:val="en-GB"/>
-        </w:rPr>
-        <w:t>bit</w:t>
-      </w:r>
-      <w:r>
-        <w:rPr>
-          <w:sz w:val="28"/>
-          <w:szCs w:val="28"/>
-        </w:rPr>
-        <w:t>) -</w:t>
-      </w:r>
-      <w:r>
-        <w:rPr>
-          <w:sz w:val="28"/>
-          <w:szCs w:val="28"/>
-        </w:rPr>
-        <w:t xml:space="preserve"> Хэш в данном контексте используется для генерации хэш-суммы ключей шифрования. SHA-256 используется для создания уникальных и непредсказуемых значений, которые обеспечивают высокий уровень безопасности и действуют как ключи для алгоритм</w:t>
-      </w:r>
-      <w:r>
-        <w:rPr>
-          <w:sz w:val="28"/>
-          <w:szCs w:val="28"/>
-        </w:rPr>
-        <w:t>а</w:t>
-      </w:r>
-      <w:r>
-        <w:rPr>
-          <w:sz w:val="28"/>
-          <w:szCs w:val="28"/>
-        </w:rPr>
-        <w:t xml:space="preserve"> AES в режиме ECB. Рассмотрим, как интегрировать SHA-256 в процесс генерации и обновления симметричных ключей шифрования.</w:t>
-      </w:r>
-    </w:p>
-    <w:p>
-      <w:pPr>
-        <w:pStyle w:val="Textbody"/>
-        <w:spacing w:after="0" w:line="240" w:lineRule="auto"/>
-        <w:ind w:firstLine="709"/>
-        <w:jc w:val="both"/>
-        <w:rPr>
-          <w:rFonts w:ascii="Times New Roman" w:hAnsi="Times New Roman" w:cs="Times New Roman"/>
-          <w:sz w:val="28"/>
-          <w:szCs w:val="28"/>
-        </w:rPr>
-      </w:pPr>
-    </w:p>
-    <w:p>
-      <w:pPr>
-        <w:pStyle w:val="Textbody"/>
-        <w:spacing w:after="0" w:line="240" w:lineRule="auto"/>
-        <w:ind w:firstLine="709"/>
-        <w:jc w:val="both"/>
-        <w:rPr>
-          <w:rFonts w:ascii="Times New Roman" w:hAnsi="Times New Roman" w:cs="Times New Roman"/>
-          <w:b/>
-          <w:bCs/>
-          <w:sz w:val="28"/>
-          <w:szCs w:val="28"/>
-        </w:rPr>
-      </w:pPr>
-      <w:r>
-        <w:rPr>
-          <w:rFonts w:ascii="Times New Roman" w:hAnsi="Times New Roman" w:cs="Times New Roman"/>
-          <w:b/>
-          <w:bCs/>
-          <w:sz w:val="28"/>
-          <w:szCs w:val="28"/>
-        </w:rPr>
-        <w:t>3.1.3. Управление ключами</w:t>
-      </w:r>
-    </w:p>
-    <w:p>
-      <w:pPr>
-        <w:pStyle w:val="Textbody"/>
-        <w:spacing w:after="0" w:line="240" w:lineRule="auto"/>
-        <w:ind w:firstLine="709"/>
-        <w:jc w:val="both"/>
-        <w:rPr>
-          <w:rFonts w:ascii="Times New Roman" w:hAnsi="Times New Roman" w:cs="Times New Roman"/>
-          <w:b/>
-          <w:bCs/>
-          <w:sz w:val="28"/>
-          <w:szCs w:val="28"/>
-        </w:rPr>
-      </w:pPr>
-    </w:p>
-    <w:p>
-      <w:pPr>
-        <w:pStyle w:val="Textbody"/>
-        <w:spacing w:after="0" w:line="240" w:lineRule="auto"/>
-        <w:ind w:firstLine="709"/>
-        <w:jc w:val="both"/>
-        <w:rPr>
-          <w:rFonts w:ascii="Times New Roman" w:hAnsi="Times New Roman" w:cs="Times New Roman"/>
-          <w:sz w:val="28"/>
-          <w:szCs w:val="28"/>
-        </w:rPr>
-      </w:pPr>
-      <w:r>
-        <w:rPr>
-          <w:rFonts w:ascii="Times New Roman" w:hAnsi="Times New Roman" w:cs="Times New Roman"/>
-          <w:sz w:val="28"/>
-          <w:szCs w:val="28"/>
-        </w:rPr>
-        <w:t>Генерация и хранение ключей: Разработайте методику для безопасной генерации и хранения секретных ключей, необходимых для шифрования и расшифровки файлов.</w:t>
-      </w:r>
-    </w:p>
-    <w:p>
-      <w:pPr>
-        <w:pStyle w:val="Textbody"/>
-        <w:spacing w:after="0" w:line="240" w:lineRule="auto"/>
-        <w:ind w:firstLine="709"/>
-        <w:jc w:val="both"/>
-        <w:rPr>
-          <w:rFonts w:ascii="Times New Roman" w:hAnsi="Times New Roman" w:cs="Times New Roman"/>
-          <w:sz w:val="28"/>
-          <w:szCs w:val="28"/>
-        </w:rPr>
-      </w:pPr>
-    </w:p>
-    <w:p>
-      <w:pPr>
-        <w:pStyle w:val="Textbody"/>
-        <w:spacing w:after="0" w:line="240" w:lineRule="auto"/>
-        <w:ind w:firstLine="709"/>
-        <w:jc w:val="both"/>
-        <w:rPr>
-          <w:rFonts w:ascii="Times New Roman" w:hAnsi="Times New Roman" w:cs="Times New Roman"/>
-          <w:b/>
-          <w:bCs/>
-          <w:sz w:val="28"/>
-          <w:szCs w:val="28"/>
-        </w:rPr>
-      </w:pPr>
-      <w:r>
-        <w:rPr>
-          <w:rFonts w:ascii="Times New Roman" w:hAnsi="Times New Roman" w:cs="Times New Roman"/>
-          <w:b/>
-          <w:bCs/>
-          <w:sz w:val="28"/>
-          <w:szCs w:val="28"/>
-        </w:rPr>
-        <w:t>3.1.4</w:t>
-      </w:r>
-      <w:r>
-        <w:rPr>
-          <w:rFonts w:ascii="Times New Roman" w:hAnsi="Times New Roman" w:cs="Times New Roman"/>
-          <w:sz w:val="28"/>
-          <w:szCs w:val="28"/>
-        </w:rPr>
-        <w:t xml:space="preserve">. </w:t>
-      </w:r>
-      <w:r>
-        <w:rPr>
-          <w:rFonts w:ascii="Times New Roman" w:hAnsi="Times New Roman" w:cs="Times New Roman"/>
-          <w:b/>
-          <w:bCs/>
-          <w:sz w:val="28"/>
-          <w:szCs w:val="28"/>
-        </w:rPr>
-        <w:t>Интерфейс пользователя</w:t>
-      </w:r>
-    </w:p>
-    <w:p>
-      <w:pPr>
-        <w:pStyle w:val="Textbody"/>
-        <w:spacing w:after="0" w:line="240" w:lineRule="auto"/>
-        <w:ind w:firstLine="709"/>
-        <w:jc w:val="both"/>
-        <w:rPr>
-          <w:rFonts w:ascii="Times New Roman" w:hAnsi="Times New Roman" w:cs="Times New Roman"/>
-          <w:sz w:val="28"/>
-          <w:szCs w:val="28"/>
-        </w:rPr>
-      </w:pPr>
-    </w:p>
-    <w:p>
-      <w:pPr>
-        <w:pStyle w:val="Textbody"/>
-        <w:spacing w:after="0" w:line="240" w:lineRule="auto"/>
-        <w:ind w:firstLine="709"/>
-        <w:jc w:val="both"/>
-        <w:rPr>
-          <w:rFonts w:ascii="Times New Roman" w:hAnsi="Times New Roman" w:cs="Times New Roman"/>
-          <w:sz w:val="28"/>
-          <w:szCs w:val="28"/>
-        </w:rPr>
-      </w:pPr>
-      <w:r>
-        <w:rPr>
-          <w:rFonts w:ascii="Times New Roman" w:hAnsi="Times New Roman" w:cs="Times New Roman"/>
-          <w:sz w:val="28"/>
-          <w:szCs w:val="28"/>
-        </w:rPr>
-        <w:t>Создание пользовательского интерфейса:</w:t>
-      </w:r>
-      <w:r>
-        <w:rPr>
-          <w:rFonts w:ascii="Times New Roman" w:hAnsi="Times New Roman" w:cs="Times New Roman"/>
-          <w:sz w:val="28"/>
-          <w:szCs w:val="28"/>
-        </w:rPr>
-        <w:t xml:space="preserve"> </w:t>
-      </w:r>
-      <w:r>
-        <w:rPr>
-          <w:rFonts w:ascii="Times New Roman" w:hAnsi="Times New Roman" w:cs="Times New Roman"/>
-          <w:sz w:val="28"/>
-          <w:szCs w:val="28"/>
-        </w:rPr>
-        <w:t>простой и интуитивно понятный интерфейс для пользователей, позволяющий им выбирать файлы для шифрования и указывать параметры шифрования.</w:t>
-      </w:r>
-    </w:p>
-    <w:p>
-      <w:pPr>
-        <w:ind w:firstLine="709"/>
-      </w:pPr>
-    </w:p>
-    <w:p>
-      <w:pPr>
-        <w:ind w:firstLine="709"/>
-      </w:pPr>
-    </w:p>
-    <w:p>
-      <w:pPr>
-        <w:ind w:firstLine="709"/>
-      </w:pPr>
-    </w:p>
-    <w:p>
-      <w:pPr>
-        <w:ind w:firstLine="709"/>
-      </w:pPr>
-    </w:p>
-    <w:p>
-      <w:pPr>
-        <w:ind w:firstLine="709"/>
-      </w:pPr>
-    </w:p>
-    <w:p/>
-    <w:p>
-      <w:pPr>
-        <w:rPr>
-          <w:rFonts w:ascii="Times New Roman" w:eastAsia="Times New Roman" w:hAnsi="Times New Roman" w:cs="Times New Roman"/>
-          <w:b/>
-          <w:bCs/>
-          <w:color w:val="000000"/>
-          <w:sz w:val="28"/>
-          <w:szCs w:val="28"/>
-          <w:lang w:eastAsia="ru-RU"/>
-        </w:rPr>
-      </w:pPr>
-    </w:p>
-    <w:p>
-      <w:pPr>
-        <w:pStyle w:val="Heading1"/>
-        <w:spacing w:before="0" w:after="0"/>
-        <w:ind w:firstLine="709"/>
-        <w:jc w:val="both"/>
-        <w:rPr>
-          <w:color w:val="000000"/>
-          <w:sz w:val="28"/>
-          <w:szCs w:val="28"/>
-        </w:rPr>
-      </w:pPr>
-      <w:r>
-        <w:rPr>
-          <w:color w:val="000000"/>
-          <w:sz w:val="28"/>
-          <w:szCs w:val="28"/>
-        </w:rPr>
-        <w:lastRenderedPageBreak/>
-        <w:t>4 ФУНКЦИОНАЛЬНОЕ ПРОЕКТИРОВНИЕ</w:t>
-      </w:r>
-    </w:p>
-    <w:p>
-      <w:pPr>
-        <w:ind w:firstLine="709"/>
-      </w:pPr>
-    </w:p>
-    <w:p>
-      <w:pPr>
-        <w:pStyle w:val="NormalWeb"/>
-        <w:spacing w:before="0" w:after="0"/>
-        <w:ind w:firstLine="709"/>
-        <w:jc w:val="both"/>
-        <w:rPr>
-          <w:color w:val="000000"/>
-          <w:sz w:val="28"/>
-          <w:szCs w:val="28"/>
-        </w:rPr>
-      </w:pPr>
-      <w:r>
-        <w:rPr>
-          <w:color w:val="000000"/>
-          <w:sz w:val="28"/>
-          <w:szCs w:val="28"/>
-        </w:rPr>
-        <w:t>В данном разделе описываются входные и выходные данные программы, диаграмма классов, а также приводится описание используемых классов и их методов.</w:t>
-      </w:r>
-    </w:p>
-    <w:p>
-      <w:pPr>
-        <w:ind w:firstLine="709"/>
-      </w:pPr>
-    </w:p>
-    <w:p>
-      <w:pPr>
-        <w:pStyle w:val="Standard"/>
-        <w:ind w:firstLine="709"/>
-        <w:jc w:val="both"/>
-        <w:rPr>
-          <w:rFonts w:ascii="Times New Roman" w:hAnsi="Times New Roman" w:cs="Times New Roman"/>
-          <w:b/>
-          <w:bCs/>
-          <w:color w:val="000000"/>
-          <w:sz w:val="28"/>
-          <w:szCs w:val="28"/>
-        </w:rPr>
-      </w:pPr>
-      <w:r>
-        <w:rPr>
-          <w:rFonts w:ascii="Times New Roman" w:hAnsi="Times New Roman" w:cs="Times New Roman"/>
-          <w:b/>
-          <w:bCs/>
-          <w:color w:val="000000"/>
-          <w:sz w:val="28"/>
-          <w:szCs w:val="28"/>
-        </w:rPr>
-        <w:t>4.1 Структура входных и выходных данных</w:t>
-      </w:r>
-    </w:p>
-    <w:p>
-      <w:pPr>
-        <w:pStyle w:val="Standard"/>
-        <w:ind w:firstLine="709"/>
-        <w:jc w:val="both"/>
-        <w:rPr>
-          <w:rFonts w:ascii="Times New Roman" w:hAnsi="Times New Roman" w:cs="Times New Roman"/>
-          <w:b/>
-          <w:bCs/>
-          <w:color w:val="000000"/>
-          <w:sz w:val="28"/>
-          <w:szCs w:val="28"/>
-        </w:rPr>
-      </w:pPr>
-    </w:p>
-    <w:p>
-      <w:pPr>
-        <w:pStyle w:val="Standard"/>
-        <w:ind w:firstLine="709"/>
-        <w:jc w:val="both"/>
-        <w:rPr>
-          <w:rFonts w:ascii="Times New Roman" w:hAnsi="Times New Roman" w:cs="Times New Roman"/>
-          <w:sz w:val="28"/>
-          <w:szCs w:val="28"/>
-        </w:rPr>
-      </w:pPr>
-      <w:r>
-        <w:rPr>
-          <w:rFonts w:ascii="Times New Roman" w:hAnsi="Times New Roman" w:cs="Times New Roman"/>
-          <w:color w:val="000000"/>
-          <w:sz w:val="28"/>
-          <w:szCs w:val="28"/>
-        </w:rPr>
-        <w:t>Для решения задачи был выбран язык программирования С++ и методология объектно</w:t>
-      </w:r>
-      <w:r>
-        <w:rPr>
-          <w:rFonts w:ascii="Times New Roman" w:hAnsi="Times New Roman" w:cs="Times New Roman"/>
-          <w:b/>
-          <w:bCs/>
-          <w:color w:val="000000"/>
-          <w:sz w:val="28"/>
-          <w:szCs w:val="28"/>
-        </w:rPr>
-        <w:t>-</w:t>
-      </w:r>
-      <w:r>
-        <w:rPr>
-          <w:rFonts w:ascii="Times New Roman" w:hAnsi="Times New Roman" w:cs="Times New Roman"/>
-          <w:color w:val="000000"/>
-          <w:sz w:val="28"/>
-          <w:szCs w:val="28"/>
-        </w:rPr>
-        <w:t xml:space="preserve">ориентированного программирования. </w:t>
-      </w:r>
-      <w:r>
-        <w:rPr>
-          <w:rStyle w:val="StrongEmphasis"/>
-          <w:rFonts w:ascii="Times New Roman" w:hAnsi="Times New Roman" w:cs="Times New Roman"/>
-          <w:b w:val="0"/>
-          <w:bCs w:val="0"/>
-          <w:color w:val="000000"/>
-          <w:sz w:val="28"/>
-          <w:szCs w:val="28"/>
-        </w:rPr>
-        <w:t>В процессе разработки программы были использованы различные возможности языка С++, которые будут описаны ниже.</w:t>
-      </w:r>
-    </w:p>
-    <w:p>
-      <w:pPr>
-        <w:pStyle w:val="Standard"/>
-        <w:ind w:firstLine="709"/>
-        <w:jc w:val="both"/>
-        <w:rPr>
-          <w:rFonts w:ascii="Times New Roman" w:hAnsi="Times New Roman" w:cs="Times New Roman"/>
-          <w:sz w:val="28"/>
-          <w:szCs w:val="28"/>
-        </w:rPr>
-      </w:pPr>
-    </w:p>
-    <w:p>
-      <w:pPr>
-        <w:pStyle w:val="Textbody"/>
-        <w:spacing w:after="0" w:line="240" w:lineRule="auto"/>
-        <w:ind w:firstLine="709"/>
-        <w:jc w:val="both"/>
-        <w:rPr>
-          <w:rFonts w:ascii="Times New Roman" w:hAnsi="Times New Roman" w:cs="Times New Roman"/>
-          <w:sz w:val="28"/>
-          <w:szCs w:val="28"/>
-        </w:rPr>
-      </w:pPr>
-      <w:r>
-        <w:rPr>
-          <w:rStyle w:val="StrongEmphasis"/>
-          <w:rFonts w:ascii="Times New Roman" w:hAnsi="Times New Roman" w:cs="Times New Roman"/>
-          <w:color w:val="000000"/>
-          <w:sz w:val="28"/>
-          <w:szCs w:val="28"/>
-        </w:rPr>
-        <w:t xml:space="preserve">4.1.1 </w:t>
-      </w:r>
-      <w:r>
-        <w:rPr>
-          <w:rStyle w:val="StrongEmphasis"/>
-          <w:rFonts w:ascii="Times New Roman" w:hAnsi="Times New Roman" w:cs="Times New Roman"/>
-          <w:color w:val="000000"/>
-          <w:sz w:val="28"/>
-          <w:szCs w:val="28"/>
-        </w:rPr>
-        <w:t>Входные данные:</w:t>
-      </w:r>
-    </w:p>
-    <w:p>
-      <w:pPr>
-        <w:pStyle w:val="Textbody"/>
-        <w:spacing w:after="0" w:line="240" w:lineRule="auto"/>
-        <w:ind w:firstLine="709"/>
-        <w:jc w:val="both"/>
-        <w:rPr>
-          <w:rFonts w:ascii="Times New Roman" w:hAnsi="Times New Roman" w:cs="Times New Roman"/>
-          <w:sz w:val="28"/>
-          <w:szCs w:val="28"/>
-        </w:rPr>
-      </w:pPr>
-      <w:r>
-        <w:rPr>
-          <w:rFonts w:ascii="Times New Roman" w:hAnsi="Times New Roman" w:cs="Times New Roman"/>
-          <w:sz w:val="28"/>
-          <w:szCs w:val="28"/>
-        </w:rPr>
-        <w:t>Файл, который требуется зашифровать.</w:t>
-      </w:r>
-    </w:p>
-    <w:p>
-      <w:pPr>
-        <w:pStyle w:val="Textbody"/>
-        <w:spacing w:after="0" w:line="240" w:lineRule="auto"/>
-        <w:ind w:firstLine="709"/>
-        <w:jc w:val="both"/>
-        <w:rPr>
-          <w:rFonts w:ascii="Times New Roman" w:hAnsi="Times New Roman" w:cs="Times New Roman"/>
-          <w:sz w:val="28"/>
-          <w:szCs w:val="28"/>
-        </w:rPr>
-      </w:pPr>
-      <w:r>
-        <w:rPr>
-          <w:rFonts w:ascii="Times New Roman" w:hAnsi="Times New Roman" w:cs="Times New Roman"/>
-          <w:sz w:val="28"/>
-          <w:szCs w:val="28"/>
-        </w:rPr>
-        <w:t>Пароль (который будет случайно сгенерирован) для шифрования файла.</w:t>
-      </w:r>
-    </w:p>
-    <w:p>
-      <w:pPr>
-        <w:pStyle w:val="Textbody"/>
-        <w:spacing w:after="0" w:line="240" w:lineRule="auto"/>
-        <w:ind w:firstLine="709"/>
-        <w:jc w:val="both"/>
-        <w:rPr>
-          <w:rFonts w:ascii="Times New Roman" w:hAnsi="Times New Roman" w:cs="Times New Roman"/>
-          <w:sz w:val="28"/>
-          <w:szCs w:val="28"/>
-        </w:rPr>
-      </w:pPr>
-    </w:p>
-    <w:p>
-      <w:pPr>
-        <w:pStyle w:val="Textbody"/>
-        <w:spacing w:after="0" w:line="240" w:lineRule="auto"/>
-        <w:ind w:firstLine="709"/>
-        <w:jc w:val="both"/>
-        <w:rPr>
-          <w:rFonts w:ascii="Times New Roman" w:hAnsi="Times New Roman" w:cs="Times New Roman"/>
-          <w:sz w:val="28"/>
-          <w:szCs w:val="28"/>
-        </w:rPr>
-      </w:pPr>
-      <w:r>
-        <w:rPr>
-          <w:rStyle w:val="StrongEmphasis"/>
-          <w:rFonts w:ascii="Times New Roman" w:hAnsi="Times New Roman" w:cs="Times New Roman"/>
-          <w:sz w:val="28"/>
-          <w:szCs w:val="28"/>
-        </w:rPr>
-        <w:t xml:space="preserve">4.1.2 </w:t>
-      </w:r>
-      <w:r>
-        <w:rPr>
-          <w:rStyle w:val="StrongEmphasis"/>
-          <w:rFonts w:ascii="Times New Roman" w:hAnsi="Times New Roman" w:cs="Times New Roman"/>
-          <w:sz w:val="28"/>
-          <w:szCs w:val="28"/>
-        </w:rPr>
-        <w:t>Выходные данные:</w:t>
-      </w:r>
-    </w:p>
-    <w:p>
-      <w:pPr>
-        <w:pStyle w:val="Textbody"/>
-        <w:spacing w:after="0" w:line="240" w:lineRule="auto"/>
-        <w:ind w:firstLine="709"/>
-        <w:jc w:val="both"/>
-        <w:rPr>
-          <w:rFonts w:ascii="Times New Roman" w:hAnsi="Times New Roman" w:cs="Times New Roman"/>
-          <w:sz w:val="28"/>
-          <w:szCs w:val="28"/>
-        </w:rPr>
-      </w:pPr>
-      <w:r>
-        <w:rPr>
-          <w:rFonts w:ascii="Times New Roman" w:hAnsi="Times New Roman" w:cs="Times New Roman"/>
-          <w:sz w:val="28"/>
-          <w:szCs w:val="28"/>
-        </w:rPr>
-        <w:t>Зашифрованный файл в нечитаемом формате.</w:t>
-      </w:r>
-    </w:p>
-    <w:p>
-      <w:pPr>
-        <w:pStyle w:val="Textbody"/>
-        <w:spacing w:after="0" w:line="240" w:lineRule="auto"/>
-        <w:ind w:firstLine="709"/>
-        <w:jc w:val="both"/>
-        <w:rPr>
-          <w:rFonts w:ascii="Times New Roman" w:hAnsi="Times New Roman" w:cs="Times New Roman"/>
-          <w:sz w:val="28"/>
-          <w:szCs w:val="28"/>
-        </w:rPr>
-      </w:pPr>
       <w:r>
         <w:rPr>
           <w:rFonts w:ascii="Times New Roman" w:hAnsi="Times New Roman" w:cs="Times New Roman"/>
@@ -6414,7 +6315,7 @@
           <w:ilvl w:val="0"/>
           <w:numId w:val="14"/>
         </w:numPr>
-        <w:ind w:right="29" w:firstLine="709"/>
+        <w:ind w:right="29" w:firstLine="567"/>
         <w:jc w:val="both"/>
         <w:rPr>
           <w:rFonts w:ascii="Times New Roman" w:hAnsi="Times New Roman" w:cs="Times New Roman"/>
@@ -6506,7 +6407,7 @@
           <w:ilvl w:val="0"/>
           <w:numId w:val="14"/>
         </w:numPr>
-        <w:ind w:right="29" w:firstLine="709"/>
+        <w:ind w:right="29" w:firstLine="567"/>
         <w:jc w:val="both"/>
         <w:rPr>
           <w:rFonts w:ascii="Times New Roman" w:hAnsi="Times New Roman" w:cs="Times New Roman"/>
@@ -6590,7 +6491,33 @@
           <w:szCs w:val="28"/>
           <w:lang w:eastAsia="ru-RU"/>
         </w:rPr>
-        <w:t xml:space="preserve"> переменная, возвращающая скрыт ли пароль в интерфейсе или нет.</w:t>
+        <w:t xml:space="preserve"> переменная, возвращающая скрыт ли пароль </w:t>
+      </w:r>
+      <w:r>
+        <w:rPr>
+          <w:rStyle w:val="StrongEmphasis"/>
+          <w:rFonts w:ascii="Times New Roman" w:eastAsia="Times New Roman" w:hAnsi="Times New Roman" w:cs="Times New Roman"/>
+          <w:b w:val="0"/>
+          <w:bCs w:val="0"/>
+          <w:color w:val="000000"/>
+          <w:sz w:val="28"/>
+          <w:szCs w:val="28"/>
+          <w:lang w:eastAsia="ru-RU"/>
+        </w:rPr>
+        <w:t xml:space="preserve">для пользователя </w:t>
+      </w:r>
+      <w:r>
+        <w:rPr>
+          <w:rStyle w:val="StrongEmphasis"/>
+          <w:rFonts w:ascii="Times New Roman" w:eastAsia="Times New Roman" w:hAnsi="Times New Roman" w:cs="Times New Roman"/>
+          <w:b w:val="0"/>
+          <w:bCs w:val="0"/>
+          <w:color w:val="000000"/>
+          <w:sz w:val="28"/>
+          <w:szCs w:val="28"/>
+          <w:lang w:eastAsia="ru-RU"/>
+        </w:rPr>
+        <w:t>в интерфейсе или нет.</w:t>
       </w:r>
     </w:p>
     <w:p>
@@ -6608,15 +6535,8 @@
     <w:p>
       <w:pPr>
         <w:pStyle w:val="Standard"/>
-        <w:ind w:left="426" w:right="29" w:firstLine="709"/>
-        <w:jc w:val="both"/>
-        <w:rPr>
-          <w:rFonts w:ascii="Times New Roman" w:hAnsi="Times New Roman" w:cs="Times New Roman"/>
-          <w:sz w:val="28"/>
-          <w:szCs w:val="28"/>
-        </w:rPr>
-      </w:pPr>
-      <w:r>
+        <w:ind w:right="29" w:firstLine="709"/>
+        <w:jc w:val="both"/>
         <w:rPr>
           <w:rStyle w:val="StrongEmphasis"/>
           <w:rFonts w:ascii="Times New Roman" w:eastAsia="Times New Roman" w:hAnsi="Times New Roman" w:cs="Times New Roman"/>
@@ -6627,6 +6547,48 @@
           <w:szCs w:val="28"/>
           <w:lang w:eastAsia="ru-RU"/>
         </w:rPr>
+      </w:pPr>
+    </w:p>
+    <w:p>
+      <w:pPr>
+        <w:pStyle w:val="Standard"/>
+        <w:ind w:right="29" w:firstLine="709"/>
+        <w:jc w:val="both"/>
+        <w:rPr>
+          <w:rStyle w:val="StrongEmphasis"/>
+          <w:rFonts w:ascii="Times New Roman" w:eastAsia="Times New Roman" w:hAnsi="Times New Roman" w:cs="Times New Roman"/>
+          <w:b w:val="0"/>
+          <w:bCs w:val="0"/>
+          <w:color w:val="000000"/>
+          <w:sz w:val="28"/>
+          <w:szCs w:val="28"/>
+          <w:lang w:eastAsia="ru-RU"/>
+        </w:rPr>
+      </w:pPr>
+    </w:p>
+    <w:p>
+      <w:pPr>
+        <w:pStyle w:val="Standard"/>
+        <w:ind w:right="29" w:firstLine="709"/>
+        <w:jc w:val="both"/>
+        <w:rPr>
+          <w:rFonts w:ascii="Times New Roman" w:hAnsi="Times New Roman" w:cs="Times New Roman"/>
+          <w:sz w:val="28"/>
+          <w:szCs w:val="28"/>
+        </w:rPr>
+      </w:pPr>
+      <w:r>
+        <w:rPr>
+          <w:rStyle w:val="StrongEmphasis"/>
+          <w:rFonts w:ascii="Times New Roman" w:eastAsia="Times New Roman" w:hAnsi="Times New Roman" w:cs="Times New Roman"/>
+          <w:b w:val="0"/>
+          <w:bCs w:val="0"/>
+          <w:color w:val="000000"/>
+          <w:sz w:val="28"/>
+          <w:szCs w:val="28"/>
+          <w:lang w:eastAsia="ru-RU"/>
+        </w:rPr>
+        <w:lastRenderedPageBreak/>
         <w:t>Описание методов:</w:t>
       </w:r>
     </w:p>
@@ -6637,7 +6599,7 @@
           <w:ilvl w:val="0"/>
           <w:numId w:val="14"/>
         </w:numPr>
-        <w:ind w:right="29" w:firstLine="709"/>
+        <w:ind w:right="29" w:firstLine="567"/>
         <w:jc w:val="both"/>
         <w:rPr>
           <w:rFonts w:ascii="Times New Roman" w:hAnsi="Times New Roman" w:cs="Times New Roman"/>
@@ -6786,25 +6748,24 @@
           <w:ilvl w:val="0"/>
           <w:numId w:val="14"/>
         </w:numPr>
-        <w:ind w:right="29" w:firstLine="709"/>
-        <w:jc w:val="both"/>
-        <w:rPr>
-          <w:rFonts w:ascii="Times New Roman" w:hAnsi="Times New Roman" w:cs="Times New Roman"/>
-          <w:sz w:val="28"/>
-          <w:szCs w:val="28"/>
-        </w:rPr>
-      </w:pPr>
-      <w:proofErr w:type="spellStart"/>
-      <w:r>
-        <w:rPr>
-          <w:rStyle w:val="SourceText"/>
-          <w:rFonts w:ascii="Courier New" w:hAnsi="Courier New" w:cs="Courier New"/>
-          <w:color w:val="000000"/>
-          <w:sz w:val="24"/>
-          <w:szCs w:val="24"/>
-          <w:lang w:eastAsia="ru-RU"/>
-        </w:rPr>
-        <w:lastRenderedPageBreak/>
+        <w:ind w:right="29" w:firstLine="567"/>
+        <w:jc w:val="both"/>
+        <w:rPr>
+          <w:rFonts w:ascii="Times New Roman" w:hAnsi="Times New Roman" w:cs="Times New Roman"/>
+          <w:sz w:val="28"/>
+          <w:szCs w:val="28"/>
+        </w:rPr>
+      </w:pPr>
+      <w:proofErr w:type="spellStart"/>
+      <w:r>
+        <w:rPr>
+          <w:rStyle w:val="SourceText"/>
+          <w:rFonts w:ascii="Courier New" w:hAnsi="Courier New" w:cs="Courier New"/>
+          <w:color w:val="000000"/>
+          <w:sz w:val="24"/>
+          <w:szCs w:val="24"/>
+          <w:lang w:eastAsia="ru-RU"/>
+        </w:rPr>
         <w:t>MainWindow</w:t>
       </w:r>
       <w:proofErr w:type="spellEnd"/>
@@ -6921,7 +6882,7 @@
           <w:ilvl w:val="0"/>
           <w:numId w:val="14"/>
         </w:numPr>
-        <w:ind w:right="29" w:firstLine="709"/>
+        <w:ind w:right="29" w:firstLine="567"/>
         <w:jc w:val="both"/>
         <w:rPr>
           <w:rFonts w:ascii="Times New Roman" w:hAnsi="Times New Roman" w:cs="Times New Roman"/>
@@ -7029,7 +6990,7 @@
           <w:ilvl w:val="0"/>
           <w:numId w:val="14"/>
         </w:numPr>
-        <w:ind w:right="29" w:firstLine="709"/>
+        <w:ind w:right="29" w:firstLine="567"/>
         <w:jc w:val="both"/>
         <w:rPr>
           <w:rFonts w:ascii="Times New Roman" w:hAnsi="Times New Roman" w:cs="Times New Roman"/>
@@ -7161,7 +7122,7 @@
           <w:ilvl w:val="0"/>
           <w:numId w:val="14"/>
         </w:numPr>
-        <w:ind w:right="29" w:firstLine="709"/>
+        <w:ind w:right="29" w:firstLine="567"/>
         <w:jc w:val="both"/>
         <w:rPr>
           <w:rFonts w:ascii="Times New Roman" w:hAnsi="Times New Roman" w:cs="Times New Roman"/>
@@ -7293,7 +7254,7 @@
           <w:ilvl w:val="0"/>
           <w:numId w:val="14"/>
         </w:numPr>
-        <w:ind w:right="29" w:firstLine="709"/>
+        <w:ind w:right="29" w:firstLine="567"/>
         <w:jc w:val="both"/>
         <w:rPr>
           <w:rFonts w:ascii="Times New Roman" w:hAnsi="Times New Roman" w:cs="Times New Roman"/>
@@ -7395,7 +7356,7 @@
           <w:szCs w:val="24"/>
           <w:lang w:eastAsia="ru-RU"/>
         </w:rPr>
-        <w:t xml:space="preserve"> &amp;</w:t>
+        <w:t xml:space="preserve"> </w:t>
       </w:r>
       <w:proofErr w:type="spellStart"/>
       <w:r>
@@ -7497,7 +7458,7 @@
           <w:ilvl w:val="0"/>
           <w:numId w:val="14"/>
         </w:numPr>
-        <w:ind w:right="29" w:firstLine="709"/>
+        <w:ind w:right="29" w:firstLine="567"/>
         <w:jc w:val="both"/>
         <w:rPr>
           <w:rFonts w:ascii="Times New Roman" w:hAnsi="Times New Roman" w:cs="Times New Roman"/>
@@ -7629,7 +7590,7 @@
           <w:ilvl w:val="0"/>
           <w:numId w:val="14"/>
         </w:numPr>
-        <w:ind w:right="29" w:firstLine="709"/>
+        <w:ind w:right="29" w:firstLine="567"/>
         <w:jc w:val="both"/>
         <w:rPr>
           <w:rFonts w:ascii="Times New Roman" w:hAnsi="Times New Roman" w:cs="Times New Roman"/>
@@ -7761,7 +7722,7 @@
           <w:ilvl w:val="0"/>
           <w:numId w:val="14"/>
         </w:numPr>
-        <w:ind w:right="29" w:firstLine="709"/>
+        <w:ind w:right="29" w:firstLine="567"/>
         <w:jc w:val="both"/>
         <w:rPr>
           <w:rFonts w:ascii="Times New Roman" w:hAnsi="Times New Roman" w:cs="Times New Roman"/>
@@ -8037,7 +7998,7 @@
           <w:ilvl w:val="0"/>
           <w:numId w:val="14"/>
         </w:numPr>
-        <w:ind w:right="29" w:firstLine="709"/>
+        <w:ind w:right="29" w:firstLine="567"/>
         <w:jc w:val="both"/>
         <w:rPr>
           <w:rFonts w:ascii="Times New Roman" w:hAnsi="Times New Roman" w:cs="Times New Roman"/>
@@ -8241,7 +8202,7 @@
           <w:ilvl w:val="0"/>
           <w:numId w:val="14"/>
         </w:numPr>
-        <w:ind w:right="29" w:firstLine="709"/>
+        <w:ind w:right="29" w:firstLine="567"/>
         <w:jc w:val="both"/>
         <w:rPr>
           <w:rFonts w:ascii="Times New Roman" w:hAnsi="Times New Roman" w:cs="Times New Roman"/>
@@ -8353,6 +8314,17 @@
           <w:lang w:eastAsia="ru-RU"/>
         </w:rPr>
         <w:t xml:space="preserve"> для расшифрования файла</w:t>
+      </w:r>
+      <w:r>
+        <w:rPr>
+          <w:rStyle w:val="SourceText"/>
+          <w:rFonts w:ascii="Times New Roman" w:hAnsi="Times New Roman" w:cs="Times New Roman"/>
+          <w:color w:val="000000"/>
+          <w:sz w:val="28"/>
+          <w:szCs w:val="28"/>
+          <w:lang w:eastAsia="ru-RU"/>
+        </w:rPr>
+        <w:t>.</w:t>
       </w:r>
     </w:p>
     <w:p>
@@ -8362,7 +8334,7 @@
           <w:ilvl w:val="0"/>
           <w:numId w:val="14"/>
         </w:numPr>
-        <w:ind w:right="29" w:firstLine="709"/>
+        <w:ind w:right="29" w:firstLine="567"/>
         <w:jc w:val="both"/>
         <w:rPr>
           <w:rFonts w:ascii="Times New Roman" w:hAnsi="Times New Roman" w:cs="Times New Roman"/>
@@ -8660,7 +8632,7 @@
           <w:ilvl w:val="0"/>
           <w:numId w:val="9"/>
         </w:numPr>
-        <w:ind w:right="29" w:firstLine="709"/>
+        <w:ind w:right="29" w:firstLine="567"/>
         <w:jc w:val="both"/>
         <w:rPr>
           <w:rFonts w:ascii="Times New Roman" w:hAnsi="Times New Roman" w:cs="Times New Roman"/>
@@ -8745,6 +8717,19 @@
           <w:lang w:eastAsia="ru-RU"/>
         </w:rPr>
         <w:t xml:space="preserve"> переменная, возвращающая будет ли пароль состоять из символов нижнего регистра</w:t>
+      </w:r>
+      <w:r>
+        <w:rPr>
+          <w:rStyle w:val="StrongEmphasis"/>
+          <w:rFonts w:ascii="Times New Roman" w:eastAsia="Times New Roman" w:hAnsi="Times New Roman" w:cs="Times New Roman"/>
+          <w:b w:val="0"/>
+          <w:bCs w:val="0"/>
+          <w:color w:val="000000"/>
+          <w:sz w:val="28"/>
+          <w:szCs w:val="28"/>
+          <w:lang w:eastAsia="ru-RU"/>
+        </w:rPr>
+        <w:t>.</w:t>
       </w:r>
     </w:p>
     <w:p>
@@ -8754,7 +8739,7 @@
           <w:ilvl w:val="0"/>
           <w:numId w:val="9"/>
         </w:numPr>
-        <w:ind w:right="29" w:firstLine="709"/>
+        <w:ind w:right="29" w:firstLine="567"/>
         <w:jc w:val="both"/>
         <w:rPr>
           <w:rFonts w:ascii="Times New Roman" w:hAnsi="Times New Roman" w:cs="Times New Roman"/>
@@ -8839,6 +8824,19 @@
           <w:lang w:eastAsia="ru-RU"/>
         </w:rPr>
         <w:t xml:space="preserve"> переменная, возвращающая будет ли пароль состоять из символов верхнего регистра</w:t>
+      </w:r>
+      <w:r>
+        <w:rPr>
+          <w:rStyle w:val="StrongEmphasis"/>
+          <w:rFonts w:ascii="Times New Roman" w:eastAsia="Times New Roman" w:hAnsi="Times New Roman" w:cs="Times New Roman"/>
+          <w:b w:val="0"/>
+          <w:bCs w:val="0"/>
+          <w:color w:val="000000"/>
+          <w:sz w:val="28"/>
+          <w:szCs w:val="28"/>
+          <w:lang w:eastAsia="ru-RU"/>
+        </w:rPr>
+        <w:t>.</w:t>
       </w:r>
     </w:p>
     <w:p>
@@ -8848,7 +8846,7 @@
           <w:ilvl w:val="0"/>
           <w:numId w:val="9"/>
         </w:numPr>
-        <w:ind w:right="29" w:firstLine="709"/>
+        <w:ind w:right="29" w:firstLine="567"/>
         <w:jc w:val="both"/>
         <w:rPr>
           <w:rFonts w:ascii="Times New Roman" w:hAnsi="Times New Roman" w:cs="Times New Roman"/>
@@ -8933,6 +8931,19 @@
           <w:lang w:eastAsia="ru-RU"/>
         </w:rPr>
         <w:t xml:space="preserve"> переменная, возвращающая будет ли пароль состоять из цифр</w:t>
+      </w:r>
+      <w:r>
+        <w:rPr>
+          <w:rStyle w:val="StrongEmphasis"/>
+          <w:rFonts w:ascii="Times New Roman" w:eastAsia="Times New Roman" w:hAnsi="Times New Roman" w:cs="Times New Roman"/>
+          <w:b w:val="0"/>
+          <w:bCs w:val="0"/>
+          <w:color w:val="000000"/>
+          <w:sz w:val="28"/>
+          <w:szCs w:val="28"/>
+          <w:lang w:eastAsia="ru-RU"/>
+        </w:rPr>
+        <w:t>.</w:t>
       </w:r>
     </w:p>
     <w:p>
@@ -8942,7 +8953,7 @@
           <w:ilvl w:val="0"/>
           <w:numId w:val="9"/>
         </w:numPr>
-        <w:ind w:right="29" w:firstLine="709"/>
+        <w:ind w:right="29" w:firstLine="567"/>
         <w:jc w:val="both"/>
         <w:rPr>
           <w:rFonts w:ascii="Times New Roman" w:hAnsi="Times New Roman" w:cs="Times New Roman"/>
@@ -9027,6 +9038,19 @@
           <w:lang w:eastAsia="ru-RU"/>
         </w:rPr>
         <w:t xml:space="preserve"> переменная, возвращающая будет ли пароль состоять из символов (таких как !@#$%^&amp;*)</w:t>
+      </w:r>
+      <w:r>
+        <w:rPr>
+          <w:rStyle w:val="StrongEmphasis"/>
+          <w:rFonts w:ascii="Times New Roman" w:eastAsia="Times New Roman" w:hAnsi="Times New Roman" w:cs="Times New Roman"/>
+          <w:b w:val="0"/>
+          <w:bCs w:val="0"/>
+          <w:color w:val="000000"/>
+          <w:sz w:val="28"/>
+          <w:szCs w:val="28"/>
+          <w:lang w:eastAsia="ru-RU"/>
+        </w:rPr>
+        <w:t>.</w:t>
       </w:r>
     </w:p>
     <w:p>
@@ -9036,7 +9060,7 @@
           <w:ilvl w:val="0"/>
           <w:numId w:val="9"/>
         </w:numPr>
-        <w:ind w:right="29" w:firstLine="709"/>
+        <w:ind w:right="29" w:firstLine="567"/>
         <w:jc w:val="both"/>
         <w:rPr>
           <w:rFonts w:ascii="Times New Roman" w:hAnsi="Times New Roman" w:cs="Times New Roman"/>
@@ -9122,6 +9146,19 @@
         </w:rPr>
         <w:t xml:space="preserve"> переменная, возвращающая копировать ли пароль в буфер</w:t>
       </w:r>
+      <w:r>
+        <w:rPr>
+          <w:rStyle w:val="StrongEmphasis"/>
+          <w:rFonts w:ascii="Times New Roman" w:eastAsia="Times New Roman" w:hAnsi="Times New Roman" w:cs="Times New Roman"/>
+          <w:b w:val="0"/>
+          <w:bCs w:val="0"/>
+          <w:color w:val="000000"/>
+          <w:sz w:val="28"/>
+          <w:szCs w:val="28"/>
+          <w:lang w:eastAsia="ru-RU"/>
+        </w:rPr>
+        <w:t>.</w:t>
+      </w:r>
     </w:p>
     <w:p>
       <w:pPr>
@@ -9157,6 +9194,7 @@
           <w:szCs w:val="28"/>
           <w:lang w:eastAsia="ru-RU"/>
         </w:rPr>
+        <w:lastRenderedPageBreak/>
         <w:t>Описание методов класса:</w:t>
       </w:r>
     </w:p>
@@ -9167,7 +9205,7 @@
           <w:ilvl w:val="0"/>
           <w:numId w:val="9"/>
         </w:numPr>
-        <w:ind w:right="29" w:firstLine="709"/>
+        <w:ind w:right="29" w:firstLine="567"/>
         <w:jc w:val="both"/>
         <w:rPr>
           <w:rFonts w:ascii="Times New Roman" w:hAnsi="Times New Roman" w:cs="Times New Roman"/>
@@ -9338,6 +9376,17 @@
           <w:lang w:eastAsia="ru-RU"/>
         </w:rPr>
         <w:t>, вызываемый при изменении положения слайдера</w:t>
+      </w:r>
+      <w:r>
+        <w:rPr>
+          <w:rStyle w:val="SourceText"/>
+          <w:rFonts w:ascii="Times New Roman" w:hAnsi="Times New Roman" w:cs="Times New Roman"/>
+          <w:color w:val="000000"/>
+          <w:sz w:val="28"/>
+          <w:szCs w:val="28"/>
+          <w:lang w:eastAsia="ru-RU"/>
+        </w:rPr>
+        <w:t>.</w:t>
       </w:r>
     </w:p>
     <w:p>
@@ -9347,25 +9396,24 @@
           <w:ilvl w:val="0"/>
           <w:numId w:val="9"/>
         </w:numPr>
-        <w:ind w:right="29" w:firstLine="709"/>
-        <w:jc w:val="both"/>
-        <w:rPr>
-          <w:rFonts w:ascii="Times New Roman" w:hAnsi="Times New Roman" w:cs="Times New Roman"/>
-          <w:sz w:val="28"/>
-          <w:szCs w:val="28"/>
-        </w:rPr>
-      </w:pPr>
-      <w:proofErr w:type="spellStart"/>
-      <w:r>
-        <w:rPr>
-          <w:rStyle w:val="SourceText"/>
-          <w:rFonts w:ascii="Courier New" w:hAnsi="Courier New" w:cs="Courier New"/>
-          <w:color w:val="000000"/>
-          <w:sz w:val="24"/>
-          <w:szCs w:val="24"/>
-          <w:lang w:eastAsia="ru-RU"/>
-        </w:rPr>
-        <w:lastRenderedPageBreak/>
+        <w:ind w:right="29" w:firstLine="567"/>
+        <w:jc w:val="both"/>
+        <w:rPr>
+          <w:rFonts w:ascii="Times New Roman" w:hAnsi="Times New Roman" w:cs="Times New Roman"/>
+          <w:sz w:val="28"/>
+          <w:szCs w:val="28"/>
+        </w:rPr>
+      </w:pPr>
+      <w:proofErr w:type="spellStart"/>
+      <w:r>
+        <w:rPr>
+          <w:rStyle w:val="SourceText"/>
+          <w:rFonts w:ascii="Courier New" w:hAnsi="Courier New" w:cs="Courier New"/>
+          <w:color w:val="000000"/>
+          <w:sz w:val="24"/>
+          <w:szCs w:val="24"/>
+          <w:lang w:eastAsia="ru-RU"/>
+        </w:rPr>
         <w:t>void</w:t>
       </w:r>
       <w:proofErr w:type="spellEnd"/>
@@ -9460,6 +9508,17 @@
           <w:lang w:eastAsia="ru-RU"/>
         </w:rPr>
         <w:t>, вызываемый при нажатии кнопки "OK"</w:t>
+      </w:r>
+      <w:r>
+        <w:rPr>
+          <w:rStyle w:val="SourceText"/>
+          <w:rFonts w:ascii="Times New Roman" w:hAnsi="Times New Roman" w:cs="Times New Roman"/>
+          <w:color w:val="000000"/>
+          <w:sz w:val="28"/>
+          <w:szCs w:val="28"/>
+          <w:lang w:eastAsia="ru-RU"/>
+        </w:rPr>
+        <w:t>.</w:t>
       </w:r>
     </w:p>
     <w:p>
@@ -9593,7 +9652,7 @@
           <w:ilvl w:val="0"/>
           <w:numId w:val="9"/>
         </w:numPr>
-        <w:ind w:right="29" w:firstLine="709"/>
+        <w:ind w:right="29" w:firstLine="567"/>
         <w:jc w:val="both"/>
         <w:rPr>
           <w:rFonts w:ascii="Times New Roman" w:hAnsi="Times New Roman" w:cs="Times New Roman"/>
@@ -9675,7 +9734,7 @@
           <w:ilvl w:val="0"/>
           <w:numId w:val="9"/>
         </w:numPr>
-        <w:ind w:right="29" w:firstLine="709"/>
+        <w:ind w:right="29" w:firstLine="567"/>
         <w:jc w:val="both"/>
         <w:rPr>
           <w:rFonts w:ascii="Times New Roman" w:hAnsi="Times New Roman" w:cs="Times New Roman"/>
@@ -10127,7 +10186,7 @@
           <w:ilvl w:val="0"/>
           <w:numId w:val="9"/>
         </w:numPr>
-        <w:ind w:right="29" w:firstLine="709"/>
+        <w:ind w:right="29" w:firstLine="567"/>
         <w:jc w:val="both"/>
         <w:rPr>
           <w:rFonts w:ascii="Times New Roman" w:hAnsi="Times New Roman" w:cs="Times New Roman"/>
@@ -10246,7 +10305,7 @@
           <w:ilvl w:val="0"/>
           <w:numId w:val="9"/>
         </w:numPr>
-        <w:ind w:right="29" w:firstLine="709"/>
+        <w:ind w:right="29" w:firstLine="567"/>
         <w:jc w:val="both"/>
         <w:rPr>
           <w:rFonts w:ascii="Times New Roman" w:hAnsi="Times New Roman" w:cs="Times New Roman"/>
@@ -10463,7 +10522,7 @@
           <w:ilvl w:val="0"/>
           <w:numId w:val="9"/>
         </w:numPr>
-        <w:ind w:right="29" w:firstLine="709"/>
+        <w:ind w:right="29" w:firstLine="567"/>
         <w:jc w:val="both"/>
         <w:rPr>
           <w:rFonts w:ascii="Times New Roman" w:hAnsi="Times New Roman" w:cs="Times New Roman"/>
@@ -10619,7 +10678,7 @@
           <w:ilvl w:val="0"/>
           <w:numId w:val="9"/>
         </w:numPr>
-        <w:ind w:right="29" w:firstLine="709"/>
+        <w:ind w:right="29" w:firstLine="567"/>
         <w:jc w:val="both"/>
         <w:rPr>
           <w:rFonts w:ascii="Times New Roman" w:hAnsi="Times New Roman" w:cs="Times New Roman"/>
@@ -10924,9 +10983,12 @@
         <w:ind w:right="29" w:firstLine="709"/>
         <w:jc w:val="both"/>
         <w:rPr>
-          <w:rFonts w:ascii="Times New Roman" w:hAnsi="Times New Roman" w:cs="Times New Roman"/>
-          <w:sz w:val="28"/>
-          <w:szCs w:val="28"/>
+          <w:rStyle w:val="SourceText"/>
+          <w:rFonts w:ascii="Times New Roman" w:hAnsi="Times New Roman" w:cs="Times New Roman"/>
+          <w:color w:val="000000"/>
+          <w:sz w:val="28"/>
+          <w:szCs w:val="28"/>
+          <w:lang w:val="en-GB" w:eastAsia="ru-RU"/>
         </w:rPr>
       </w:pPr>
       <w:r>
@@ -10983,6 +11045,774 @@
           <w:lang w:val="en-GB" w:eastAsia="ru-RU"/>
         </w:rPr>
         <w:t>Codebook</w:t>
+      </w:r>
+    </w:p>
+    <w:p>
+      <w:pPr>
+        <w:pStyle w:val="PreformattedText"/>
+        <w:ind w:right="29" w:firstLine="709"/>
+        <w:jc w:val="both"/>
+        <w:rPr>
+          <w:rStyle w:val="SourceText"/>
+          <w:rFonts w:ascii="Times New Roman" w:hAnsi="Times New Roman" w:cs="Times New Roman"/>
+          <w:color w:val="000000"/>
+          <w:sz w:val="28"/>
+          <w:szCs w:val="28"/>
+          <w:lang w:val="en-GB" w:eastAsia="ru-RU"/>
+        </w:rPr>
+      </w:pPr>
+    </w:p>
+    <w:p>
+      <w:pPr>
+        <w:pStyle w:val="PreformattedText"/>
+        <w:ind w:right="29" w:firstLine="709"/>
+        <w:jc w:val="both"/>
+        <w:rPr>
+          <w:rStyle w:val="SourceText"/>
+          <w:rFonts w:ascii="Times New Roman" w:hAnsi="Times New Roman" w:cs="Times New Roman"/>
+          <w:color w:val="000000"/>
+          <w:sz w:val="28"/>
+          <w:szCs w:val="28"/>
+          <w:lang w:eastAsia="ru-RU"/>
+        </w:rPr>
+      </w:pPr>
+      <w:r>
+        <w:rPr>
+          <w:rStyle w:val="SourceText"/>
+          <w:rFonts w:ascii="Times New Roman" w:hAnsi="Times New Roman" w:cs="Times New Roman"/>
+          <w:color w:val="000000"/>
+          <w:sz w:val="28"/>
+          <w:szCs w:val="28"/>
+          <w:lang w:eastAsia="ru-RU"/>
+        </w:rPr>
+        <w:t>Описание полей класса:</w:t>
+      </w:r>
+    </w:p>
+    <w:p>
+      <w:pPr>
+        <w:pStyle w:val="PreformattedText"/>
+        <w:numPr>
+          <w:ilvl w:val="0"/>
+          <w:numId w:val="16"/>
+        </w:numPr>
+        <w:ind w:left="0" w:right="29" w:firstLine="567"/>
+        <w:jc w:val="both"/>
+        <w:rPr>
+          <w:rFonts w:ascii="Times New Roman" w:hAnsi="Times New Roman" w:cs="Times New Roman"/>
+          <w:sz w:val="28"/>
+          <w:szCs w:val="28"/>
+        </w:rPr>
+      </w:pPr>
+      <w:r>
+        <w:rPr>
+          <w:rFonts w:ascii="Times New Roman" w:hAnsi="Times New Roman" w:cs="Times New Roman"/>
+          <w:sz w:val="28"/>
+          <w:szCs w:val="28"/>
+        </w:rPr>
+        <w:t xml:space="preserve"> </w:t>
+      </w:r>
+      <w:r>
+        <w:rPr>
+          <w:rStyle w:val="HTMLCode"/>
+          <w:rFonts w:eastAsia="Noto Sans Mono CJK SC"/>
+          <w:sz w:val="24"/>
+          <w:szCs w:val="24"/>
+          <w:lang w:val="en-GB"/>
+        </w:rPr>
+        <w:t>static</w:t>
+      </w:r>
+      <w:r>
+        <w:rPr>
+          <w:rStyle w:val="HTMLCode"/>
+          <w:rFonts w:eastAsia="Noto Sans Mono CJK SC"/>
+          <w:sz w:val="24"/>
+          <w:szCs w:val="24"/>
+        </w:rPr>
+        <w:t xml:space="preserve"> </w:t>
+      </w:r>
+      <w:proofErr w:type="spellStart"/>
+      <w:r>
+        <w:rPr>
+          <w:rStyle w:val="HTMLCode"/>
+          <w:rFonts w:eastAsia="Noto Sans Mono CJK SC"/>
+          <w:sz w:val="24"/>
+          <w:szCs w:val="24"/>
+          <w:lang w:val="en-GB"/>
+        </w:rPr>
+        <w:t>constexpr</w:t>
+      </w:r>
+      <w:proofErr w:type="spellEnd"/>
+      <w:r>
+        <w:rPr>
+          <w:rStyle w:val="HTMLCode"/>
+          <w:rFonts w:eastAsia="Noto Sans Mono CJK SC"/>
+          <w:sz w:val="24"/>
+          <w:szCs w:val="24"/>
+        </w:rPr>
+        <w:t xml:space="preserve"> </w:t>
+      </w:r>
+      <w:r>
+        <w:rPr>
+          <w:rStyle w:val="HTMLCode"/>
+          <w:rFonts w:eastAsia="Noto Sans Mono CJK SC"/>
+          <w:sz w:val="24"/>
+          <w:szCs w:val="24"/>
+          <w:lang w:val="en-GB"/>
+        </w:rPr>
+        <w:t>unsigned</w:t>
+      </w:r>
+      <w:r>
+        <w:rPr>
+          <w:rStyle w:val="HTMLCode"/>
+          <w:rFonts w:eastAsia="Noto Sans Mono CJK SC"/>
+          <w:sz w:val="24"/>
+          <w:szCs w:val="24"/>
+        </w:rPr>
+        <w:t xml:space="preserve"> </w:t>
+      </w:r>
+      <w:r>
+        <w:rPr>
+          <w:rStyle w:val="HTMLCode"/>
+          <w:rFonts w:eastAsia="Noto Sans Mono CJK SC"/>
+          <w:sz w:val="24"/>
+          <w:szCs w:val="24"/>
+          <w:lang w:val="en-GB"/>
+        </w:rPr>
+        <w:t>int</w:t>
+      </w:r>
+      <w:r>
+        <w:rPr>
+          <w:rStyle w:val="HTMLCode"/>
+          <w:rFonts w:eastAsia="Noto Sans Mono CJK SC"/>
+          <w:sz w:val="24"/>
+          <w:szCs w:val="24"/>
+        </w:rPr>
+        <w:t xml:space="preserve"> </w:t>
+      </w:r>
+      <w:r>
+        <w:rPr>
+          <w:rStyle w:val="HTMLCode"/>
+          <w:rFonts w:eastAsia="Noto Sans Mono CJK SC"/>
+          <w:sz w:val="24"/>
+          <w:szCs w:val="24"/>
+          <w:lang w:val="en-GB"/>
+        </w:rPr>
+        <w:t>Nb</w:t>
+      </w:r>
+      <w:r>
+        <w:rPr>
+          <w:rStyle w:val="HTMLCode"/>
+          <w:rFonts w:eastAsia="Noto Sans Mono CJK SC"/>
+          <w:sz w:val="24"/>
+          <w:szCs w:val="24"/>
+        </w:rPr>
+        <w:t xml:space="preserve"> = 4</w:t>
+      </w:r>
+      <w:r>
+        <w:rPr>
+          <w:rStyle w:val="HTMLCode"/>
+          <w:rFonts w:eastAsia="Noto Sans Mono CJK SC"/>
+          <w:sz w:val="24"/>
+          <w:szCs w:val="24"/>
+        </w:rPr>
+        <w:t xml:space="preserve"> </w:t>
+      </w:r>
+      <w:r>
+        <w:rPr>
+          <w:rStyle w:val="SourceText"/>
+          <w:rFonts w:ascii="Times New Roman" w:hAnsi="Times New Roman" w:cs="Times New Roman"/>
+          <w:color w:val="000000"/>
+          <w:sz w:val="28"/>
+          <w:szCs w:val="28"/>
+          <w:lang w:eastAsia="ru-RU"/>
+        </w:rPr>
+        <w:t>—</w:t>
+      </w:r>
+      <w:r>
+        <w:rPr>
+          <w:rStyle w:val="HTMLCode"/>
+          <w:rFonts w:eastAsia="Noto Sans Mono CJK SC"/>
+          <w:sz w:val="24"/>
+          <w:szCs w:val="24"/>
+        </w:rPr>
+        <w:t xml:space="preserve"> </w:t>
+      </w:r>
+      <w:r>
+        <w:rPr>
+          <w:rStyle w:val="HTMLCode"/>
+          <w:rFonts w:ascii="Times New Roman" w:eastAsia="Noto Sans Mono CJK SC" w:hAnsi="Times New Roman" w:cs="Times New Roman"/>
+          <w:sz w:val="28"/>
+          <w:szCs w:val="28"/>
+        </w:rPr>
+        <w:t>Поле класса, которое</w:t>
+      </w:r>
+      <w:r>
+        <w:rPr>
+          <w:rStyle w:val="HTMLCode"/>
+          <w:rFonts w:eastAsia="Noto Sans Mono CJK SC"/>
+          <w:sz w:val="24"/>
+          <w:szCs w:val="24"/>
+        </w:rPr>
+        <w:t xml:space="preserve"> </w:t>
+      </w:r>
+      <w:r>
+        <w:rPr>
+          <w:rFonts w:ascii="Times New Roman" w:hAnsi="Times New Roman" w:cs="Times New Roman"/>
+          <w:sz w:val="28"/>
+          <w:szCs w:val="28"/>
+        </w:rPr>
+        <w:t>представляет количество столбцов в состоянии шифра.</w:t>
+      </w:r>
+    </w:p>
+    <w:p>
+      <w:pPr>
+        <w:pStyle w:val="PreformattedText"/>
+        <w:numPr>
+          <w:ilvl w:val="0"/>
+          <w:numId w:val="16"/>
+        </w:numPr>
+        <w:ind w:left="0" w:right="29" w:firstLine="567"/>
+        <w:jc w:val="both"/>
+        <w:rPr>
+          <w:rFonts w:ascii="Times New Roman" w:hAnsi="Times New Roman" w:cs="Times New Roman"/>
+          <w:sz w:val="24"/>
+          <w:szCs w:val="24"/>
+        </w:rPr>
+      </w:pPr>
+      <w:r>
+        <w:rPr>
+          <w:rStyle w:val="HTMLCode"/>
+          <w:rFonts w:eastAsia="Noto Sans Mono CJK SC"/>
+        </w:rPr>
+        <w:lastRenderedPageBreak/>
+        <w:t xml:space="preserve"> </w:t>
+      </w:r>
+      <w:r>
+        <w:rPr>
+          <w:rStyle w:val="HTMLCode"/>
+          <w:rFonts w:eastAsia="Noto Sans Mono CJK SC"/>
+          <w:sz w:val="24"/>
+          <w:szCs w:val="24"/>
+          <w:lang w:val="en-GB"/>
+        </w:rPr>
+        <w:t>static</w:t>
+      </w:r>
+      <w:r>
+        <w:rPr>
+          <w:rStyle w:val="HTMLCode"/>
+          <w:rFonts w:eastAsia="Noto Sans Mono CJK SC"/>
+          <w:sz w:val="24"/>
+          <w:szCs w:val="24"/>
+        </w:rPr>
+        <w:t xml:space="preserve"> </w:t>
+      </w:r>
+      <w:proofErr w:type="spellStart"/>
+      <w:r>
+        <w:rPr>
+          <w:rStyle w:val="HTMLCode"/>
+          <w:rFonts w:eastAsia="Noto Sans Mono CJK SC"/>
+          <w:sz w:val="24"/>
+          <w:szCs w:val="24"/>
+          <w:lang w:val="en-GB"/>
+        </w:rPr>
+        <w:t>constexpr</w:t>
+      </w:r>
+      <w:proofErr w:type="spellEnd"/>
+      <w:r>
+        <w:rPr>
+          <w:rStyle w:val="HTMLCode"/>
+          <w:rFonts w:eastAsia="Noto Sans Mono CJK SC"/>
+          <w:sz w:val="24"/>
+          <w:szCs w:val="24"/>
+        </w:rPr>
+        <w:t xml:space="preserve"> </w:t>
+      </w:r>
+      <w:r>
+        <w:rPr>
+          <w:rStyle w:val="HTMLCode"/>
+          <w:rFonts w:eastAsia="Noto Sans Mono CJK SC"/>
+          <w:sz w:val="24"/>
+          <w:szCs w:val="24"/>
+          <w:lang w:val="en-GB"/>
+        </w:rPr>
+        <w:t>unsigned</w:t>
+      </w:r>
+      <w:r>
+        <w:rPr>
+          <w:rStyle w:val="HTMLCode"/>
+          <w:rFonts w:eastAsia="Noto Sans Mono CJK SC"/>
+          <w:sz w:val="24"/>
+          <w:szCs w:val="24"/>
+        </w:rPr>
+        <w:t xml:space="preserve"> </w:t>
+      </w:r>
+      <w:r>
+        <w:rPr>
+          <w:rStyle w:val="HTMLCode"/>
+          <w:rFonts w:eastAsia="Noto Sans Mono CJK SC"/>
+          <w:sz w:val="24"/>
+          <w:szCs w:val="24"/>
+          <w:lang w:val="en-GB"/>
+        </w:rPr>
+        <w:t>int</w:t>
+      </w:r>
+      <w:r>
+        <w:rPr>
+          <w:rStyle w:val="HTMLCode"/>
+          <w:rFonts w:eastAsia="Noto Sans Mono CJK SC"/>
+          <w:sz w:val="24"/>
+          <w:szCs w:val="24"/>
+        </w:rPr>
+        <w:t xml:space="preserve"> </w:t>
+      </w:r>
+      <w:proofErr w:type="spellStart"/>
+      <w:r>
+        <w:rPr>
+          <w:rStyle w:val="HTMLCode"/>
+          <w:rFonts w:eastAsia="Noto Sans Mono CJK SC"/>
+          <w:sz w:val="24"/>
+          <w:szCs w:val="24"/>
+          <w:lang w:val="en-GB"/>
+        </w:rPr>
+        <w:t>blockBytesLen</w:t>
+      </w:r>
+      <w:proofErr w:type="spellEnd"/>
+      <w:r>
+        <w:rPr>
+          <w:rStyle w:val="HTMLCode"/>
+          <w:rFonts w:eastAsia="Noto Sans Mono CJK SC"/>
+          <w:sz w:val="24"/>
+          <w:szCs w:val="24"/>
+        </w:rPr>
+        <w:t xml:space="preserve"> </w:t>
+      </w:r>
+      <w:r>
+        <w:rPr>
+          <w:rStyle w:val="SourceText"/>
+          <w:rFonts w:ascii="Times New Roman" w:hAnsi="Times New Roman" w:cs="Times New Roman"/>
+          <w:color w:val="000000"/>
+          <w:sz w:val="28"/>
+          <w:szCs w:val="28"/>
+          <w:lang w:eastAsia="ru-RU"/>
+        </w:rPr>
+        <w:t>—</w:t>
+      </w:r>
+      <w:r>
+        <w:rPr>
+          <w:rStyle w:val="SourceText"/>
+          <w:rFonts w:ascii="Times New Roman" w:hAnsi="Times New Roman" w:cs="Times New Roman"/>
+          <w:color w:val="000000"/>
+          <w:sz w:val="28"/>
+          <w:szCs w:val="28"/>
+          <w:lang w:eastAsia="ru-RU"/>
+        </w:rPr>
+        <w:t xml:space="preserve"> </w:t>
+      </w:r>
+      <w:r>
+        <w:rPr>
+          <w:rStyle w:val="SourceText"/>
+          <w:rFonts w:ascii="Times New Roman" w:hAnsi="Times New Roman" w:cs="Times New Roman"/>
+          <w:color w:val="000000"/>
+          <w:sz w:val="28"/>
+          <w:szCs w:val="28"/>
+          <w:lang w:eastAsia="ru-RU"/>
+        </w:rPr>
+        <w:t>Поле</w:t>
+      </w:r>
+      <w:r>
+        <w:rPr>
+          <w:rStyle w:val="SourceText"/>
+          <w:rFonts w:ascii="Times New Roman" w:hAnsi="Times New Roman" w:cs="Times New Roman"/>
+          <w:color w:val="000000"/>
+          <w:sz w:val="28"/>
+          <w:szCs w:val="28"/>
+          <w:lang w:eastAsia="ru-RU"/>
+        </w:rPr>
+        <w:t xml:space="preserve"> </w:t>
+      </w:r>
+      <w:r>
+        <w:rPr>
+          <w:rStyle w:val="SourceText"/>
+          <w:rFonts w:ascii="Times New Roman" w:hAnsi="Times New Roman" w:cs="Times New Roman"/>
+          <w:color w:val="000000"/>
+          <w:sz w:val="28"/>
+          <w:szCs w:val="28"/>
+          <w:lang w:eastAsia="ru-RU"/>
+        </w:rPr>
+        <w:t>класса</w:t>
+      </w:r>
+      <w:r>
+        <w:rPr>
+          <w:rStyle w:val="SourceText"/>
+          <w:rFonts w:ascii="Times New Roman" w:hAnsi="Times New Roman" w:cs="Times New Roman"/>
+          <w:color w:val="000000"/>
+          <w:sz w:val="28"/>
+          <w:szCs w:val="28"/>
+          <w:lang w:eastAsia="ru-RU"/>
+        </w:rPr>
+        <w:t xml:space="preserve">, </w:t>
+      </w:r>
+      <w:r>
+        <w:rPr>
+          <w:rStyle w:val="SourceText"/>
+          <w:rFonts w:ascii="Times New Roman" w:hAnsi="Times New Roman" w:cs="Times New Roman"/>
+          <w:color w:val="000000"/>
+          <w:sz w:val="28"/>
+          <w:szCs w:val="28"/>
+          <w:lang w:eastAsia="ru-RU"/>
+        </w:rPr>
+        <w:t xml:space="preserve">которое </w:t>
+      </w:r>
+      <w:r>
+        <w:rPr>
+          <w:rFonts w:ascii="Times New Roman" w:hAnsi="Times New Roman" w:cs="Times New Roman"/>
+          <w:sz w:val="28"/>
+          <w:szCs w:val="28"/>
+        </w:rPr>
+        <w:t>использ</w:t>
+      </w:r>
+      <w:r>
+        <w:rPr>
+          <w:rFonts w:ascii="Times New Roman" w:hAnsi="Times New Roman" w:cs="Times New Roman"/>
+          <w:sz w:val="28"/>
+          <w:szCs w:val="28"/>
+        </w:rPr>
+        <w:t>уется</w:t>
+      </w:r>
+      <w:r>
+        <w:rPr>
+          <w:rFonts w:ascii="Times New Roman" w:hAnsi="Times New Roman" w:cs="Times New Roman"/>
+          <w:sz w:val="28"/>
+          <w:szCs w:val="28"/>
+        </w:rPr>
+        <w:t xml:space="preserve"> для определения размера блока данных при работе с алгоритмом шифрования.</w:t>
+      </w:r>
+    </w:p>
+    <w:p>
+      <w:pPr>
+        <w:pStyle w:val="PreformattedText"/>
+        <w:numPr>
+          <w:ilvl w:val="0"/>
+          <w:numId w:val="16"/>
+        </w:numPr>
+        <w:ind w:left="0" w:right="29" w:firstLine="567"/>
+        <w:jc w:val="both"/>
+        <w:rPr>
+          <w:rFonts w:ascii="Times New Roman" w:hAnsi="Times New Roman" w:cs="Times New Roman"/>
+          <w:sz w:val="24"/>
+          <w:szCs w:val="24"/>
+        </w:rPr>
+      </w:pPr>
+      <w:r>
+        <w:rPr>
+          <w:rStyle w:val="HTMLCode"/>
+          <w:rFonts w:eastAsia="Noto Sans Mono CJK SC"/>
+          <w:sz w:val="24"/>
+          <w:szCs w:val="24"/>
+        </w:rPr>
+        <w:t xml:space="preserve"> </w:t>
+      </w:r>
+      <w:proofErr w:type="spellStart"/>
+      <w:r>
+        <w:rPr>
+          <w:rStyle w:val="HTMLCode"/>
+          <w:rFonts w:eastAsia="Noto Sans Mono CJK SC"/>
+          <w:sz w:val="24"/>
+          <w:szCs w:val="24"/>
+        </w:rPr>
+        <w:t>unsigned</w:t>
+      </w:r>
+      <w:proofErr w:type="spellEnd"/>
+      <w:r>
+        <w:rPr>
+          <w:rStyle w:val="HTMLCode"/>
+          <w:rFonts w:eastAsia="Noto Sans Mono CJK SC"/>
+          <w:sz w:val="24"/>
+          <w:szCs w:val="24"/>
+        </w:rPr>
+        <w:t xml:space="preserve"> </w:t>
+      </w:r>
+      <w:proofErr w:type="spellStart"/>
+      <w:r>
+        <w:rPr>
+          <w:rStyle w:val="HTMLCode"/>
+          <w:rFonts w:eastAsia="Noto Sans Mono CJK SC"/>
+          <w:sz w:val="24"/>
+          <w:szCs w:val="24"/>
+        </w:rPr>
+        <w:t>int</w:t>
+      </w:r>
+      <w:proofErr w:type="spellEnd"/>
+      <w:r>
+        <w:rPr>
+          <w:rStyle w:val="HTMLCode"/>
+          <w:rFonts w:eastAsia="Noto Sans Mono CJK SC"/>
+          <w:sz w:val="24"/>
+          <w:szCs w:val="24"/>
+        </w:rPr>
+        <w:t xml:space="preserve"> </w:t>
+      </w:r>
+      <w:proofErr w:type="spellStart"/>
+      <w:r>
+        <w:rPr>
+          <w:rStyle w:val="HTMLCode"/>
+          <w:rFonts w:eastAsia="Noto Sans Mono CJK SC"/>
+          <w:sz w:val="24"/>
+          <w:szCs w:val="24"/>
+        </w:rPr>
+        <w:t>Nk</w:t>
+      </w:r>
+      <w:proofErr w:type="spellEnd"/>
+      <w:r>
+        <w:rPr>
+          <w:rStyle w:val="HTMLCode"/>
+          <w:rFonts w:eastAsia="Noto Sans Mono CJK SC"/>
+          <w:sz w:val="24"/>
+          <w:szCs w:val="24"/>
+        </w:rPr>
+        <w:t xml:space="preserve"> = 8</w:t>
+      </w:r>
+      <w:r>
+        <w:rPr>
+          <w:rStyle w:val="HTMLCode"/>
+          <w:rFonts w:eastAsia="Noto Sans Mono CJK SC"/>
+          <w:sz w:val="24"/>
+          <w:szCs w:val="24"/>
+        </w:rPr>
+        <w:t xml:space="preserve"> </w:t>
+      </w:r>
+      <w:r>
+        <w:rPr>
+          <w:rStyle w:val="SourceText"/>
+          <w:rFonts w:ascii="Times New Roman" w:hAnsi="Times New Roman" w:cs="Times New Roman"/>
+          <w:color w:val="000000"/>
+          <w:sz w:val="28"/>
+          <w:szCs w:val="28"/>
+          <w:lang w:eastAsia="ru-RU"/>
+        </w:rPr>
+        <w:t>—</w:t>
+      </w:r>
+      <w:r>
+        <w:rPr>
+          <w:rStyle w:val="SourceText"/>
+          <w:rFonts w:ascii="Times New Roman" w:hAnsi="Times New Roman" w:cs="Times New Roman"/>
+          <w:color w:val="000000"/>
+          <w:sz w:val="28"/>
+          <w:szCs w:val="28"/>
+          <w:lang w:eastAsia="ru-RU"/>
+        </w:rPr>
+        <w:t xml:space="preserve"> </w:t>
+      </w:r>
+      <w:r>
+        <w:rPr>
+          <w:rFonts w:ascii="Times New Roman" w:hAnsi="Times New Roman" w:cs="Times New Roman"/>
+          <w:sz w:val="28"/>
+          <w:szCs w:val="28"/>
+        </w:rPr>
+        <w:t>поле класса, представляющее количество ключевых слов. Значение по умолчанию установлено в 8, что соответств</w:t>
+      </w:r>
+      <w:r>
+        <w:rPr>
+          <w:rFonts w:ascii="Times New Roman" w:hAnsi="Times New Roman" w:cs="Times New Roman"/>
+          <w:sz w:val="28"/>
+          <w:szCs w:val="28"/>
+        </w:rPr>
+        <w:t>ует</w:t>
+      </w:r>
+      <w:r>
+        <w:rPr>
+          <w:rFonts w:ascii="Times New Roman" w:hAnsi="Times New Roman" w:cs="Times New Roman"/>
+          <w:sz w:val="28"/>
+          <w:szCs w:val="28"/>
+        </w:rPr>
+        <w:t xml:space="preserve"> размеру ключа в 256 бит</w:t>
+      </w:r>
+      <w:r>
+        <w:rPr>
+          <w:rFonts w:ascii="Times New Roman" w:hAnsi="Times New Roman" w:cs="Times New Roman"/>
+          <w:sz w:val="28"/>
+          <w:szCs w:val="28"/>
+        </w:rPr>
+        <w:t>.</w:t>
+      </w:r>
+    </w:p>
+    <w:p>
+      <w:pPr>
+        <w:pStyle w:val="PreformattedText"/>
+        <w:numPr>
+          <w:ilvl w:val="0"/>
+          <w:numId w:val="16"/>
+        </w:numPr>
+        <w:ind w:left="0" w:right="29" w:firstLine="567"/>
+        <w:jc w:val="both"/>
+        <w:rPr>
+          <w:rFonts w:ascii="Times New Roman" w:hAnsi="Times New Roman" w:cs="Times New Roman"/>
+          <w:sz w:val="28"/>
+          <w:szCs w:val="28"/>
+        </w:rPr>
+      </w:pPr>
+      <w:r>
+        <w:rPr>
+          <w:rStyle w:val="HTMLCode"/>
+          <w:rFonts w:eastAsia="Noto Sans Mono CJK SC"/>
+          <w:sz w:val="24"/>
+          <w:szCs w:val="24"/>
+        </w:rPr>
+        <w:t xml:space="preserve"> </w:t>
+      </w:r>
+      <w:r>
+        <w:rPr>
+          <w:rStyle w:val="HTMLCode"/>
+          <w:rFonts w:eastAsia="Noto Sans Mono CJK SC"/>
+          <w:sz w:val="24"/>
+          <w:szCs w:val="24"/>
+          <w:lang w:val="en-GB"/>
+        </w:rPr>
+        <w:t>unsigned</w:t>
+      </w:r>
+      <w:r>
+        <w:rPr>
+          <w:rStyle w:val="HTMLCode"/>
+          <w:rFonts w:eastAsia="Noto Sans Mono CJK SC"/>
+          <w:sz w:val="24"/>
+          <w:szCs w:val="24"/>
+        </w:rPr>
+        <w:t xml:space="preserve"> </w:t>
+      </w:r>
+      <w:r>
+        <w:rPr>
+          <w:rStyle w:val="HTMLCode"/>
+          <w:rFonts w:eastAsia="Noto Sans Mono CJK SC"/>
+          <w:sz w:val="24"/>
+          <w:szCs w:val="24"/>
+          <w:lang w:val="en-GB"/>
+        </w:rPr>
+        <w:t>int</w:t>
+      </w:r>
+      <w:r>
+        <w:rPr>
+          <w:rStyle w:val="HTMLCode"/>
+          <w:rFonts w:eastAsia="Noto Sans Mono CJK SC"/>
+          <w:sz w:val="24"/>
+          <w:szCs w:val="24"/>
+        </w:rPr>
+        <w:t xml:space="preserve"> </w:t>
+      </w:r>
+      <w:r>
+        <w:rPr>
+          <w:rStyle w:val="HTMLCode"/>
+          <w:rFonts w:eastAsia="Noto Sans Mono CJK SC"/>
+          <w:sz w:val="24"/>
+          <w:szCs w:val="24"/>
+          <w:lang w:val="en-GB"/>
+        </w:rPr>
+        <w:t>Nr</w:t>
+      </w:r>
+      <w:r>
+        <w:rPr>
+          <w:rStyle w:val="HTMLCode"/>
+          <w:rFonts w:eastAsia="Noto Sans Mono CJK SC"/>
+          <w:sz w:val="24"/>
+          <w:szCs w:val="24"/>
+        </w:rPr>
+        <w:t xml:space="preserve"> = 14</w:t>
+      </w:r>
+      <w:r>
+        <w:rPr>
+          <w:rStyle w:val="HTMLCode"/>
+          <w:rFonts w:eastAsia="Noto Sans Mono CJK SC"/>
+          <w:sz w:val="24"/>
+          <w:szCs w:val="24"/>
+        </w:rPr>
+        <w:t xml:space="preserve"> </w:t>
+      </w:r>
+      <w:r>
+        <w:rPr>
+          <w:rStyle w:val="SourceText"/>
+          <w:rFonts w:ascii="Times New Roman" w:hAnsi="Times New Roman" w:cs="Times New Roman"/>
+          <w:color w:val="000000"/>
+          <w:sz w:val="28"/>
+          <w:szCs w:val="28"/>
+          <w:lang w:eastAsia="ru-RU"/>
+        </w:rPr>
+        <w:t>—</w:t>
+      </w:r>
+      <w:r>
+        <w:rPr>
+          <w:rStyle w:val="SourceText"/>
+          <w:rFonts w:ascii="Times New Roman" w:hAnsi="Times New Roman" w:cs="Times New Roman"/>
+          <w:color w:val="000000"/>
+          <w:sz w:val="28"/>
+          <w:szCs w:val="28"/>
+          <w:lang w:eastAsia="ru-RU"/>
+        </w:rPr>
+        <w:t xml:space="preserve"> </w:t>
+      </w:r>
+      <w:r>
+        <w:rPr>
+          <w:rStyle w:val="SourceText"/>
+          <w:rFonts w:ascii="Times New Roman" w:hAnsi="Times New Roman" w:cs="Times New Roman"/>
+          <w:color w:val="000000"/>
+          <w:sz w:val="28"/>
+          <w:szCs w:val="28"/>
+          <w:lang w:eastAsia="ru-RU"/>
+        </w:rPr>
+        <w:t>поле</w:t>
+      </w:r>
+      <w:r>
+        <w:rPr>
+          <w:rStyle w:val="SourceText"/>
+          <w:rFonts w:ascii="Times New Roman" w:hAnsi="Times New Roman" w:cs="Times New Roman"/>
+          <w:color w:val="000000"/>
+          <w:sz w:val="28"/>
+          <w:szCs w:val="28"/>
+          <w:lang w:eastAsia="ru-RU"/>
+        </w:rPr>
+        <w:t xml:space="preserve"> </w:t>
+      </w:r>
+      <w:r>
+        <w:rPr>
+          <w:rStyle w:val="SourceText"/>
+          <w:rFonts w:ascii="Times New Roman" w:hAnsi="Times New Roman" w:cs="Times New Roman"/>
+          <w:color w:val="000000"/>
+          <w:sz w:val="28"/>
+          <w:szCs w:val="28"/>
+          <w:lang w:eastAsia="ru-RU"/>
+        </w:rPr>
+        <w:t xml:space="preserve">класса, </w:t>
+      </w:r>
+      <w:r>
+        <w:rPr>
+          <w:rFonts w:ascii="Times New Roman" w:hAnsi="Times New Roman" w:cs="Times New Roman"/>
+          <w:sz w:val="28"/>
+          <w:szCs w:val="28"/>
+        </w:rPr>
+        <w:t>представляющее количество раундов в алгоритме</w:t>
+      </w:r>
+      <w:r>
+        <w:rPr>
+          <w:rFonts w:ascii="Times New Roman" w:hAnsi="Times New Roman" w:cs="Times New Roman"/>
+          <w:sz w:val="28"/>
+          <w:szCs w:val="28"/>
+        </w:rPr>
+        <w:t xml:space="preserve"> </w:t>
+      </w:r>
+      <w:r>
+        <w:rPr>
+          <w:rFonts w:ascii="Times New Roman" w:hAnsi="Times New Roman" w:cs="Times New Roman"/>
+          <w:sz w:val="28"/>
+          <w:szCs w:val="28"/>
+          <w:lang w:val="en-GB"/>
+        </w:rPr>
+        <w:t>AES</w:t>
+      </w:r>
+      <w:r>
+        <w:rPr>
+          <w:rFonts w:ascii="Times New Roman" w:hAnsi="Times New Roman" w:cs="Times New Roman"/>
+          <w:sz w:val="28"/>
+          <w:szCs w:val="28"/>
+        </w:rPr>
+        <w:t>.</w:t>
       </w:r>
     </w:p>
     <w:p>
@@ -11027,7 +11857,7 @@
           <w:ilvl w:val="0"/>
           <w:numId w:val="9"/>
         </w:numPr>
-        <w:ind w:right="29" w:firstLine="709"/>
+        <w:ind w:right="29" w:firstLine="567"/>
         <w:jc w:val="both"/>
         <w:rPr>
           <w:rFonts w:ascii="Times New Roman" w:hAnsi="Times New Roman" w:cs="Times New Roman"/>
@@ -11076,7 +11906,7 @@
           <w:ilvl w:val="0"/>
           <w:numId w:val="9"/>
         </w:numPr>
-        <w:ind w:right="29" w:firstLine="709"/>
+        <w:ind w:right="29" w:firstLine="567"/>
         <w:jc w:val="both"/>
         <w:rPr>
           <w:rFonts w:ascii="Times New Roman" w:hAnsi="Times New Roman" w:cs="Times New Roman"/>
@@ -11245,7 +12075,7 @@
           <w:ilvl w:val="0"/>
           <w:numId w:val="9"/>
         </w:numPr>
-        <w:ind w:right="29" w:firstLine="709"/>
+        <w:ind w:right="29" w:firstLine="567"/>
         <w:jc w:val="both"/>
         <w:rPr>
           <w:rFonts w:ascii="Times New Roman" w:hAnsi="Times New Roman" w:cs="Times New Roman"/>
@@ -11390,7 +12220,7 @@
           <w:ilvl w:val="0"/>
           <w:numId w:val="9"/>
         </w:numPr>
-        <w:ind w:right="29" w:firstLine="709"/>
+        <w:ind w:right="29" w:firstLine="567"/>
         <w:jc w:val="both"/>
         <w:rPr>
           <w:rFonts w:ascii="Times New Roman" w:hAnsi="Times New Roman" w:cs="Times New Roman"/>
@@ -11551,25 +12381,24 @@
           <w:ilvl w:val="0"/>
           <w:numId w:val="9"/>
         </w:numPr>
-        <w:ind w:right="29" w:firstLine="709"/>
-        <w:jc w:val="both"/>
-        <w:rPr>
-          <w:rFonts w:ascii="Times New Roman" w:hAnsi="Times New Roman" w:cs="Times New Roman"/>
-          <w:sz w:val="28"/>
-          <w:szCs w:val="28"/>
-        </w:rPr>
-      </w:pPr>
-      <w:proofErr w:type="spellStart"/>
-      <w:r>
-        <w:rPr>
-          <w:rStyle w:val="SourceText"/>
-          <w:rFonts w:ascii="Courier New" w:hAnsi="Courier New" w:cs="Courier New"/>
-          <w:color w:val="000000"/>
-          <w:sz w:val="24"/>
-          <w:szCs w:val="24"/>
-          <w:lang w:eastAsia="ru-RU"/>
-        </w:rPr>
-        <w:lastRenderedPageBreak/>
+        <w:ind w:right="29" w:firstLine="567"/>
+        <w:jc w:val="both"/>
+        <w:rPr>
+          <w:rFonts w:ascii="Times New Roman" w:hAnsi="Times New Roman" w:cs="Times New Roman"/>
+          <w:sz w:val="28"/>
+          <w:szCs w:val="28"/>
+        </w:rPr>
+      </w:pPr>
+      <w:proofErr w:type="spellStart"/>
+      <w:r>
+        <w:rPr>
+          <w:rStyle w:val="SourceText"/>
+          <w:rFonts w:ascii="Courier New" w:hAnsi="Courier New" w:cs="Courier New"/>
+          <w:color w:val="000000"/>
+          <w:sz w:val="24"/>
+          <w:szCs w:val="24"/>
+          <w:lang w:eastAsia="ru-RU"/>
+        </w:rPr>
         <w:t>unsigned</w:t>
       </w:r>
       <w:proofErr w:type="spellEnd"/>
@@ -11721,7 +12550,7 @@
           <w:ilvl w:val="0"/>
           <w:numId w:val="9"/>
         </w:numPr>
-        <w:ind w:right="29" w:firstLine="709"/>
+        <w:ind w:right="29" w:firstLine="567"/>
         <w:jc w:val="both"/>
         <w:rPr>
           <w:rFonts w:ascii="Times New Roman" w:hAnsi="Times New Roman" w:cs="Times New Roman"/>
@@ -11914,7 +12743,7 @@
           <w:ilvl w:val="0"/>
           <w:numId w:val="9"/>
         </w:numPr>
-        <w:ind w:right="29" w:firstLine="709"/>
+        <w:ind w:right="29" w:firstLine="567"/>
         <w:jc w:val="both"/>
         <w:rPr>
           <w:rFonts w:ascii="Times New Roman" w:hAnsi="Times New Roman" w:cs="Times New Roman"/>
@@ -12155,7 +12984,7 @@
           <w:ilvl w:val="0"/>
           <w:numId w:val="9"/>
         </w:numPr>
-        <w:ind w:right="29" w:firstLine="709"/>
+        <w:ind w:right="29" w:firstLine="567"/>
         <w:jc w:val="both"/>
         <w:rPr>
           <w:rFonts w:ascii="Times New Roman" w:hAnsi="Times New Roman" w:cs="Times New Roman"/>
@@ -12420,7 +13249,7 @@
           <w:ilvl w:val="0"/>
           <w:numId w:val="9"/>
         </w:numPr>
-        <w:ind w:right="29" w:firstLine="709"/>
+        <w:ind w:right="29" w:firstLine="567"/>
         <w:jc w:val="both"/>
         <w:rPr>
           <w:rFonts w:ascii="Times New Roman" w:hAnsi="Times New Roman" w:cs="Times New Roman"/>
@@ -12637,7 +13466,7 @@
           <w:ilvl w:val="0"/>
           <w:numId w:val="9"/>
         </w:numPr>
-        <w:ind w:right="29" w:firstLine="709"/>
+        <w:ind w:right="29" w:firstLine="567"/>
         <w:jc w:val="both"/>
         <w:rPr>
           <w:rFonts w:ascii="Times New Roman" w:hAnsi="Times New Roman" w:cs="Times New Roman"/>
@@ -12926,7 +13755,7 @@
           <w:ilvl w:val="0"/>
           <w:numId w:val="9"/>
         </w:numPr>
-        <w:ind w:right="29" w:firstLine="709"/>
+        <w:ind w:right="29" w:firstLine="567"/>
         <w:jc w:val="both"/>
         <w:rPr>
           <w:rFonts w:ascii="Times New Roman" w:hAnsi="Times New Roman" w:cs="Times New Roman"/>
@@ -13119,7 +13948,7 @@
           <w:ilvl w:val="0"/>
           <w:numId w:val="9"/>
         </w:numPr>
-        <w:ind w:right="29" w:firstLine="709"/>
+        <w:ind w:right="29" w:firstLine="567"/>
         <w:jc w:val="both"/>
         <w:rPr>
           <w:rFonts w:ascii="Times New Roman" w:hAnsi="Times New Roman" w:cs="Times New Roman"/>
@@ -13316,7 +14145,7 @@
           <w:ilvl w:val="0"/>
           <w:numId w:val="9"/>
         </w:numPr>
-        <w:ind w:right="29" w:firstLine="709"/>
+        <w:ind w:right="29" w:firstLine="567"/>
         <w:jc w:val="both"/>
         <w:rPr>
           <w:rFonts w:ascii="Times New Roman" w:hAnsi="Times New Roman" w:cs="Times New Roman"/>
@@ -13669,7 +14498,7 @@
           <w:ilvl w:val="0"/>
           <w:numId w:val="9"/>
         </w:numPr>
-        <w:ind w:right="29" w:firstLine="709"/>
+        <w:ind w:right="29" w:firstLine="567"/>
         <w:jc w:val="both"/>
         <w:rPr>
           <w:rFonts w:ascii="Times New Roman" w:hAnsi="Times New Roman" w:cs="Times New Roman"/>
@@ -13914,24 +14743,25 @@
           <w:ilvl w:val="0"/>
           <w:numId w:val="9"/>
         </w:numPr>
-        <w:ind w:right="29" w:firstLine="709"/>
-        <w:jc w:val="both"/>
-        <w:rPr>
-          <w:rFonts w:ascii="Times New Roman" w:hAnsi="Times New Roman" w:cs="Times New Roman"/>
-          <w:sz w:val="28"/>
-          <w:szCs w:val="28"/>
-        </w:rPr>
-      </w:pPr>
-      <w:proofErr w:type="spellStart"/>
-      <w:r>
-        <w:rPr>
-          <w:rStyle w:val="SourceText"/>
-          <w:rFonts w:ascii="Courier New" w:hAnsi="Courier New" w:cs="Courier New"/>
-          <w:color w:val="000000"/>
-          <w:sz w:val="24"/>
-          <w:szCs w:val="24"/>
-          <w:lang w:eastAsia="ru-RU"/>
-        </w:rPr>
+        <w:ind w:right="29" w:firstLine="567"/>
+        <w:jc w:val="both"/>
+        <w:rPr>
+          <w:rFonts w:ascii="Times New Roman" w:hAnsi="Times New Roman" w:cs="Times New Roman"/>
+          <w:sz w:val="28"/>
+          <w:szCs w:val="28"/>
+        </w:rPr>
+      </w:pPr>
+      <w:proofErr w:type="spellStart"/>
+      <w:r>
+        <w:rPr>
+          <w:rStyle w:val="SourceText"/>
+          <w:rFonts w:ascii="Courier New" w:hAnsi="Courier New" w:cs="Courier New"/>
+          <w:color w:val="000000"/>
+          <w:sz w:val="24"/>
+          <w:szCs w:val="24"/>
+          <w:lang w:eastAsia="ru-RU"/>
+        </w:rPr>
+        <w:lastRenderedPageBreak/>
         <w:t>void</w:t>
       </w:r>
       <w:proofErr w:type="spellEnd"/>
@@ -14131,7 +14961,7 @@
           <w:ilvl w:val="0"/>
           <w:numId w:val="9"/>
         </w:numPr>
-        <w:ind w:right="29" w:firstLine="709"/>
+        <w:ind w:right="29" w:firstLine="567"/>
         <w:jc w:val="both"/>
         <w:rPr>
           <w:rFonts w:ascii="Times New Roman" w:hAnsi="Times New Roman" w:cs="Times New Roman"/>
@@ -14283,7 +15113,7 @@
           <w:ilvl w:val="0"/>
           <w:numId w:val="9"/>
         </w:numPr>
-        <w:ind w:right="29" w:firstLine="709"/>
+        <w:ind w:right="29" w:firstLine="567"/>
         <w:jc w:val="both"/>
         <w:rPr>
           <w:rFonts w:ascii="Times New Roman" w:hAnsi="Times New Roman" w:cs="Times New Roman"/>
@@ -14476,7 +15306,7 @@
           <w:ilvl w:val="0"/>
           <w:numId w:val="9"/>
         </w:numPr>
-        <w:ind w:right="29" w:firstLine="709"/>
+        <w:ind w:right="29" w:firstLine="567"/>
         <w:jc w:val="both"/>
         <w:rPr>
           <w:rFonts w:ascii="Times New Roman" w:hAnsi="Times New Roman" w:cs="Times New Roman"/>
@@ -14813,10 +15643,11 @@
           <w:ilvl w:val="0"/>
           <w:numId w:val="9"/>
         </w:numPr>
-        <w:ind w:right="29" w:firstLine="709"/>
-        <w:jc w:val="both"/>
-        <w:rPr>
-          <w:rFonts w:ascii="Times New Roman" w:hAnsi="Times New Roman" w:cs="Times New Roman"/>
+        <w:ind w:right="29" w:firstLine="567"/>
+        <w:jc w:val="both"/>
+        <w:rPr>
+          <w:rStyle w:val="SourceText"/>
+          <w:rFonts w:ascii="Times New Roman" w:eastAsia="Noto Sans Mono CJK SC" w:hAnsi="Times New Roman" w:cs="Times New Roman"/>
           <w:sz w:val="28"/>
           <w:szCs w:val="28"/>
           <w:lang w:val="en-GB"/>
@@ -15050,6 +15881,19 @@
         </w:rPr>
         <w:t xml:space="preserve"> ECB (Electronic Codebook).</w:t>
       </w:r>
+    </w:p>
+    <w:p>
+      <w:pPr>
+        <w:pStyle w:val="PreformattedText"/>
+        <w:ind w:right="29"/>
+        <w:jc w:val="both"/>
+        <w:rPr>
+          <w:rFonts w:ascii="Times New Roman" w:hAnsi="Times New Roman" w:cs="Times New Roman"/>
+          <w:sz w:val="28"/>
+          <w:szCs w:val="28"/>
+          <w:lang w:val="en-GB"/>
+        </w:rPr>
+      </w:pPr>
     </w:p>
     <w:p>
       <w:pPr>
@@ -15057,12 +15901,29 @@
         <w:ind w:right="29" w:firstLine="709"/>
         <w:jc w:val="both"/>
         <w:rPr>
-          <w:rFonts w:ascii="Times New Roman" w:hAnsi="Times New Roman" w:cs="Times New Roman"/>
-          <w:sz w:val="28"/>
-          <w:szCs w:val="28"/>
-          <w:lang w:val="en-GB"/>
-        </w:rPr>
-      </w:pPr>
+          <w:rStyle w:val="SourceText"/>
+          <w:rFonts w:ascii="Times New Roman" w:hAnsi="Times New Roman" w:cs="Times New Roman"/>
+          <w:b/>
+          <w:bCs/>
+          <w:color w:val="000000"/>
+          <w:sz w:val="28"/>
+          <w:szCs w:val="28"/>
+          <w:lang w:eastAsia="ru-RU"/>
+        </w:rPr>
+      </w:pPr>
+      <w:r>
+        <w:rPr>
+          <w:rStyle w:val="SourceText"/>
+          <w:rFonts w:ascii="Times New Roman" w:hAnsi="Times New Roman" w:cs="Times New Roman"/>
+          <w:b/>
+          <w:bCs/>
+          <w:color w:val="000000"/>
+          <w:sz w:val="28"/>
+          <w:szCs w:val="28"/>
+          <w:lang w:eastAsia="ru-RU"/>
+        </w:rPr>
+        <w:t>4.3.6 Класс File</w:t>
+      </w:r>
     </w:p>
     <w:p>
       <w:pPr>
@@ -15070,29 +15931,11 @@
         <w:ind w:right="29" w:firstLine="709"/>
         <w:jc w:val="both"/>
         <w:rPr>
-          <w:rStyle w:val="SourceText"/>
-          <w:rFonts w:ascii="Times New Roman" w:hAnsi="Times New Roman" w:cs="Times New Roman"/>
-          <w:b/>
-          <w:bCs/>
-          <w:color w:val="000000"/>
-          <w:sz w:val="28"/>
-          <w:szCs w:val="28"/>
-          <w:lang w:eastAsia="ru-RU"/>
-        </w:rPr>
-      </w:pPr>
-      <w:r>
-        <w:rPr>
-          <w:rStyle w:val="SourceText"/>
-          <w:rFonts w:ascii="Times New Roman" w:hAnsi="Times New Roman" w:cs="Times New Roman"/>
-          <w:b/>
-          <w:bCs/>
-          <w:color w:val="000000"/>
-          <w:sz w:val="28"/>
-          <w:szCs w:val="28"/>
-          <w:lang w:eastAsia="ru-RU"/>
-        </w:rPr>
-        <w:t>4.3.6 Класс File</w:t>
-      </w:r>
+          <w:rFonts w:ascii="Times New Roman" w:hAnsi="Times New Roman" w:cs="Times New Roman"/>
+          <w:sz w:val="28"/>
+          <w:szCs w:val="28"/>
+        </w:rPr>
+      </w:pPr>
     </w:p>
     <w:p>
       <w:pPr>
@@ -15105,18 +15948,6 @@
           <w:szCs w:val="28"/>
         </w:rPr>
       </w:pPr>
-    </w:p>
-    <w:p>
-      <w:pPr>
-        <w:pStyle w:val="PreformattedText"/>
-        <w:ind w:right="29" w:firstLine="709"/>
-        <w:jc w:val="both"/>
-        <w:rPr>
-          <w:rFonts w:ascii="Times New Roman" w:hAnsi="Times New Roman" w:cs="Times New Roman"/>
-          <w:sz w:val="28"/>
-          <w:szCs w:val="28"/>
-        </w:rPr>
-      </w:pPr>
       <w:r>
         <w:rPr>
           <w:rStyle w:val="SourceText"/>
@@ -15127,6 +15958,17 @@
           <w:lang w:eastAsia="ru-RU"/>
         </w:rPr>
         <w:t>File — класс, реализующий различные операции с файлами</w:t>
+      </w:r>
+      <w:r>
+        <w:rPr>
+          <w:rStyle w:val="SourceText"/>
+          <w:rFonts w:ascii="Times New Roman" w:hAnsi="Times New Roman" w:cs="Times New Roman"/>
+          <w:color w:val="000000"/>
+          <w:sz w:val="28"/>
+          <w:szCs w:val="28"/>
+          <w:lang w:eastAsia="ru-RU"/>
+        </w:rPr>
+        <w:t>.</w:t>
       </w:r>
     </w:p>
     <w:p>
@@ -15171,25 +16013,24 @@
           <w:ilvl w:val="0"/>
           <w:numId w:val="11"/>
         </w:numPr>
-        <w:ind w:right="29" w:firstLine="709"/>
-        <w:jc w:val="both"/>
-        <w:rPr>
-          <w:rFonts w:ascii="Times New Roman" w:hAnsi="Times New Roman" w:cs="Times New Roman"/>
-          <w:sz w:val="28"/>
-          <w:szCs w:val="28"/>
-        </w:rPr>
-      </w:pPr>
-      <w:proofErr w:type="spellStart"/>
-      <w:r>
-        <w:rPr>
-          <w:rStyle w:val="SourceText"/>
-          <w:rFonts w:ascii="Courier New" w:hAnsi="Courier New" w:cs="Courier New"/>
-          <w:color w:val="000000"/>
-          <w:sz w:val="24"/>
-          <w:szCs w:val="24"/>
-          <w:lang w:eastAsia="ru-RU"/>
-        </w:rPr>
-        <w:lastRenderedPageBreak/>
+        <w:ind w:right="29" w:firstLine="567"/>
+        <w:jc w:val="both"/>
+        <w:rPr>
+          <w:rFonts w:ascii="Times New Roman" w:hAnsi="Times New Roman" w:cs="Times New Roman"/>
+          <w:sz w:val="28"/>
+          <w:szCs w:val="28"/>
+        </w:rPr>
+      </w:pPr>
+      <w:proofErr w:type="spellStart"/>
+      <w:r>
+        <w:rPr>
+          <w:rStyle w:val="SourceText"/>
+          <w:rFonts w:ascii="Courier New" w:hAnsi="Courier New" w:cs="Courier New"/>
+          <w:color w:val="000000"/>
+          <w:sz w:val="24"/>
+          <w:szCs w:val="24"/>
+          <w:lang w:eastAsia="ru-RU"/>
+        </w:rPr>
         <w:t>QByteArray</w:t>
       </w:r>
       <w:proofErr w:type="spellEnd"/>
@@ -15376,7 +16217,7 @@
           <w:ilvl w:val="0"/>
           <w:numId w:val="11"/>
         </w:numPr>
-        <w:ind w:right="29" w:firstLine="709"/>
+        <w:ind w:right="29" w:firstLine="567"/>
         <w:jc w:val="both"/>
         <w:rPr>
           <w:rFonts w:ascii="Times New Roman" w:hAnsi="Times New Roman" w:cs="Times New Roman"/>
@@ -15617,7 +16458,7 @@
           <w:ilvl w:val="0"/>
           <w:numId w:val="11"/>
         </w:numPr>
-        <w:ind w:right="29" w:firstLine="709"/>
+        <w:ind w:right="29" w:firstLine="567"/>
         <w:jc w:val="both"/>
         <w:rPr>
           <w:rFonts w:ascii="Times New Roman" w:hAnsi="Times New Roman" w:cs="Times New Roman"/>
@@ -16503,376 +17344,14 @@
         <w:jc w:val="both"/>
         <w:outlineLvl w:val="0"/>
         <w:rPr>
-          <w:rFonts w:ascii="Times New Roman" w:hAnsi="Times New Roman" w:cs="Times New Roman"/>
-          <w:sz w:val="28"/>
-          <w:szCs w:val="28"/>
-        </w:rPr>
-      </w:pPr>
-    </w:p>
-    <w:p>
-      <w:pPr>
-        <w:ind w:firstLine="709"/>
-        <w:rPr>
-          <w:rFonts w:ascii="Times New Roman" w:hAnsi="Times New Roman" w:cs="Times New Roman"/>
-          <w:sz w:val="28"/>
-          <w:szCs w:val="28"/>
-        </w:rPr>
-      </w:pPr>
-      <w:r>
-        <w:rPr>
-          <w:rFonts w:ascii="Times New Roman" w:hAnsi="Times New Roman" w:cs="Times New Roman"/>
-          <w:sz w:val="28"/>
-          <w:szCs w:val="28"/>
-        </w:rPr>
-        <w:t>Шаг 1: Инициализация</w:t>
-      </w:r>
-      <w:r>
-        <w:rPr>
-          <w:rFonts w:ascii="Times New Roman" w:hAnsi="Times New Roman" w:cs="Times New Roman"/>
-          <w:sz w:val="28"/>
-          <w:szCs w:val="28"/>
-        </w:rPr>
-        <w:t xml:space="preserve"> </w:t>
-      </w:r>
-      <w:r>
-        <w:rPr>
-          <w:rFonts w:ascii="Times New Roman" w:hAnsi="Times New Roman" w:cs="Times New Roman"/>
-          <w:sz w:val="28"/>
-          <w:szCs w:val="28"/>
-        </w:rPr>
-        <w:t xml:space="preserve">ключа шифрования, загрузка исходного ключа в массив расширенных ключей </w:t>
-      </w:r>
-      <w:proofErr w:type="spellStart"/>
-      <w:r>
-        <w:rPr>
-          <w:rFonts w:ascii="Times New Roman" w:hAnsi="Times New Roman" w:cs="Times New Roman"/>
-          <w:sz w:val="28"/>
-          <w:szCs w:val="28"/>
-          <w:lang w:val="en-GB"/>
-        </w:rPr>
-        <w:t>KeyExpansion</w:t>
-      </w:r>
-      <w:proofErr w:type="spellEnd"/>
-      <w:r>
-        <w:rPr>
-          <w:rFonts w:ascii="Times New Roman" w:hAnsi="Times New Roman" w:cs="Times New Roman"/>
-          <w:sz w:val="28"/>
-          <w:szCs w:val="28"/>
-        </w:rPr>
-        <w:t>.</w:t>
-      </w:r>
-    </w:p>
-    <w:p>
-      <w:pPr>
-        <w:ind w:firstLine="709"/>
-        <w:rPr>
-          <w:rFonts w:ascii="Times New Roman" w:hAnsi="Times New Roman" w:cs="Times New Roman"/>
-          <w:sz w:val="28"/>
-          <w:szCs w:val="28"/>
-        </w:rPr>
-      </w:pPr>
-      <w:r>
-        <w:rPr>
-          <w:rFonts w:ascii="Times New Roman" w:hAnsi="Times New Roman" w:cs="Times New Roman"/>
-          <w:sz w:val="28"/>
-          <w:szCs w:val="28"/>
-        </w:rPr>
-        <w:t xml:space="preserve">Шаг 2:  Добавление ключа раунда, </w:t>
-      </w:r>
-      <w:r>
-        <w:rPr>
-          <w:rFonts w:ascii="Times New Roman" w:hAnsi="Times New Roman" w:cs="Times New Roman"/>
-          <w:sz w:val="28"/>
-          <w:szCs w:val="28"/>
-          <w:lang w:val="en-GB"/>
-        </w:rPr>
-        <w:t>XOR</w:t>
-      </w:r>
-      <w:r>
-        <w:rPr>
-          <w:rFonts w:ascii="Times New Roman" w:hAnsi="Times New Roman" w:cs="Times New Roman"/>
-          <w:sz w:val="28"/>
-          <w:szCs w:val="28"/>
-        </w:rPr>
-        <w:t xml:space="preserve"> </w:t>
-      </w:r>
-      <w:r>
-        <w:rPr>
-          <w:rFonts w:ascii="Times New Roman" w:hAnsi="Times New Roman" w:cs="Times New Roman"/>
-          <w:sz w:val="28"/>
-          <w:szCs w:val="28"/>
-        </w:rPr>
-        <w:t>каждого байта блока данных с соответствующим байтом ключа раунда</w:t>
-      </w:r>
-    </w:p>
-    <w:p>
-      <w:pPr>
-        <w:ind w:firstLine="709"/>
-        <w:rPr>
-          <w:rFonts w:ascii="Times New Roman" w:hAnsi="Times New Roman" w:cs="Times New Roman"/>
-          <w:sz w:val="28"/>
-          <w:szCs w:val="28"/>
-        </w:rPr>
-      </w:pPr>
-      <w:r>
-        <w:rPr>
-          <w:rFonts w:ascii="Times New Roman" w:hAnsi="Times New Roman" w:cs="Times New Roman"/>
-          <w:sz w:val="28"/>
-          <w:szCs w:val="28"/>
-        </w:rPr>
-        <w:t xml:space="preserve">Шаг 3:  Замена каждого байта исходных данных на соответствующий байт из </w:t>
-      </w:r>
-      <w:proofErr w:type="spellStart"/>
-      <w:r>
-        <w:rPr>
-          <w:rFonts w:ascii="Times New Roman" w:hAnsi="Times New Roman" w:cs="Times New Roman"/>
-          <w:sz w:val="28"/>
-          <w:szCs w:val="28"/>
-          <w:lang w:val="en-GB"/>
-        </w:rPr>
-        <w:t>sbox</w:t>
-      </w:r>
-      <w:proofErr w:type="spellEnd"/>
-      <w:r>
-        <w:rPr>
-          <w:rFonts w:ascii="Times New Roman" w:hAnsi="Times New Roman" w:cs="Times New Roman"/>
-          <w:sz w:val="28"/>
-          <w:szCs w:val="28"/>
-        </w:rPr>
-        <w:t>.</w:t>
-      </w:r>
-    </w:p>
-    <w:p>
-      <w:pPr>
-        <w:ind w:firstLine="709"/>
-        <w:rPr>
-          <w:rFonts w:ascii="Times New Roman" w:hAnsi="Times New Roman" w:cs="Times New Roman"/>
-          <w:sz w:val="28"/>
-          <w:szCs w:val="28"/>
-        </w:rPr>
-      </w:pPr>
-      <w:r>
-        <w:rPr>
-          <w:rFonts w:ascii="Times New Roman" w:hAnsi="Times New Roman" w:cs="Times New Roman"/>
-          <w:sz w:val="28"/>
-          <w:szCs w:val="28"/>
-        </w:rPr>
-        <w:t>Шаг 4: Сдвиг строк матрицы состояния влево на определенное количество позиций.</w:t>
-      </w:r>
-    </w:p>
-    <w:p>
-      <w:pPr>
-        <w:ind w:firstLine="709"/>
-        <w:rPr>
-          <w:rFonts w:ascii="Times New Roman" w:hAnsi="Times New Roman" w:cs="Times New Roman"/>
-          <w:sz w:val="28"/>
-          <w:szCs w:val="28"/>
-        </w:rPr>
-      </w:pPr>
-      <w:r>
-        <w:rPr>
-          <w:rFonts w:ascii="Times New Roman" w:hAnsi="Times New Roman" w:cs="Times New Roman"/>
-          <w:sz w:val="28"/>
-          <w:szCs w:val="28"/>
-        </w:rPr>
-        <w:t>Шаг 5: Каждый столбец матрицы состояния умножается на фиксированный многочлен в поле Галуа.</w:t>
-      </w:r>
-    </w:p>
-    <w:p>
-      <w:pPr>
-        <w:ind w:firstLine="709"/>
-        <w:rPr>
-          <w:rFonts w:ascii="Times New Roman" w:hAnsi="Times New Roman" w:cs="Times New Roman"/>
-          <w:sz w:val="28"/>
-          <w:szCs w:val="28"/>
-        </w:rPr>
-      </w:pPr>
-      <w:r>
-        <w:rPr>
-          <w:rFonts w:ascii="Times New Roman" w:hAnsi="Times New Roman" w:cs="Times New Roman"/>
-          <w:sz w:val="28"/>
-          <w:szCs w:val="28"/>
-        </w:rPr>
-        <w:t xml:space="preserve">Шаг 6: </w:t>
-      </w:r>
-      <w:proofErr w:type="spellStart"/>
-      <w:r>
-        <w:rPr>
-          <w:rFonts w:ascii="Times New Roman" w:hAnsi="Times New Roman" w:cs="Times New Roman"/>
-          <w:sz w:val="28"/>
-          <w:szCs w:val="28"/>
-        </w:rPr>
-        <w:t>Поблочно</w:t>
-      </w:r>
-      <w:proofErr w:type="spellEnd"/>
-      <w:r>
-        <w:rPr>
-          <w:rFonts w:ascii="Times New Roman" w:hAnsi="Times New Roman" w:cs="Times New Roman"/>
-          <w:sz w:val="28"/>
-          <w:szCs w:val="28"/>
-        </w:rPr>
-        <w:t xml:space="preserve"> складываем данные с раундовыми ключами</w:t>
-      </w:r>
-    </w:p>
-    <w:p>
-      <w:pPr>
-        <w:ind w:firstLine="709"/>
-        <w:rPr>
-          <w:rFonts w:ascii="Times New Roman" w:hAnsi="Times New Roman" w:cs="Times New Roman"/>
-          <w:sz w:val="28"/>
-          <w:szCs w:val="28"/>
-        </w:rPr>
-      </w:pPr>
-      <w:r>
-        <w:rPr>
-          <w:rFonts w:ascii="Times New Roman" w:hAnsi="Times New Roman" w:cs="Times New Roman"/>
-          <w:sz w:val="28"/>
-          <w:szCs w:val="28"/>
-        </w:rPr>
-        <w:t>Шаг 7: Шаг</w:t>
-      </w:r>
-      <w:r>
-        <w:rPr>
-          <w:rFonts w:ascii="Times New Roman" w:hAnsi="Times New Roman" w:cs="Times New Roman"/>
-          <w:sz w:val="28"/>
-          <w:szCs w:val="28"/>
-        </w:rPr>
-        <w:t xml:space="preserve"> 3 – Шаг 6 проводится несколько раундов </w:t>
-      </w:r>
-      <w:r>
-        <w:rPr>
-          <w:rFonts w:ascii="Times New Roman" w:hAnsi="Times New Roman" w:cs="Times New Roman"/>
-          <w:sz w:val="28"/>
-          <w:szCs w:val="28"/>
-        </w:rPr>
-        <w:t>(</w:t>
-      </w:r>
-      <w:r>
-        <w:rPr>
-          <w:rFonts w:ascii="Times New Roman" w:hAnsi="Times New Roman" w:cs="Times New Roman"/>
-          <w:sz w:val="28"/>
-          <w:szCs w:val="28"/>
-          <w:lang w:val="en-GB"/>
-        </w:rPr>
-        <w:t>Nr</w:t>
-      </w:r>
-      <w:r>
-        <w:rPr>
-          <w:rFonts w:ascii="Times New Roman" w:hAnsi="Times New Roman" w:cs="Times New Roman"/>
-          <w:sz w:val="28"/>
-          <w:szCs w:val="28"/>
-        </w:rPr>
-        <w:t xml:space="preserve"> </w:t>
-      </w:r>
-      <w:r>
-        <w:rPr>
-          <w:rFonts w:ascii="Times New Roman" w:hAnsi="Times New Roman" w:cs="Times New Roman"/>
-          <w:sz w:val="28"/>
-          <w:szCs w:val="28"/>
-        </w:rPr>
-        <w:t>—</w:t>
-      </w:r>
-      <w:r>
-        <w:rPr>
-          <w:rFonts w:ascii="Times New Roman" w:hAnsi="Times New Roman" w:cs="Times New Roman"/>
-          <w:sz w:val="28"/>
-          <w:szCs w:val="28"/>
-        </w:rPr>
-        <w:t xml:space="preserve"> 1)</w:t>
-      </w:r>
-      <w:r>
-        <w:rPr>
-          <w:rFonts w:ascii="Times New Roman" w:hAnsi="Times New Roman" w:cs="Times New Roman"/>
-          <w:sz w:val="28"/>
-          <w:szCs w:val="28"/>
-        </w:rPr>
-        <w:t xml:space="preserve">, где </w:t>
-      </w:r>
-      <w:r>
-        <w:rPr>
-          <w:rFonts w:ascii="Times New Roman" w:hAnsi="Times New Roman" w:cs="Times New Roman"/>
-          <w:sz w:val="28"/>
-          <w:szCs w:val="28"/>
-          <w:lang w:val="en-GB"/>
-        </w:rPr>
-        <w:t>Nr</w:t>
-      </w:r>
-      <w:r>
-        <w:rPr>
-          <w:rFonts w:ascii="Times New Roman" w:hAnsi="Times New Roman" w:cs="Times New Roman"/>
-          <w:sz w:val="28"/>
-          <w:szCs w:val="28"/>
-        </w:rPr>
-        <w:t xml:space="preserve"> </w:t>
-      </w:r>
-      <w:r>
-        <w:rPr>
-          <w:rFonts w:ascii="Times New Roman" w:hAnsi="Times New Roman" w:cs="Times New Roman"/>
-          <w:sz w:val="28"/>
-          <w:szCs w:val="28"/>
-        </w:rPr>
-        <w:t>–</w:t>
-      </w:r>
-      <w:r>
-        <w:rPr>
-          <w:rFonts w:ascii="Times New Roman" w:hAnsi="Times New Roman" w:cs="Times New Roman"/>
-          <w:sz w:val="28"/>
-          <w:szCs w:val="28"/>
-        </w:rPr>
-        <w:t xml:space="preserve"> </w:t>
-      </w:r>
-      <w:r>
-        <w:rPr>
-          <w:rFonts w:ascii="Times New Roman" w:hAnsi="Times New Roman" w:cs="Times New Roman"/>
-          <w:sz w:val="28"/>
-          <w:szCs w:val="28"/>
-        </w:rPr>
-        <w:t>количество раундов, зависящее от длины ключа.</w:t>
-      </w:r>
-    </w:p>
-    <w:p>
-      <w:pPr>
-        <w:ind w:firstLine="709"/>
-        <w:rPr>
-          <w:rFonts w:ascii="Times New Roman" w:hAnsi="Times New Roman" w:cs="Times New Roman"/>
-          <w:sz w:val="28"/>
-          <w:szCs w:val="28"/>
-        </w:rPr>
-      </w:pPr>
-      <w:r>
-        <w:rPr>
-          <w:rFonts w:ascii="Times New Roman" w:hAnsi="Times New Roman" w:cs="Times New Roman"/>
-          <w:sz w:val="28"/>
-          <w:szCs w:val="28"/>
-        </w:rPr>
-        <w:t>Шаг 8: Последний раунд – выполняются те же операции, но без Шага 5.</w:t>
-      </w:r>
-    </w:p>
-    <w:p>
-      <w:pPr>
-        <w:ind w:firstLine="709"/>
-        <w:rPr>
-          <w:rFonts w:ascii="Times New Roman" w:hAnsi="Times New Roman" w:cs="Times New Roman"/>
-          <w:sz w:val="28"/>
-          <w:szCs w:val="28"/>
-        </w:rPr>
-      </w:pPr>
-      <w:r>
-        <w:rPr>
-          <w:rFonts w:ascii="Times New Roman" w:hAnsi="Times New Roman" w:cs="Times New Roman"/>
-          <w:sz w:val="28"/>
-          <w:szCs w:val="28"/>
-        </w:rPr>
-        <w:t>Шаг 9: Вывод результата.</w:t>
-      </w:r>
-    </w:p>
-    <w:p>
-      <w:pPr>
-        <w:ind w:firstLine="709"/>
-        <w:rPr>
-          <w:rFonts w:ascii="Times New Roman" w:hAnsi="Times New Roman" w:cs="Times New Roman"/>
-          <w:sz w:val="28"/>
-          <w:szCs w:val="28"/>
+          <w:rStyle w:val="SourceText"/>
+          <w:rFonts w:ascii="Times New Roman" w:hAnsi="Times New Roman" w:cs="Times New Roman"/>
+          <w:b/>
+          <w:bCs/>
+          <w:color w:val="000000"/>
+          <w:sz w:val="28"/>
+          <w:szCs w:val="28"/>
+          <w:lang w:eastAsia="ru-RU"/>
         </w:rPr>
       </w:pPr>
     </w:p>
@@ -16884,6 +17363,397 @@
         <w:jc w:val="both"/>
         <w:rPr>
           <w:rFonts w:ascii="Times New Roman" w:hAnsi="Times New Roman" w:cs="Times New Roman"/>
+          <w:sz w:val="28"/>
+          <w:szCs w:val="28"/>
+        </w:rPr>
+      </w:pPr>
+      <w:r>
+        <w:rPr>
+          <w:rFonts w:ascii="Times New Roman" w:hAnsi="Times New Roman" w:cs="Times New Roman"/>
+          <w:sz w:val="28"/>
+          <w:szCs w:val="28"/>
+        </w:rPr>
+        <w:t xml:space="preserve">В данном методе представлен алгоритм </w:t>
+      </w:r>
+      <w:r>
+        <w:rPr>
+          <w:rFonts w:ascii="Times New Roman" w:hAnsi="Times New Roman" w:cs="Times New Roman"/>
+          <w:sz w:val="28"/>
+          <w:szCs w:val="28"/>
+        </w:rPr>
+        <w:t>шифрования</w:t>
+      </w:r>
+      <w:r>
+        <w:rPr>
+          <w:rFonts w:ascii="Times New Roman" w:hAnsi="Times New Roman" w:cs="Times New Roman"/>
+          <w:sz w:val="28"/>
+          <w:szCs w:val="28"/>
+        </w:rPr>
+        <w:t xml:space="preserve"> данных </w:t>
+      </w:r>
+      <w:r>
+        <w:rPr>
+          <w:rFonts w:ascii="Times New Roman" w:hAnsi="Times New Roman" w:cs="Times New Roman"/>
+          <w:sz w:val="28"/>
+          <w:szCs w:val="28"/>
+        </w:rPr>
+        <w:t xml:space="preserve">алгоритмическим </w:t>
+      </w:r>
+      <w:r>
+        <w:rPr>
+          <w:rFonts w:ascii="Times New Roman" w:hAnsi="Times New Roman" w:cs="Times New Roman"/>
+          <w:sz w:val="28"/>
+          <w:szCs w:val="28"/>
+        </w:rPr>
+        <w:t xml:space="preserve">методом </w:t>
+      </w:r>
+      <w:r>
+        <w:rPr>
+          <w:rFonts w:ascii="Times New Roman" w:hAnsi="Times New Roman" w:cs="Times New Roman"/>
+          <w:sz w:val="28"/>
+          <w:szCs w:val="28"/>
+          <w:lang w:val="en-GB"/>
+        </w:rPr>
+        <w:t>AES</w:t>
+      </w:r>
+      <w:r>
+        <w:rPr>
+          <w:rFonts w:ascii="Times New Roman" w:hAnsi="Times New Roman" w:cs="Times New Roman"/>
+          <w:sz w:val="28"/>
+          <w:szCs w:val="28"/>
+        </w:rPr>
+        <w:t xml:space="preserve"> с помощью ключей.</w:t>
+      </w:r>
+    </w:p>
+    <w:p>
+      <w:pPr>
+        <w:jc w:val="both"/>
+        <w:rPr>
+          <w:rFonts w:ascii="Times New Roman" w:hAnsi="Times New Roman" w:cs="Times New Roman"/>
+          <w:sz w:val="28"/>
+          <w:szCs w:val="28"/>
+        </w:rPr>
+      </w:pPr>
+      <w:r>
+        <w:rPr>
+          <w:rFonts w:ascii="Times New Roman" w:hAnsi="Times New Roman" w:cs="Times New Roman"/>
+          <w:sz w:val="28"/>
+          <w:szCs w:val="28"/>
+        </w:rPr>
+        <w:t xml:space="preserve">Шаг 1: </w:t>
+      </w:r>
+      <w:r>
+        <w:rPr>
+          <w:rFonts w:ascii="Times New Roman" w:hAnsi="Times New Roman" w:cs="Times New Roman"/>
+          <w:sz w:val="28"/>
+          <w:szCs w:val="28"/>
+        </w:rPr>
+        <w:t xml:space="preserve">Производится инициализация ключа шифрования, загрузка исходного ключа в массив расширенных ключей </w:t>
+      </w:r>
+      <w:proofErr w:type="spellStart"/>
+      <w:r>
+        <w:rPr>
+          <w:rFonts w:ascii="Times New Roman" w:hAnsi="Times New Roman" w:cs="Times New Roman"/>
+          <w:sz w:val="28"/>
+          <w:szCs w:val="28"/>
+        </w:rPr>
+        <w:t>KeyExpansion</w:t>
+      </w:r>
+      <w:proofErr w:type="spellEnd"/>
+      <w:r>
+        <w:rPr>
+          <w:rFonts w:ascii="Times New Roman" w:hAnsi="Times New Roman" w:cs="Times New Roman"/>
+          <w:sz w:val="28"/>
+          <w:szCs w:val="28"/>
+        </w:rPr>
+        <w:t>. Этот массив представляет собой расширенные ключи, генерируемые на основе исходного ключа.</w:t>
+      </w:r>
+    </w:p>
+    <w:p>
+      <w:pPr>
+        <w:jc w:val="both"/>
+        <w:rPr>
+          <w:rFonts w:ascii="Times New Roman" w:hAnsi="Times New Roman" w:cs="Times New Roman"/>
+          <w:sz w:val="28"/>
+          <w:szCs w:val="28"/>
+        </w:rPr>
+      </w:pPr>
+      <w:r>
+        <w:rPr>
+          <w:rFonts w:ascii="Times New Roman" w:hAnsi="Times New Roman" w:cs="Times New Roman"/>
+          <w:sz w:val="28"/>
+          <w:szCs w:val="28"/>
+        </w:rPr>
+        <w:t xml:space="preserve">Шаг 2: Для каждого блока данных выполняется операция </w:t>
+      </w:r>
+      <w:r>
+        <w:rPr>
+          <w:rFonts w:ascii="Times New Roman" w:hAnsi="Times New Roman" w:cs="Times New Roman"/>
+          <w:sz w:val="28"/>
+          <w:szCs w:val="28"/>
+          <w:lang w:val="en-GB"/>
+        </w:rPr>
+        <w:t>XOR</w:t>
+      </w:r>
+      <w:r>
+        <w:rPr>
+          <w:rFonts w:ascii="Times New Roman" w:hAnsi="Times New Roman" w:cs="Times New Roman"/>
+          <w:sz w:val="28"/>
+          <w:szCs w:val="28"/>
+        </w:rPr>
+        <w:t xml:space="preserve"> каждого байта с соответствующим байтом ключа раунда. Этот ключ раунда берется из массива расширенных ключей.</w:t>
+      </w:r>
+    </w:p>
+    <w:p>
+      <w:pPr>
+        <w:jc w:val="both"/>
+        <w:rPr>
+          <w:rFonts w:ascii="Times New Roman" w:hAnsi="Times New Roman" w:cs="Times New Roman"/>
+          <w:sz w:val="28"/>
+          <w:szCs w:val="28"/>
+        </w:rPr>
+      </w:pPr>
+      <w:r>
+        <w:rPr>
+          <w:rFonts w:ascii="Times New Roman" w:hAnsi="Times New Roman" w:cs="Times New Roman"/>
+          <w:sz w:val="28"/>
+          <w:szCs w:val="28"/>
+        </w:rPr>
+        <w:t xml:space="preserve">Шаг 3:  </w:t>
+      </w:r>
+      <w:r>
+        <w:rPr>
+          <w:rFonts w:ascii="Times New Roman" w:hAnsi="Times New Roman" w:cs="Times New Roman"/>
+          <w:sz w:val="28"/>
+          <w:szCs w:val="28"/>
+        </w:rPr>
+        <w:t xml:space="preserve">Каждый байт блока данных заменяется соответствующим байтом из </w:t>
+      </w:r>
+      <w:proofErr w:type="spellStart"/>
+      <w:r>
+        <w:rPr>
+          <w:rFonts w:ascii="Times New Roman" w:hAnsi="Times New Roman" w:cs="Times New Roman"/>
+          <w:sz w:val="28"/>
+          <w:szCs w:val="28"/>
+        </w:rPr>
+        <w:t>sbox</w:t>
+      </w:r>
+      <w:proofErr w:type="spellEnd"/>
+      <w:r>
+        <w:rPr>
+          <w:rFonts w:ascii="Times New Roman" w:hAnsi="Times New Roman" w:cs="Times New Roman"/>
+          <w:sz w:val="28"/>
+          <w:szCs w:val="28"/>
+        </w:rPr>
+        <w:t xml:space="preserve"> — таблицы замен. Это шаг повышает стойкость шифра к различным видам атак.</w:t>
+      </w:r>
+    </w:p>
+    <w:p>
+      <w:pPr>
+        <w:jc w:val="both"/>
+        <w:rPr>
+          <w:rFonts w:ascii="Times New Roman" w:hAnsi="Times New Roman" w:cs="Times New Roman"/>
+          <w:sz w:val="28"/>
+          <w:szCs w:val="28"/>
+        </w:rPr>
+      </w:pPr>
+      <w:r>
+        <w:rPr>
+          <w:rFonts w:ascii="Times New Roman" w:hAnsi="Times New Roman" w:cs="Times New Roman"/>
+          <w:sz w:val="28"/>
+          <w:szCs w:val="28"/>
+        </w:rPr>
+        <w:t xml:space="preserve">Шаг 4: </w:t>
+      </w:r>
+      <w:r>
+        <w:rPr>
+          <w:rFonts w:ascii="Times New Roman" w:hAnsi="Times New Roman" w:cs="Times New Roman"/>
+          <w:sz w:val="28"/>
+          <w:szCs w:val="28"/>
+        </w:rPr>
+        <w:t>Производится циклический сдвиг строк матрицы состояния влево на определенное количество позиций. Это действие вносит дополнительную перестановку в структуру данных.</w:t>
+      </w:r>
+    </w:p>
+    <w:p>
+      <w:pPr>
+        <w:jc w:val="both"/>
+        <w:rPr>
+          <w:rFonts w:ascii="Times New Roman" w:hAnsi="Times New Roman" w:cs="Times New Roman"/>
+          <w:sz w:val="28"/>
+          <w:szCs w:val="28"/>
+        </w:rPr>
+      </w:pPr>
+      <w:r>
+        <w:rPr>
+          <w:rFonts w:ascii="Times New Roman" w:hAnsi="Times New Roman" w:cs="Times New Roman"/>
+          <w:sz w:val="28"/>
+          <w:szCs w:val="28"/>
+        </w:rPr>
+        <w:t xml:space="preserve">Шаг 5: </w:t>
+      </w:r>
+      <w:r>
+        <w:rPr>
+          <w:rFonts w:ascii="Times New Roman" w:hAnsi="Times New Roman" w:cs="Times New Roman"/>
+          <w:sz w:val="28"/>
+          <w:szCs w:val="28"/>
+        </w:rPr>
+        <w:t>Каждый столбец матрицы состояния умножается на фиксированный многочлен в поле Галуа. Это действие обеспечивает диффузию данных внутри блока.</w:t>
+      </w:r>
+    </w:p>
+    <w:p>
+      <w:pPr>
+        <w:jc w:val="both"/>
+        <w:rPr>
+          <w:rFonts w:ascii="Times New Roman" w:hAnsi="Times New Roman" w:cs="Times New Roman"/>
+          <w:sz w:val="28"/>
+          <w:szCs w:val="28"/>
+        </w:rPr>
+      </w:pPr>
+      <w:r>
+        <w:rPr>
+          <w:rFonts w:ascii="Times New Roman" w:hAnsi="Times New Roman" w:cs="Times New Roman"/>
+          <w:sz w:val="28"/>
+          <w:szCs w:val="28"/>
+        </w:rPr>
+        <w:t xml:space="preserve">Шаг 6: </w:t>
+      </w:r>
+      <w:r>
+        <w:rPr>
+          <w:rFonts w:ascii="Times New Roman" w:hAnsi="Times New Roman" w:cs="Times New Roman"/>
+          <w:sz w:val="28"/>
+          <w:szCs w:val="28"/>
+        </w:rPr>
+        <w:t>К блоку данных применяется операция поблочного сложения с раундовыми ключами. Это обеспечивает дополнительную перестановку и перемешивание данных.</w:t>
+      </w:r>
+    </w:p>
+    <w:p>
+      <w:pPr>
+        <w:jc w:val="both"/>
+        <w:rPr>
+          <w:rFonts w:ascii="Times New Roman" w:hAnsi="Times New Roman" w:cs="Times New Roman"/>
+          <w:sz w:val="28"/>
+          <w:szCs w:val="28"/>
+        </w:rPr>
+      </w:pPr>
+      <w:r>
+        <w:rPr>
+          <w:rFonts w:ascii="Times New Roman" w:hAnsi="Times New Roman" w:cs="Times New Roman"/>
+          <w:sz w:val="28"/>
+          <w:szCs w:val="28"/>
+        </w:rPr>
+        <w:t xml:space="preserve">Шаг 7: </w:t>
+      </w:r>
+      <w:r>
+        <w:rPr>
+          <w:rFonts w:ascii="Times New Roman" w:hAnsi="Times New Roman" w:cs="Times New Roman"/>
+          <w:sz w:val="28"/>
+          <w:szCs w:val="28"/>
+        </w:rPr>
+        <w:t>Операции Шага 3 – Шаг 6 проводятся несколько раундов (</w:t>
+      </w:r>
+      <w:proofErr w:type="spellStart"/>
+      <w:r>
+        <w:rPr>
+          <w:rFonts w:ascii="Times New Roman" w:hAnsi="Times New Roman" w:cs="Times New Roman"/>
+          <w:sz w:val="28"/>
+          <w:szCs w:val="28"/>
+        </w:rPr>
+        <w:t>Nr</w:t>
+      </w:r>
+      <w:proofErr w:type="spellEnd"/>
+      <w:r>
+        <w:rPr>
+          <w:rFonts w:ascii="Times New Roman" w:hAnsi="Times New Roman" w:cs="Times New Roman"/>
+          <w:sz w:val="28"/>
+          <w:szCs w:val="28"/>
+        </w:rPr>
+        <w:t xml:space="preserve"> — 1), где </w:t>
+      </w:r>
+      <w:proofErr w:type="spellStart"/>
+      <w:r>
+        <w:rPr>
+          <w:rFonts w:ascii="Times New Roman" w:hAnsi="Times New Roman" w:cs="Times New Roman"/>
+          <w:sz w:val="28"/>
+          <w:szCs w:val="28"/>
+        </w:rPr>
+        <w:t>Nr</w:t>
+      </w:r>
+      <w:proofErr w:type="spellEnd"/>
+      <w:r>
+        <w:rPr>
+          <w:rFonts w:ascii="Times New Roman" w:hAnsi="Times New Roman" w:cs="Times New Roman"/>
+          <w:sz w:val="28"/>
+          <w:szCs w:val="28"/>
+        </w:rPr>
+        <w:t xml:space="preserve"> – количество раундов, зависящее от длины ключа. Это обеспечивает дополнительный уровень безопасности и сложности шифрования.</w:t>
+      </w:r>
+    </w:p>
+    <w:p>
+      <w:pPr>
+        <w:jc w:val="both"/>
+        <w:rPr>
+          <w:rFonts w:ascii="Times New Roman" w:hAnsi="Times New Roman" w:cs="Times New Roman"/>
+          <w:sz w:val="28"/>
+          <w:szCs w:val="28"/>
+        </w:rPr>
+      </w:pPr>
+      <w:r>
+        <w:rPr>
+          <w:rFonts w:ascii="Times New Roman" w:hAnsi="Times New Roman" w:cs="Times New Roman"/>
+          <w:sz w:val="28"/>
+          <w:szCs w:val="28"/>
+        </w:rPr>
+        <w:t xml:space="preserve">Шаг 8: </w:t>
+      </w:r>
+      <w:r>
+        <w:rPr>
+          <w:rFonts w:ascii="Times New Roman" w:hAnsi="Times New Roman" w:cs="Times New Roman"/>
+          <w:sz w:val="28"/>
+          <w:szCs w:val="28"/>
+        </w:rPr>
+        <w:t>Выполняются те же операции, что и в предыдущих раундах, за исключением Шага 5. Это последний раунд, где не выполняется операция умножения столбцов</w:t>
+      </w:r>
+      <w:r>
+        <w:rPr>
+          <w:rFonts w:ascii="Times New Roman" w:hAnsi="Times New Roman" w:cs="Times New Roman"/>
+          <w:sz w:val="28"/>
+          <w:szCs w:val="28"/>
+        </w:rPr>
+        <w:t>.</w:t>
+      </w:r>
+    </w:p>
+    <w:p>
+      <w:pPr>
+        <w:jc w:val="both"/>
+        <w:rPr>
+          <w:rFonts w:ascii="Times New Roman" w:hAnsi="Times New Roman" w:cs="Times New Roman"/>
+          <w:sz w:val="28"/>
+          <w:szCs w:val="28"/>
+        </w:rPr>
+      </w:pPr>
+      <w:r>
+        <w:rPr>
+          <w:rFonts w:ascii="Times New Roman" w:hAnsi="Times New Roman" w:cs="Times New Roman"/>
+          <w:sz w:val="28"/>
+          <w:szCs w:val="28"/>
+        </w:rPr>
+        <w:t>Шаг 9: Вывод результата.</w:t>
+      </w:r>
+    </w:p>
+    <w:p>
+      <w:pPr>
+        <w:ind w:firstLine="709"/>
+        <w:rPr>
+          <w:rFonts w:ascii="Times New Roman" w:hAnsi="Times New Roman" w:cs="Times New Roman"/>
+          <w:sz w:val="28"/>
+          <w:szCs w:val="28"/>
+        </w:rPr>
+      </w:pPr>
+    </w:p>
+    <w:p>
+      <w:pPr>
+        <w:rPr>
+          <w:rFonts w:ascii="Times New Roman" w:hAnsi="Times New Roman" w:cs="Times New Roman"/>
           <w:b/>
           <w:bCs/>
           <w:sz w:val="28"/>
@@ -16898,29 +17768,7 @@
           <w:sz w:val="28"/>
           <w:szCs w:val="28"/>
         </w:rPr>
-        <w:t xml:space="preserve">5.2.2 Метод </w:t>
-      </w:r>
-      <w:proofErr w:type="spellStart"/>
-      <w:r>
-        <w:rPr>
-          <w:rFonts w:ascii="Times New Roman" w:hAnsi="Times New Roman" w:cs="Times New Roman"/>
-          <w:b/>
-          <w:bCs/>
-          <w:sz w:val="28"/>
-          <w:szCs w:val="28"/>
-        </w:rPr>
-        <w:t>decryptECB</w:t>
-      </w:r>
-      <w:proofErr w:type="spellEnd"/>
-      <w:r>
-        <w:rPr>
-          <w:rFonts w:ascii="Times New Roman" w:hAnsi="Times New Roman" w:cs="Times New Roman"/>
-          <w:b/>
-          <w:bCs/>
-          <w:sz w:val="28"/>
-          <w:szCs w:val="28"/>
-        </w:rPr>
-        <w:t>() класса AES</w:t>
+        <w:br w:type="page"/>
       </w:r>
     </w:p>
     <w:p>
@@ -16937,6 +17785,39 @@
           <w:szCs w:val="28"/>
         </w:rPr>
       </w:pPr>
+      <w:r>
+        <w:rPr>
+          <w:rFonts w:ascii="Times New Roman" w:hAnsi="Times New Roman" w:cs="Times New Roman"/>
+          <w:b/>
+          <w:bCs/>
+          <w:sz w:val="28"/>
+          <w:szCs w:val="28"/>
+        </w:rPr>
+        <w:lastRenderedPageBreak/>
+        <w:t xml:space="preserve">5.2.2 Метод </w:t>
+      </w:r>
+      <w:proofErr w:type="spellStart"/>
+      <w:r>
+        <w:rPr>
+          <w:rFonts w:ascii="Times New Roman" w:hAnsi="Times New Roman" w:cs="Times New Roman"/>
+          <w:b/>
+          <w:bCs/>
+          <w:sz w:val="28"/>
+          <w:szCs w:val="28"/>
+        </w:rPr>
+        <w:t>decryptECB</w:t>
+      </w:r>
+      <w:proofErr w:type="spellEnd"/>
+      <w:r>
+        <w:rPr>
+          <w:rFonts w:ascii="Times New Roman" w:hAnsi="Times New Roman" w:cs="Times New Roman"/>
+          <w:b/>
+          <w:bCs/>
+          <w:sz w:val="28"/>
+          <w:szCs w:val="28"/>
+        </w:rPr>
+        <w:t>() класса AES</w:t>
+      </w:r>
     </w:p>
     <w:p>
       <w:pPr>
@@ -16946,18 +17827,12 @@
         <w:jc w:val="both"/>
         <w:rPr>
           <w:rFonts w:ascii="Times New Roman" w:hAnsi="Times New Roman" w:cs="Times New Roman"/>
-          <w:sz w:val="28"/>
-          <w:szCs w:val="28"/>
-        </w:rPr>
-      </w:pPr>
-      <w:r>
-        <w:rPr>
-          <w:rFonts w:ascii="Times New Roman" w:hAnsi="Times New Roman" w:cs="Times New Roman"/>
-          <w:sz w:val="28"/>
-          <w:szCs w:val="28"/>
-        </w:rPr>
-        <w:t>Шаг 1:  Также создаются раундовые ключи на основе переданного ключа.</w:t>
-      </w:r>
+          <w:b/>
+          <w:bCs/>
+          <w:sz w:val="28"/>
+          <w:szCs w:val="28"/>
+        </w:rPr>
+      </w:pPr>
     </w:p>
     <w:p>
       <w:pPr>
@@ -16977,7 +17852,401 @@
           <w:sz w:val="28"/>
           <w:szCs w:val="28"/>
         </w:rPr>
-        <w:t>Шаг 2: Добавление последнего раундового ключа к зашифрованному блоку.</w:t>
+        <w:t xml:space="preserve">В данном методе представлен алгоритм дешифрования данных алгоритмическим методом </w:t>
+      </w:r>
+      <w:r>
+        <w:rPr>
+          <w:rFonts w:ascii="Times New Roman" w:hAnsi="Times New Roman" w:cs="Times New Roman"/>
+          <w:sz w:val="28"/>
+          <w:szCs w:val="28"/>
+          <w:lang w:val="en-GB"/>
+        </w:rPr>
+        <w:t>AES</w:t>
+      </w:r>
+      <w:r>
+        <w:rPr>
+          <w:rFonts w:ascii="Times New Roman" w:hAnsi="Times New Roman" w:cs="Times New Roman"/>
+          <w:sz w:val="28"/>
+          <w:szCs w:val="28"/>
+        </w:rPr>
+        <w:t xml:space="preserve"> с помощью ключей.</w:t>
+      </w:r>
+    </w:p>
+    <w:p>
+      <w:pPr>
+        <w:pStyle w:val="Textbody"/>
+        <w:spacing w:after="0" w:line="240" w:lineRule="auto"/>
+        <w:jc w:val="both"/>
+        <w:rPr>
+          <w:rFonts w:ascii="Times New Roman" w:hAnsi="Times New Roman" w:cs="Times New Roman"/>
+          <w:sz w:val="28"/>
+          <w:szCs w:val="28"/>
+        </w:rPr>
+      </w:pPr>
+      <w:r>
+        <w:rPr>
+          <w:rFonts w:ascii="Times New Roman" w:hAnsi="Times New Roman" w:cs="Times New Roman"/>
+          <w:sz w:val="28"/>
+          <w:szCs w:val="28"/>
+        </w:rPr>
+        <w:t xml:space="preserve">Шаг 1:  </w:t>
+      </w:r>
+      <w:r>
+        <w:rPr>
+          <w:rFonts w:ascii="Times New Roman" w:hAnsi="Times New Roman" w:cs="Times New Roman"/>
+          <w:sz w:val="28"/>
+          <w:szCs w:val="28"/>
+        </w:rPr>
+        <w:t xml:space="preserve">Прежде всего, на основе переданного ключа генерируются раундовые ключи с использованием процедуры </w:t>
+      </w:r>
+      <w:proofErr w:type="spellStart"/>
+      <w:r>
+        <w:rPr>
+          <w:rFonts w:ascii="Times New Roman" w:hAnsi="Times New Roman" w:cs="Times New Roman"/>
+          <w:sz w:val="28"/>
+          <w:szCs w:val="28"/>
+        </w:rPr>
+        <w:t>KeyExpansion</w:t>
+      </w:r>
+      <w:proofErr w:type="spellEnd"/>
+      <w:r>
+        <w:rPr>
+          <w:rFonts w:ascii="Times New Roman" w:hAnsi="Times New Roman" w:cs="Times New Roman"/>
+          <w:sz w:val="28"/>
+          <w:szCs w:val="28"/>
+        </w:rPr>
+        <w:t>. Эти ключи будут использоваться для дешифрования данных.</w:t>
+      </w:r>
+    </w:p>
+    <w:p>
+      <w:pPr>
+        <w:pStyle w:val="Textbody"/>
+        <w:spacing w:after="0" w:line="240" w:lineRule="auto"/>
+        <w:jc w:val="both"/>
+        <w:rPr>
+          <w:rFonts w:ascii="Times New Roman" w:hAnsi="Times New Roman" w:cs="Times New Roman"/>
+          <w:sz w:val="28"/>
+          <w:szCs w:val="28"/>
+        </w:rPr>
+      </w:pPr>
+      <w:r>
+        <w:rPr>
+          <w:rFonts w:ascii="Times New Roman" w:hAnsi="Times New Roman" w:cs="Times New Roman"/>
+          <w:sz w:val="28"/>
+          <w:szCs w:val="28"/>
+        </w:rPr>
+        <w:t xml:space="preserve">Шаг 2: </w:t>
+      </w:r>
+      <w:r>
+        <w:rPr>
+          <w:rFonts w:ascii="Times New Roman" w:hAnsi="Times New Roman" w:cs="Times New Roman"/>
+          <w:sz w:val="28"/>
+          <w:szCs w:val="28"/>
+        </w:rPr>
+        <w:t>Последний раундовый ключ добавляется к зашифрованному блоку данных. Это осуществляется через операцию XOR, где каждый байт блока данных складывается с соответствующим байтом последнего раундового ключа.</w:t>
+      </w:r>
+    </w:p>
+    <w:p>
+      <w:pPr>
+        <w:pStyle w:val="Textbody"/>
+        <w:spacing w:after="0" w:line="240" w:lineRule="auto"/>
+        <w:jc w:val="both"/>
+        <w:rPr>
+          <w:rFonts w:ascii="Times New Roman" w:hAnsi="Times New Roman" w:cs="Times New Roman"/>
+          <w:sz w:val="28"/>
+          <w:szCs w:val="28"/>
+        </w:rPr>
+      </w:pPr>
+      <w:r>
+        <w:rPr>
+          <w:rFonts w:ascii="Times New Roman" w:hAnsi="Times New Roman" w:cs="Times New Roman"/>
+          <w:sz w:val="28"/>
+          <w:szCs w:val="28"/>
+        </w:rPr>
+        <w:t>Шаг 3</w:t>
+      </w:r>
+      <w:r>
+        <w:rPr>
+          <w:rFonts w:ascii="Times New Roman" w:hAnsi="Times New Roman" w:cs="Times New Roman"/>
+          <w:sz w:val="28"/>
+          <w:szCs w:val="28"/>
+        </w:rPr>
+        <w:t xml:space="preserve">: </w:t>
+      </w:r>
+      <w:r>
+        <w:rPr>
+          <w:rFonts w:ascii="Times New Roman" w:hAnsi="Times New Roman" w:cs="Times New Roman"/>
+          <w:sz w:val="28"/>
+          <w:szCs w:val="28"/>
+        </w:rPr>
+        <w:t>Каждая строка матрицы состояния сдвигается вправо на определенное количество позиций. Этот шаг направлен на восстановление исходной структуры данных после шифрования.</w:t>
+      </w:r>
+    </w:p>
+    <w:p>
+      <w:pPr>
+        <w:pStyle w:val="Textbody"/>
+        <w:spacing w:after="0" w:line="240" w:lineRule="auto"/>
+        <w:jc w:val="both"/>
+        <w:rPr>
+          <w:rFonts w:ascii="Times New Roman" w:hAnsi="Times New Roman" w:cs="Times New Roman"/>
+          <w:sz w:val="28"/>
+          <w:szCs w:val="28"/>
+        </w:rPr>
+      </w:pPr>
+      <w:r>
+        <w:rPr>
+          <w:rFonts w:ascii="Times New Roman" w:hAnsi="Times New Roman" w:cs="Times New Roman"/>
+          <w:sz w:val="28"/>
+          <w:szCs w:val="28"/>
+        </w:rPr>
+        <w:t>Шаг</w:t>
+      </w:r>
+      <w:r>
+        <w:rPr>
+          <w:rFonts w:ascii="Times New Roman" w:hAnsi="Times New Roman" w:cs="Times New Roman"/>
+          <w:sz w:val="28"/>
+          <w:szCs w:val="28"/>
+        </w:rPr>
+        <w:t xml:space="preserve"> 4</w:t>
+      </w:r>
+      <w:r>
+        <w:rPr>
+          <w:rFonts w:ascii="Times New Roman" w:hAnsi="Times New Roman" w:cs="Times New Roman"/>
+          <w:sz w:val="28"/>
+          <w:szCs w:val="28"/>
+        </w:rPr>
+        <w:t xml:space="preserve">: </w:t>
+      </w:r>
+      <w:r>
+        <w:rPr>
+          <w:rFonts w:ascii="Times New Roman" w:hAnsi="Times New Roman" w:cs="Times New Roman"/>
+          <w:sz w:val="28"/>
+          <w:szCs w:val="28"/>
+        </w:rPr>
+        <w:t xml:space="preserve">Каждый байт зашифрованных данных заменяется на соответствующий байт из </w:t>
+      </w:r>
+      <w:proofErr w:type="spellStart"/>
+      <w:r>
+        <w:rPr>
+          <w:rFonts w:ascii="Times New Roman" w:hAnsi="Times New Roman" w:cs="Times New Roman"/>
+          <w:sz w:val="28"/>
+          <w:szCs w:val="28"/>
+        </w:rPr>
+        <w:t>inv_sbox</w:t>
+      </w:r>
+      <w:proofErr w:type="spellEnd"/>
+      <w:r>
+        <w:rPr>
+          <w:rFonts w:ascii="Times New Roman" w:hAnsi="Times New Roman" w:cs="Times New Roman"/>
+          <w:sz w:val="28"/>
+          <w:szCs w:val="28"/>
+        </w:rPr>
+        <w:t>. Этот процесс является обратной операцией к замене байтов, проведенной в процессе шифрования.</w:t>
+      </w:r>
+    </w:p>
+    <w:p>
+      <w:pPr>
+        <w:pStyle w:val="Textbody"/>
+        <w:spacing w:after="0" w:line="240" w:lineRule="auto"/>
+        <w:jc w:val="both"/>
+        <w:rPr>
+          <w:rFonts w:ascii="Times New Roman" w:hAnsi="Times New Roman" w:cs="Times New Roman"/>
+          <w:sz w:val="28"/>
+          <w:szCs w:val="28"/>
+        </w:rPr>
+      </w:pPr>
+      <w:r>
+        <w:rPr>
+          <w:rFonts w:ascii="Times New Roman" w:hAnsi="Times New Roman" w:cs="Times New Roman"/>
+          <w:sz w:val="28"/>
+          <w:szCs w:val="28"/>
+        </w:rPr>
+        <w:t xml:space="preserve">Шаг 5: </w:t>
+      </w:r>
+      <w:r>
+        <w:rPr>
+          <w:rFonts w:ascii="Times New Roman" w:hAnsi="Times New Roman" w:cs="Times New Roman"/>
+          <w:sz w:val="28"/>
+          <w:szCs w:val="28"/>
+        </w:rPr>
+        <w:t>Каждый блок данных матрицы состояния складывается с соответствующим раундовым ключом. Этот шаг представляет собой обратную операцию к поблочному сложению, выполненному при шифровании.</w:t>
+      </w:r>
+    </w:p>
+    <w:p>
+      <w:pPr>
+        <w:pStyle w:val="Textbody"/>
+        <w:spacing w:after="0" w:line="240" w:lineRule="auto"/>
+        <w:jc w:val="both"/>
+        <w:rPr>
+          <w:rFonts w:ascii="Times New Roman" w:hAnsi="Times New Roman" w:cs="Times New Roman"/>
+          <w:sz w:val="28"/>
+          <w:szCs w:val="28"/>
+        </w:rPr>
+      </w:pPr>
+      <w:r>
+        <w:rPr>
+          <w:rFonts w:ascii="Times New Roman" w:hAnsi="Times New Roman" w:cs="Times New Roman"/>
+          <w:sz w:val="28"/>
+          <w:szCs w:val="28"/>
+        </w:rPr>
+        <w:t xml:space="preserve">Шаг 6: </w:t>
+      </w:r>
+      <w:r>
+        <w:rPr>
+          <w:rFonts w:ascii="Times New Roman" w:hAnsi="Times New Roman" w:cs="Times New Roman"/>
+          <w:sz w:val="28"/>
+          <w:szCs w:val="28"/>
+        </w:rPr>
+        <w:t>Каждый столбец матрицы состояния умножается на фиксированный многочлен в поле Галуа. Этот шаг является обратной операцией к операции умножения столбцов, проведенной в процессе шифрования.</w:t>
+      </w:r>
+    </w:p>
+    <w:p>
+      <w:pPr>
+        <w:pStyle w:val="Textbody"/>
+        <w:spacing w:after="0" w:line="240" w:lineRule="auto"/>
+        <w:jc w:val="both"/>
+        <w:rPr>
+          <w:rFonts w:ascii="Times New Roman" w:hAnsi="Times New Roman" w:cs="Times New Roman"/>
+          <w:sz w:val="28"/>
+          <w:szCs w:val="28"/>
+        </w:rPr>
+      </w:pPr>
+      <w:r>
+        <w:rPr>
+          <w:rFonts w:ascii="Times New Roman" w:hAnsi="Times New Roman" w:cs="Times New Roman"/>
+          <w:sz w:val="28"/>
+          <w:szCs w:val="28"/>
+        </w:rPr>
+        <w:t>Шаг 7:</w:t>
+      </w:r>
+      <w:r>
+        <w:rPr>
+          <w:rFonts w:ascii="Times New Roman" w:hAnsi="Times New Roman" w:cs="Times New Roman"/>
+          <w:sz w:val="28"/>
+          <w:szCs w:val="28"/>
+        </w:rPr>
+        <w:t xml:space="preserve"> </w:t>
+      </w:r>
+      <w:r>
+        <w:rPr>
+          <w:rFonts w:ascii="Times New Roman" w:hAnsi="Times New Roman" w:cs="Times New Roman"/>
+          <w:sz w:val="28"/>
+          <w:szCs w:val="28"/>
+        </w:rPr>
+        <w:t>Эти операции повторяются несколько раундов (</w:t>
+      </w:r>
+      <w:proofErr w:type="spellStart"/>
+      <w:r>
+        <w:rPr>
+          <w:rFonts w:ascii="Times New Roman" w:hAnsi="Times New Roman" w:cs="Times New Roman"/>
+          <w:sz w:val="28"/>
+          <w:szCs w:val="28"/>
+        </w:rPr>
+        <w:t>Nr</w:t>
+      </w:r>
+      <w:proofErr w:type="spellEnd"/>
+      <w:r>
+        <w:rPr>
+          <w:rFonts w:ascii="Times New Roman" w:hAnsi="Times New Roman" w:cs="Times New Roman"/>
+          <w:sz w:val="28"/>
+          <w:szCs w:val="28"/>
+        </w:rPr>
+        <w:t xml:space="preserve"> — 1), где </w:t>
+      </w:r>
+      <w:proofErr w:type="spellStart"/>
+      <w:r>
+        <w:rPr>
+          <w:rFonts w:ascii="Times New Roman" w:hAnsi="Times New Roman" w:cs="Times New Roman"/>
+          <w:sz w:val="28"/>
+          <w:szCs w:val="28"/>
+        </w:rPr>
+        <w:t>Nr</w:t>
+      </w:r>
+      <w:proofErr w:type="spellEnd"/>
+      <w:r>
+        <w:rPr>
+          <w:rFonts w:ascii="Times New Roman" w:hAnsi="Times New Roman" w:cs="Times New Roman"/>
+          <w:sz w:val="28"/>
+          <w:szCs w:val="28"/>
+        </w:rPr>
+        <w:t xml:space="preserve"> — количество раундов, зависящее от длины ключа. Каждый раунд восстанавливает часть исходных данных.</w:t>
+      </w:r>
+    </w:p>
+    <w:p>
+      <w:pPr>
+        <w:jc w:val="both"/>
+        <w:rPr>
+          <w:rFonts w:ascii="Times New Roman" w:hAnsi="Times New Roman" w:cs="Times New Roman"/>
+          <w:sz w:val="28"/>
+          <w:szCs w:val="28"/>
+        </w:rPr>
+      </w:pPr>
+      <w:r>
+        <w:rPr>
+          <w:rFonts w:ascii="Times New Roman" w:hAnsi="Times New Roman" w:cs="Times New Roman"/>
+          <w:sz w:val="28"/>
+          <w:szCs w:val="28"/>
+        </w:rPr>
+        <w:t xml:space="preserve">Шаг 8: </w:t>
+      </w:r>
+      <w:r>
+        <w:rPr>
+          <w:rFonts w:ascii="Times New Roman" w:hAnsi="Times New Roman" w:cs="Times New Roman"/>
+          <w:sz w:val="28"/>
+          <w:szCs w:val="28"/>
+        </w:rPr>
+        <w:t>В последнем раунде выполняются те же операции, что и в предыдущих, за исключением Шага 6. Это последний шаг в восстановлении исходных данных.</w:t>
+      </w:r>
+    </w:p>
+    <w:p>
+      <w:pPr>
+        <w:jc w:val="both"/>
+        <w:rPr>
+          <w:rFonts w:ascii="Times New Roman" w:hAnsi="Times New Roman" w:cs="Times New Roman"/>
+          <w:sz w:val="28"/>
+          <w:szCs w:val="28"/>
+        </w:rPr>
+      </w:pPr>
+      <w:r>
+        <w:rPr>
+          <w:rFonts w:ascii="Times New Roman" w:hAnsi="Times New Roman" w:cs="Times New Roman"/>
+          <w:sz w:val="28"/>
+          <w:szCs w:val="28"/>
+        </w:rPr>
+        <w:t xml:space="preserve">Шаг 9: </w:t>
+      </w:r>
+      <w:r>
+        <w:rPr>
+          <w:rFonts w:ascii="Times New Roman" w:hAnsi="Times New Roman" w:cs="Times New Roman"/>
+          <w:sz w:val="28"/>
+          <w:szCs w:val="28"/>
+        </w:rPr>
+        <w:t>Результатом является дешифрованный блок данных, который представляет собой исходные данные перед их зашифровкой</w:t>
+      </w:r>
+      <w:r>
+        <w:rPr>
+          <w:rFonts w:ascii="Times New Roman" w:hAnsi="Times New Roman" w:cs="Times New Roman"/>
+          <w:sz w:val="28"/>
+          <w:szCs w:val="28"/>
+        </w:rPr>
+        <w:t>.</w:t>
+      </w:r>
+    </w:p>
+    <w:p>
+      <w:pPr>
+        <w:rPr>
+          <w:rFonts w:ascii="Times New Roman" w:hAnsi="Times New Roman" w:cs="Times New Roman"/>
+          <w:sz w:val="28"/>
+          <w:szCs w:val="28"/>
+        </w:rPr>
+      </w:pPr>
+      <w:r>
+        <w:rPr>
+          <w:rFonts w:ascii="Times New Roman" w:hAnsi="Times New Roman" w:cs="Times New Roman"/>
+          <w:sz w:val="28"/>
+          <w:szCs w:val="28"/>
+        </w:rPr>
+        <w:br w:type="page"/>
       </w:r>
     </w:p>
     <w:p>
@@ -16988,25 +18257,42 @@
         <w:jc w:val="both"/>
         <w:rPr>
           <w:rFonts w:ascii="Times New Roman" w:hAnsi="Times New Roman" w:cs="Times New Roman"/>
-          <w:sz w:val="28"/>
-          <w:szCs w:val="28"/>
-        </w:rPr>
-      </w:pPr>
-      <w:r>
-        <w:rPr>
-          <w:rFonts w:ascii="Times New Roman" w:hAnsi="Times New Roman" w:cs="Times New Roman"/>
-          <w:sz w:val="28"/>
-          <w:szCs w:val="28"/>
-        </w:rPr>
-        <w:t>Шаг 3</w:t>
-      </w:r>
-      <w:r>
-        <w:rPr>
-          <w:rFonts w:ascii="Times New Roman" w:hAnsi="Times New Roman" w:cs="Times New Roman"/>
-          <w:sz w:val="28"/>
-          <w:szCs w:val="28"/>
-        </w:rPr>
-        <w:t>: Сдвиг строк матрицы состояния вправо на определенное количество позиций</w:t>
+          <w:b/>
+          <w:bCs/>
+          <w:sz w:val="28"/>
+          <w:szCs w:val="28"/>
+        </w:rPr>
+      </w:pPr>
+      <w:r>
+        <w:rPr>
+          <w:rFonts w:ascii="Times New Roman" w:hAnsi="Times New Roman" w:cs="Times New Roman"/>
+          <w:b/>
+          <w:bCs/>
+          <w:sz w:val="28"/>
+          <w:szCs w:val="28"/>
+        </w:rPr>
+        <w:lastRenderedPageBreak/>
+        <w:t>6</w:t>
+      </w:r>
+      <w:r>
+        <w:rPr>
+          <w:rFonts w:ascii="Times New Roman" w:hAnsi="Times New Roman" w:cs="Times New Roman"/>
+          <w:b/>
+          <w:bCs/>
+          <w:sz w:val="28"/>
+          <w:szCs w:val="28"/>
+        </w:rPr>
+        <w:t>.</w:t>
+      </w:r>
+      <w:r>
+        <w:rPr>
+          <w:rFonts w:ascii="Times New Roman" w:hAnsi="Times New Roman" w:cs="Times New Roman"/>
+          <w:b/>
+          <w:bCs/>
+          <w:sz w:val="28"/>
+          <w:szCs w:val="28"/>
+        </w:rPr>
+        <w:t xml:space="preserve"> РЕЗУЛЬТАТ РАБОТЫ</w:t>
       </w:r>
     </w:p>
     <w:p>
@@ -17017,378 +18303,6 @@
         <w:jc w:val="both"/>
         <w:rPr>
           <w:rFonts w:ascii="Times New Roman" w:hAnsi="Times New Roman" w:cs="Times New Roman"/>
-          <w:sz w:val="28"/>
-          <w:szCs w:val="28"/>
-        </w:rPr>
-      </w:pPr>
-      <w:r>
-        <w:rPr>
-          <w:rFonts w:ascii="Times New Roman" w:hAnsi="Times New Roman" w:cs="Times New Roman"/>
-          <w:sz w:val="28"/>
-          <w:szCs w:val="28"/>
-        </w:rPr>
-        <w:t>Шаг</w:t>
-      </w:r>
-      <w:r>
-        <w:rPr>
-          <w:rFonts w:ascii="Times New Roman" w:hAnsi="Times New Roman" w:cs="Times New Roman"/>
-          <w:sz w:val="28"/>
-          <w:szCs w:val="28"/>
-        </w:rPr>
-        <w:t xml:space="preserve"> </w:t>
-      </w:r>
-      <w:r>
-        <w:rPr>
-          <w:rFonts w:ascii="Times New Roman" w:hAnsi="Times New Roman" w:cs="Times New Roman"/>
-          <w:sz w:val="28"/>
-          <w:szCs w:val="28"/>
-        </w:rPr>
-        <w:t>4</w:t>
-      </w:r>
-      <w:r>
-        <w:rPr>
-          <w:rFonts w:ascii="Times New Roman" w:hAnsi="Times New Roman" w:cs="Times New Roman"/>
-          <w:sz w:val="28"/>
-          <w:szCs w:val="28"/>
-        </w:rPr>
-        <w:t xml:space="preserve">: Замена каждого байта зашифрованных данных на соответствующий байт из </w:t>
-      </w:r>
-      <w:proofErr w:type="spellStart"/>
-      <w:r>
-        <w:rPr>
-          <w:rFonts w:ascii="Times New Roman" w:hAnsi="Times New Roman" w:cs="Times New Roman"/>
-          <w:sz w:val="28"/>
-          <w:szCs w:val="28"/>
-          <w:lang w:val="en-GB"/>
-        </w:rPr>
-        <w:t>inv</w:t>
-      </w:r>
-      <w:proofErr w:type="spellEnd"/>
-      <w:r>
-        <w:rPr>
-          <w:rFonts w:ascii="Times New Roman" w:hAnsi="Times New Roman" w:cs="Times New Roman"/>
-          <w:sz w:val="28"/>
-          <w:szCs w:val="28"/>
-        </w:rPr>
-        <w:t>_</w:t>
-      </w:r>
-      <w:proofErr w:type="spellStart"/>
-      <w:r>
-        <w:rPr>
-          <w:rFonts w:ascii="Times New Roman" w:hAnsi="Times New Roman" w:cs="Times New Roman"/>
-          <w:sz w:val="28"/>
-          <w:szCs w:val="28"/>
-          <w:lang w:val="en-GB"/>
-        </w:rPr>
-        <w:t>sbox</w:t>
-      </w:r>
-      <w:proofErr w:type="spellEnd"/>
-      <w:r>
-        <w:rPr>
-          <w:rFonts w:ascii="Times New Roman" w:hAnsi="Times New Roman" w:cs="Times New Roman"/>
-          <w:sz w:val="28"/>
-          <w:szCs w:val="28"/>
-        </w:rPr>
-        <w:t>.</w:t>
-      </w:r>
-    </w:p>
-    <w:p>
-      <w:pPr>
-        <w:pStyle w:val="Textbody"/>
-        <w:spacing w:after="0" w:line="240" w:lineRule="auto"/>
-        <w:ind w:firstLine="709"/>
-        <w:jc w:val="both"/>
-        <w:rPr>
-          <w:rFonts w:ascii="Times New Roman" w:hAnsi="Times New Roman" w:cs="Times New Roman"/>
-          <w:sz w:val="28"/>
-          <w:szCs w:val="28"/>
-        </w:rPr>
-      </w:pPr>
-      <w:r>
-        <w:rPr>
-          <w:rFonts w:ascii="Times New Roman" w:hAnsi="Times New Roman" w:cs="Times New Roman"/>
-          <w:sz w:val="28"/>
-          <w:szCs w:val="28"/>
-        </w:rPr>
-        <w:t xml:space="preserve">Шаг 5: </w:t>
-      </w:r>
-      <w:proofErr w:type="spellStart"/>
-      <w:r>
-        <w:rPr>
-          <w:rFonts w:ascii="Times New Roman" w:hAnsi="Times New Roman" w:cs="Times New Roman"/>
-          <w:sz w:val="28"/>
-          <w:szCs w:val="28"/>
-        </w:rPr>
-        <w:t>Поблочно</w:t>
-      </w:r>
-      <w:proofErr w:type="spellEnd"/>
-      <w:r>
-        <w:rPr>
-          <w:rFonts w:ascii="Times New Roman" w:hAnsi="Times New Roman" w:cs="Times New Roman"/>
-          <w:sz w:val="28"/>
-          <w:szCs w:val="28"/>
-        </w:rPr>
-        <w:t xml:space="preserve"> складываем данные с раундовыми ключами.</w:t>
-      </w:r>
-    </w:p>
-    <w:p>
-      <w:pPr>
-        <w:pStyle w:val="Textbody"/>
-        <w:spacing w:after="0" w:line="240" w:lineRule="auto"/>
-        <w:ind w:firstLine="709"/>
-        <w:jc w:val="both"/>
-        <w:rPr>
-          <w:rFonts w:ascii="Times New Roman" w:hAnsi="Times New Roman" w:cs="Times New Roman"/>
-          <w:sz w:val="28"/>
-          <w:szCs w:val="28"/>
-        </w:rPr>
-      </w:pPr>
-      <w:r>
-        <w:rPr>
-          <w:rFonts w:ascii="Times New Roman" w:hAnsi="Times New Roman" w:cs="Times New Roman"/>
-          <w:sz w:val="28"/>
-          <w:szCs w:val="28"/>
-        </w:rPr>
-        <w:t>Шаг 6: Обратная операция, той, где каждый столбец матрицы состояния умножается на фиксированный многочлен в поле Галуа.</w:t>
-      </w:r>
-    </w:p>
-    <w:p>
-      <w:pPr>
-        <w:pStyle w:val="Textbody"/>
-        <w:spacing w:after="0" w:line="240" w:lineRule="auto"/>
-        <w:ind w:firstLine="709"/>
-        <w:jc w:val="both"/>
-        <w:rPr>
-          <w:rFonts w:ascii="Times New Roman" w:hAnsi="Times New Roman" w:cs="Times New Roman"/>
-          <w:sz w:val="28"/>
-          <w:szCs w:val="28"/>
-        </w:rPr>
-      </w:pPr>
-      <w:r>
-        <w:rPr>
-          <w:rFonts w:ascii="Times New Roman" w:hAnsi="Times New Roman" w:cs="Times New Roman"/>
-          <w:sz w:val="28"/>
-          <w:szCs w:val="28"/>
-        </w:rPr>
-        <w:lastRenderedPageBreak/>
-        <w:t>Шаг 7:</w:t>
-      </w:r>
-      <w:r>
-        <w:rPr>
-          <w:rFonts w:ascii="Times New Roman" w:hAnsi="Times New Roman" w:cs="Times New Roman"/>
-          <w:sz w:val="28"/>
-          <w:szCs w:val="28"/>
-        </w:rPr>
-        <w:t xml:space="preserve"> </w:t>
-      </w:r>
-      <w:r>
-        <w:rPr>
-          <w:rFonts w:ascii="Times New Roman" w:hAnsi="Times New Roman" w:cs="Times New Roman"/>
-          <w:sz w:val="28"/>
-          <w:szCs w:val="28"/>
-        </w:rPr>
-        <w:t xml:space="preserve">Шаг 3 – Шаг 6 проводится несколько раундов </w:t>
-      </w:r>
-      <w:r>
-        <w:rPr>
-          <w:rFonts w:ascii="Times New Roman" w:hAnsi="Times New Roman" w:cs="Times New Roman"/>
-          <w:sz w:val="28"/>
-          <w:szCs w:val="28"/>
-        </w:rPr>
-        <w:t>(</w:t>
-      </w:r>
-      <w:r>
-        <w:rPr>
-          <w:rFonts w:ascii="Times New Roman" w:hAnsi="Times New Roman" w:cs="Times New Roman"/>
-          <w:sz w:val="28"/>
-          <w:szCs w:val="28"/>
-          <w:lang w:val="en-GB"/>
-        </w:rPr>
-        <w:t>Nr</w:t>
-      </w:r>
-      <w:r>
-        <w:rPr>
-          <w:rFonts w:ascii="Times New Roman" w:hAnsi="Times New Roman" w:cs="Times New Roman"/>
-          <w:sz w:val="28"/>
-          <w:szCs w:val="28"/>
-        </w:rPr>
-        <w:t xml:space="preserve"> </w:t>
-      </w:r>
-      <w:r>
-        <w:rPr>
-          <w:rFonts w:ascii="Times New Roman" w:hAnsi="Times New Roman" w:cs="Times New Roman"/>
-          <w:sz w:val="28"/>
-          <w:szCs w:val="28"/>
-        </w:rPr>
-        <w:t>—</w:t>
-      </w:r>
-      <w:r>
-        <w:rPr>
-          <w:rFonts w:ascii="Times New Roman" w:hAnsi="Times New Roman" w:cs="Times New Roman"/>
-          <w:sz w:val="28"/>
-          <w:szCs w:val="28"/>
-        </w:rPr>
-        <w:t xml:space="preserve"> 1)</w:t>
-      </w:r>
-      <w:r>
-        <w:rPr>
-          <w:rFonts w:ascii="Times New Roman" w:hAnsi="Times New Roman" w:cs="Times New Roman"/>
-          <w:sz w:val="28"/>
-          <w:szCs w:val="28"/>
-        </w:rPr>
-        <w:t xml:space="preserve">, где </w:t>
-      </w:r>
-      <w:r>
-        <w:rPr>
-          <w:rFonts w:ascii="Times New Roman" w:hAnsi="Times New Roman" w:cs="Times New Roman"/>
-          <w:sz w:val="28"/>
-          <w:szCs w:val="28"/>
-          <w:lang w:val="en-GB"/>
-        </w:rPr>
-        <w:t>Nr</w:t>
-      </w:r>
-      <w:r>
-        <w:rPr>
-          <w:rFonts w:ascii="Times New Roman" w:hAnsi="Times New Roman" w:cs="Times New Roman"/>
-          <w:sz w:val="28"/>
-          <w:szCs w:val="28"/>
-        </w:rPr>
-        <w:t xml:space="preserve"> </w:t>
-      </w:r>
-      <w:r>
-        <w:rPr>
-          <w:rFonts w:ascii="Times New Roman" w:hAnsi="Times New Roman" w:cs="Times New Roman"/>
-          <w:sz w:val="28"/>
-          <w:szCs w:val="28"/>
-        </w:rPr>
-        <w:t>–</w:t>
-      </w:r>
-      <w:r>
-        <w:rPr>
-          <w:rFonts w:ascii="Times New Roman" w:hAnsi="Times New Roman" w:cs="Times New Roman"/>
-          <w:sz w:val="28"/>
-          <w:szCs w:val="28"/>
-        </w:rPr>
-        <w:t xml:space="preserve"> </w:t>
-      </w:r>
-      <w:r>
-        <w:rPr>
-          <w:rFonts w:ascii="Times New Roman" w:hAnsi="Times New Roman" w:cs="Times New Roman"/>
-          <w:sz w:val="28"/>
-          <w:szCs w:val="28"/>
-        </w:rPr>
-        <w:t>количество раундов, зависящее от длины ключа.</w:t>
-      </w:r>
-    </w:p>
-    <w:p>
-      <w:pPr>
-        <w:ind w:firstLine="709"/>
-        <w:jc w:val="both"/>
-        <w:rPr>
-          <w:rFonts w:ascii="Times New Roman" w:hAnsi="Times New Roman" w:cs="Times New Roman"/>
-          <w:sz w:val="28"/>
-          <w:szCs w:val="28"/>
-        </w:rPr>
-      </w:pPr>
-      <w:r>
-        <w:rPr>
-          <w:rFonts w:ascii="Times New Roman" w:hAnsi="Times New Roman" w:cs="Times New Roman"/>
-          <w:sz w:val="28"/>
-          <w:szCs w:val="28"/>
-        </w:rPr>
-        <w:t>Шаг 8: Последний раунд – выполняются те же операции, но без Шага 6.</w:t>
-      </w:r>
-    </w:p>
-    <w:p>
-      <w:pPr>
-        <w:ind w:firstLine="709"/>
-        <w:jc w:val="both"/>
-        <w:rPr>
-          <w:rFonts w:ascii="Times New Roman" w:hAnsi="Times New Roman" w:cs="Times New Roman"/>
-          <w:sz w:val="28"/>
-          <w:szCs w:val="28"/>
-        </w:rPr>
-      </w:pPr>
-      <w:r>
-        <w:rPr>
-          <w:rFonts w:ascii="Times New Roman" w:hAnsi="Times New Roman" w:cs="Times New Roman"/>
-          <w:sz w:val="28"/>
-          <w:szCs w:val="28"/>
-        </w:rPr>
-        <w:t>Шаг 9: Вывод результата.</w:t>
-      </w:r>
-    </w:p>
-    <w:p>
-      <w:pPr>
-        <w:rPr>
-          <w:rFonts w:ascii="Times New Roman" w:hAnsi="Times New Roman" w:cs="Times New Roman"/>
-          <w:sz w:val="28"/>
-          <w:szCs w:val="28"/>
-        </w:rPr>
-      </w:pPr>
-      <w:r>
-        <w:rPr>
-          <w:rFonts w:ascii="Times New Roman" w:hAnsi="Times New Roman" w:cs="Times New Roman"/>
-          <w:sz w:val="28"/>
-          <w:szCs w:val="28"/>
-        </w:rPr>
-        <w:br w:type="page"/>
-      </w:r>
-    </w:p>
-    <w:p>
-      <w:pPr>
-        <w:pStyle w:val="Textbody"/>
-        <w:spacing w:after="0" w:line="240" w:lineRule="auto"/>
-        <w:ind w:firstLine="709"/>
-        <w:jc w:val="both"/>
-        <w:rPr>
-          <w:rFonts w:ascii="Times New Roman" w:hAnsi="Times New Roman" w:cs="Times New Roman"/>
-          <w:b/>
-          <w:bCs/>
-          <w:sz w:val="28"/>
-          <w:szCs w:val="28"/>
-        </w:rPr>
-      </w:pPr>
-      <w:r>
-        <w:rPr>
-          <w:rFonts w:ascii="Times New Roman" w:hAnsi="Times New Roman" w:cs="Times New Roman"/>
-          <w:b/>
-          <w:bCs/>
-          <w:sz w:val="28"/>
-          <w:szCs w:val="28"/>
-        </w:rPr>
-        <w:lastRenderedPageBreak/>
-        <w:t>6</w:t>
-      </w:r>
-      <w:r>
-        <w:rPr>
-          <w:rFonts w:ascii="Times New Roman" w:hAnsi="Times New Roman" w:cs="Times New Roman"/>
-          <w:b/>
-          <w:bCs/>
-          <w:sz w:val="28"/>
-          <w:szCs w:val="28"/>
-        </w:rPr>
-        <w:t>.</w:t>
-      </w:r>
-      <w:r>
-        <w:rPr>
-          <w:rFonts w:ascii="Times New Roman" w:hAnsi="Times New Roman" w:cs="Times New Roman"/>
-          <w:b/>
-          <w:bCs/>
-          <w:sz w:val="28"/>
-          <w:szCs w:val="28"/>
-        </w:rPr>
-        <w:t xml:space="preserve"> РЕЗУЛЬТАТ РАБОТЫ</w:t>
-      </w:r>
-    </w:p>
-    <w:p>
-      <w:pPr>
-        <w:pStyle w:val="Textbody"/>
-        <w:spacing w:after="0" w:line="240" w:lineRule="auto"/>
-        <w:ind w:firstLine="709"/>
-        <w:jc w:val="both"/>
-        <w:rPr>
-          <w:rFonts w:ascii="Times New Roman" w:hAnsi="Times New Roman" w:cs="Times New Roman"/>
           <w:b/>
           <w:bCs/>
           <w:sz w:val="28"/>
@@ -17433,7 +18347,6 @@
       <w:pPr>
         <w:pStyle w:val="Heading1"/>
         <w:spacing w:before="0" w:after="0"/>
-        <w:ind w:firstLine="709"/>
         <w:jc w:val="center"/>
         <w:rPr>
           <w:sz w:val="28"/>
@@ -17509,7 +18422,7 @@
     <w:p>
       <w:pPr>
         <w:pStyle w:val="PreformattedText"/>
-        <w:ind w:right="29" w:firstLine="709"/>
+        <w:ind w:right="29"/>
         <w:jc w:val="center"/>
         <w:rPr>
           <w:rFonts w:ascii="Times New Roman" w:hAnsi="Times New Roman" w:cs="Times New Roman"/>
@@ -17561,7 +18474,260 @@
           <w:szCs w:val="28"/>
           <w:lang w:eastAsia="ru-RU"/>
         </w:rPr>
-        <w:t>На рисунке 6.2 показана работа кнопки создания пароля. При нажатии кнопки, открывается дополнительное окно с настройками пароля. В новом окне пользователь может настроить из чего будет состоять сгенерированный пароль и какую длину он будет иметь.</w:t>
+        <w:t xml:space="preserve">На рисунке 6.2 показана работа кнопки создания пароля. При нажатии кнопки, открывается дополнительное окно с настройками пароля. В новом окне пользователь может настроить </w:t>
+      </w:r>
+      <w:r>
+        <w:rPr>
+          <w:rStyle w:val="SourceText"/>
+          <w:rFonts w:ascii="Times New Roman" w:hAnsi="Times New Roman" w:cs="Times New Roman"/>
+          <w:color w:val="000000"/>
+          <w:sz w:val="28"/>
+          <w:szCs w:val="28"/>
+          <w:lang w:eastAsia="ru-RU"/>
+        </w:rPr>
+        <w:t>будет ли пароль состоять из символов верхнего регистра, нижнего регистра, цифр, специальных символов</w:t>
+      </w:r>
+      <w:r>
+        <w:rPr>
+          <w:rStyle w:val="SourceText"/>
+          <w:rFonts w:ascii="Times New Roman" w:hAnsi="Times New Roman" w:cs="Times New Roman"/>
+          <w:color w:val="000000"/>
+          <w:sz w:val="28"/>
+          <w:szCs w:val="28"/>
+          <w:lang w:eastAsia="ru-RU"/>
+        </w:rPr>
+        <w:t>.</w:t>
+      </w:r>
+      <w:r>
+        <w:rPr>
+          <w:rStyle w:val="SourceText"/>
+          <w:rFonts w:ascii="Times New Roman" w:hAnsi="Times New Roman" w:cs="Times New Roman"/>
+          <w:color w:val="000000"/>
+          <w:sz w:val="28"/>
+          <w:szCs w:val="28"/>
+          <w:lang w:eastAsia="ru-RU"/>
+        </w:rPr>
+        <w:t xml:space="preserve"> Так же какую длину будет иметь пароль, и копировать ли сгенерированный пароль в буфер. После нажатия кнопки </w:t>
+      </w:r>
+      <w:r>
+        <w:rPr>
+          <w:rStyle w:val="SourceText"/>
+          <w:rFonts w:ascii="Times New Roman" w:hAnsi="Times New Roman" w:cs="Times New Roman"/>
+          <w:color w:val="000000"/>
+          <w:sz w:val="28"/>
+          <w:szCs w:val="28"/>
+          <w:lang w:eastAsia="ru-RU"/>
+        </w:rPr>
+        <w:t>“</w:t>
+      </w:r>
+      <w:r>
+        <w:rPr>
+          <w:rStyle w:val="SourceText"/>
+          <w:rFonts w:ascii="Times New Roman" w:hAnsi="Times New Roman" w:cs="Times New Roman"/>
+          <w:color w:val="000000"/>
+          <w:sz w:val="28"/>
+          <w:szCs w:val="28"/>
+          <w:lang w:eastAsia="ru-RU"/>
+        </w:rPr>
+        <w:t>ОК</w:t>
+      </w:r>
+      <w:r>
+        <w:rPr>
+          <w:rStyle w:val="SourceText"/>
+          <w:rFonts w:ascii="Times New Roman" w:hAnsi="Times New Roman" w:cs="Times New Roman"/>
+          <w:color w:val="000000"/>
+          <w:sz w:val="28"/>
+          <w:szCs w:val="28"/>
+          <w:lang w:eastAsia="ru-RU"/>
+        </w:rPr>
+        <w:t>”</w:t>
+      </w:r>
+      <w:r>
+        <w:rPr>
+          <w:rStyle w:val="SourceText"/>
+          <w:rFonts w:ascii="Times New Roman" w:hAnsi="Times New Roman" w:cs="Times New Roman"/>
+          <w:color w:val="000000"/>
+          <w:sz w:val="28"/>
+          <w:szCs w:val="28"/>
+          <w:lang w:eastAsia="ru-RU"/>
+        </w:rPr>
+        <w:t xml:space="preserve"> в основ</w:t>
+      </w:r>
+      <w:r>
+        <w:rPr>
+          <w:rStyle w:val="SourceText"/>
+          <w:rFonts w:ascii="Times New Roman" w:hAnsi="Times New Roman" w:cs="Times New Roman"/>
+          <w:color w:val="000000"/>
+          <w:sz w:val="28"/>
+          <w:szCs w:val="28"/>
+          <w:lang w:eastAsia="ru-RU"/>
+        </w:rPr>
+        <w:t xml:space="preserve">ном окне, в поле </w:t>
+      </w:r>
+      <w:r>
+        <w:rPr>
+          <w:rStyle w:val="SourceText"/>
+          <w:rFonts w:ascii="Times New Roman" w:hAnsi="Times New Roman" w:cs="Times New Roman"/>
+          <w:color w:val="000000"/>
+          <w:sz w:val="28"/>
+          <w:szCs w:val="28"/>
+          <w:lang w:val="en-GB" w:eastAsia="ru-RU"/>
+        </w:rPr>
+        <w:t>Password</w:t>
+      </w:r>
+      <w:r>
+        <w:rPr>
+          <w:rStyle w:val="SourceText"/>
+          <w:rFonts w:ascii="Times New Roman" w:hAnsi="Times New Roman" w:cs="Times New Roman"/>
+          <w:color w:val="000000"/>
+          <w:sz w:val="28"/>
+          <w:szCs w:val="28"/>
+          <w:lang w:eastAsia="ru-RU"/>
+        </w:rPr>
+        <w:t xml:space="preserve"> и </w:t>
+      </w:r>
+      <w:r>
+        <w:rPr>
+          <w:rStyle w:val="SourceText"/>
+          <w:rFonts w:ascii="Times New Roman" w:hAnsi="Times New Roman" w:cs="Times New Roman"/>
+          <w:color w:val="000000"/>
+          <w:sz w:val="28"/>
+          <w:szCs w:val="28"/>
+          <w:lang w:val="en-GB" w:eastAsia="ru-RU"/>
+        </w:rPr>
+        <w:t>Confirm</w:t>
+      </w:r>
+      <w:r>
+        <w:rPr>
+          <w:rStyle w:val="SourceText"/>
+          <w:rFonts w:ascii="Times New Roman" w:hAnsi="Times New Roman" w:cs="Times New Roman"/>
+          <w:color w:val="000000"/>
+          <w:sz w:val="28"/>
+          <w:szCs w:val="28"/>
+          <w:lang w:eastAsia="ru-RU"/>
+        </w:rPr>
+        <w:t xml:space="preserve"> </w:t>
+      </w:r>
+      <w:r>
+        <w:rPr>
+          <w:rStyle w:val="SourceText"/>
+          <w:rFonts w:ascii="Times New Roman" w:hAnsi="Times New Roman" w:cs="Times New Roman"/>
+          <w:color w:val="000000"/>
+          <w:sz w:val="28"/>
+          <w:szCs w:val="28"/>
+          <w:lang w:val="en-GB" w:eastAsia="ru-RU"/>
+        </w:rPr>
+        <w:t>password</w:t>
+      </w:r>
+      <w:r>
+        <w:rPr>
+          <w:rStyle w:val="SourceText"/>
+          <w:rFonts w:ascii="Times New Roman" w:hAnsi="Times New Roman" w:cs="Times New Roman"/>
+          <w:color w:val="000000"/>
+          <w:sz w:val="28"/>
+          <w:szCs w:val="28"/>
+          <w:lang w:eastAsia="ru-RU"/>
+        </w:rPr>
+        <w:t xml:space="preserve"> </w:t>
+      </w:r>
+      <w:r>
+        <w:rPr>
+          <w:rStyle w:val="SourceText"/>
+          <w:rFonts w:ascii="Times New Roman" w:hAnsi="Times New Roman" w:cs="Times New Roman"/>
+          <w:color w:val="000000"/>
+          <w:sz w:val="28"/>
+          <w:szCs w:val="28"/>
+          <w:lang w:eastAsia="ru-RU"/>
+        </w:rPr>
+        <w:t xml:space="preserve">будет добавлен сгенерированный пароль, который будет скрыт под специальным символом. Если поля </w:t>
+      </w:r>
+      <w:r>
+        <w:rPr>
+          <w:rStyle w:val="SourceText"/>
+          <w:rFonts w:ascii="Times New Roman" w:hAnsi="Times New Roman" w:cs="Times New Roman"/>
+          <w:color w:val="000000"/>
+          <w:sz w:val="28"/>
+          <w:szCs w:val="28"/>
+          <w:lang w:val="en-GB" w:eastAsia="ru-RU"/>
+        </w:rPr>
+        <w:t>Password</w:t>
+      </w:r>
+      <w:r>
+        <w:rPr>
+          <w:rStyle w:val="SourceText"/>
+          <w:rFonts w:ascii="Times New Roman" w:hAnsi="Times New Roman" w:cs="Times New Roman"/>
+          <w:color w:val="000000"/>
+          <w:sz w:val="28"/>
+          <w:szCs w:val="28"/>
+          <w:lang w:eastAsia="ru-RU"/>
+        </w:rPr>
+        <w:t xml:space="preserve"> </w:t>
+      </w:r>
+      <w:r>
+        <w:rPr>
+          <w:rStyle w:val="SourceText"/>
+          <w:rFonts w:ascii="Times New Roman" w:hAnsi="Times New Roman" w:cs="Times New Roman"/>
+          <w:color w:val="000000"/>
+          <w:sz w:val="28"/>
+          <w:szCs w:val="28"/>
+          <w:lang w:eastAsia="ru-RU"/>
+        </w:rPr>
+        <w:t xml:space="preserve">и </w:t>
+      </w:r>
+      <w:r>
+        <w:rPr>
+          <w:rStyle w:val="SourceText"/>
+          <w:rFonts w:ascii="Times New Roman" w:hAnsi="Times New Roman" w:cs="Times New Roman"/>
+          <w:color w:val="000000"/>
+          <w:sz w:val="28"/>
+          <w:szCs w:val="28"/>
+          <w:lang w:val="en-GB" w:eastAsia="ru-RU"/>
+        </w:rPr>
+        <w:t>Confirm</w:t>
+      </w:r>
+      <w:r>
+        <w:rPr>
+          <w:rStyle w:val="SourceText"/>
+          <w:rFonts w:ascii="Times New Roman" w:hAnsi="Times New Roman" w:cs="Times New Roman"/>
+          <w:color w:val="000000"/>
+          <w:sz w:val="28"/>
+          <w:szCs w:val="28"/>
+          <w:lang w:eastAsia="ru-RU"/>
+        </w:rPr>
+        <w:t xml:space="preserve"> </w:t>
+      </w:r>
+      <w:r>
+        <w:rPr>
+          <w:rStyle w:val="SourceText"/>
+          <w:rFonts w:ascii="Times New Roman" w:hAnsi="Times New Roman" w:cs="Times New Roman"/>
+          <w:color w:val="000000"/>
+          <w:sz w:val="28"/>
+          <w:szCs w:val="28"/>
+          <w:lang w:val="en-GB" w:eastAsia="ru-RU"/>
+        </w:rPr>
+        <w:t>password</w:t>
+      </w:r>
+      <w:r>
+        <w:rPr>
+          <w:rStyle w:val="SourceText"/>
+          <w:rFonts w:ascii="Times New Roman" w:hAnsi="Times New Roman" w:cs="Times New Roman"/>
+          <w:color w:val="000000"/>
+          <w:sz w:val="28"/>
+          <w:szCs w:val="28"/>
+          <w:lang w:eastAsia="ru-RU"/>
+        </w:rPr>
+        <w:t xml:space="preserve"> </w:t>
+      </w:r>
+      <w:r>
+        <w:rPr>
+          <w:rStyle w:val="SourceText"/>
+          <w:rFonts w:ascii="Times New Roman" w:hAnsi="Times New Roman" w:cs="Times New Roman"/>
+          <w:color w:val="000000"/>
+          <w:sz w:val="28"/>
+          <w:szCs w:val="28"/>
+          <w:lang w:eastAsia="ru-RU"/>
+        </w:rPr>
+        <w:t>совпадают, то данные поля будут окрашены в зеленый цвет, если не совпадают – в красный (Рисунок 6.4).</w:t>
       </w:r>
     </w:p>
     <w:p>
@@ -17596,9 +18762,9 @@
         </w:rPr>
         <w:lastRenderedPageBreak/>
         <w:drawing>
-          <wp:inline distT="0" distB="0" distL="0" distR="0" wp14:anchorId="36573E0A" wp14:editId="4D013DD9">
-            <wp:extent cx="1914479" cy="2629080"/>
-            <wp:effectExtent l="0" t="0" r="0" b="0"/>
+          <wp:inline distT="0" distB="0" distL="0" distR="0" wp14:anchorId="36573E0A" wp14:editId="7153F9B3">
+            <wp:extent cx="1775460" cy="2110740"/>
+            <wp:effectExtent l="0" t="0" r="0" b="3810"/>
             <wp:docPr id="2" name="Изображение3"/>
             <wp:cNvGraphicFramePr/>
             <a:graphic xmlns:a="http://schemas.openxmlformats.org/drawingml/2006/main">
@@ -17626,7 +18792,7 @@
                   <pic:spPr>
                     <a:xfrm>
                       <a:off x="0" y="0"/>
-                      <a:ext cx="1914479" cy="2629080"/>
+                      <a:ext cx="1776013" cy="2111397"/>
                     </a:xfrm>
                     <a:prstGeom prst="rect">
                       <a:avLst/>
@@ -17655,7 +18821,7 @@
     <w:p>
       <w:pPr>
         <w:pStyle w:val="PreformattedText"/>
-        <w:ind w:right="29" w:firstLine="709"/>
+        <w:ind w:right="29"/>
         <w:jc w:val="center"/>
         <w:rPr>
           <w:rFonts w:ascii="Times New Roman" w:hAnsi="Times New Roman" w:cs="Times New Roman"/>
@@ -17768,7 +18934,7 @@
     <w:p>
       <w:pPr>
         <w:pStyle w:val="PreformattedText"/>
-        <w:ind w:right="29" w:firstLine="709"/>
+        <w:ind w:right="29"/>
         <w:jc w:val="center"/>
         <w:rPr>
           <w:rFonts w:ascii="Times New Roman" w:hAnsi="Times New Roman" w:cs="Times New Roman"/>
@@ -17843,7 +19009,7 @@
     <w:p>
       <w:pPr>
         <w:pStyle w:val="PreformattedText"/>
-        <w:ind w:right="29" w:firstLine="709"/>
+        <w:ind w:right="29"/>
         <w:jc w:val="center"/>
         <w:rPr>
           <w:rFonts w:ascii="Times New Roman" w:hAnsi="Times New Roman" w:cs="Times New Roman"/>
@@ -17935,7 +19101,7 @@
     <w:p>
       <w:pPr>
         <w:pStyle w:val="PreformattedText"/>
-        <w:ind w:right="29" w:firstLine="709"/>
+        <w:ind w:right="29"/>
         <w:jc w:val="center"/>
         <w:rPr>
           <w:rFonts w:ascii="Times New Roman" w:hAnsi="Times New Roman" w:cs="Times New Roman"/>
@@ -18011,7 +19177,7 @@
     <w:p>
       <w:pPr>
         <w:pStyle w:val="Standard"/>
-        <w:ind w:right="29" w:firstLine="709"/>
+        <w:ind w:right="29"/>
         <w:jc w:val="center"/>
         <w:rPr>
           <w:rFonts w:ascii="Times New Roman" w:hAnsi="Times New Roman" w:cs="Times New Roman"/>
@@ -18243,7 +19409,6 @@
           <w:szCs w:val="28"/>
           <w:lang w:eastAsia="ru-RU"/>
         </w:rPr>
-        <w:lastRenderedPageBreak/>
         <w:t>На рисунке 6.6 отражен интерфейс программы перед расшифровкой файла.</w:t>
       </w:r>
       <w:r>
@@ -18616,9 +19781,9 @@
           <w:szCs w:val="28"/>
         </w:rPr>
         <w:drawing>
-          <wp:inline distT="0" distB="0" distL="0" distR="0" wp14:anchorId="3A36F92E" wp14:editId="432C21A6">
-            <wp:extent cx="4056993" cy="2638097"/>
-            <wp:effectExtent l="0" t="0" r="1270" b="0"/>
+          <wp:inline distT="0" distB="0" distL="0" distR="0" wp14:anchorId="3A36F92E" wp14:editId="55457413">
+            <wp:extent cx="4056380" cy="2087880"/>
+            <wp:effectExtent l="0" t="0" r="1270" b="7620"/>
             <wp:docPr id="7" name="Изображение8"/>
             <wp:cNvGraphicFramePr/>
             <a:graphic xmlns:a="http://schemas.openxmlformats.org/drawingml/2006/main">
@@ -18646,7 +19811,7 @@
                   <pic:spPr>
                     <a:xfrm>
                       <a:off x="0" y="0"/>
-                      <a:ext cx="4064796" cy="2643171"/>
+                      <a:ext cx="4064798" cy="2092213"/>
                     </a:xfrm>
                     <a:prstGeom prst="rect">
                       <a:avLst/>
@@ -19145,25 +20310,15 @@
     </w:p>
     <w:p>
       <w:pPr>
-        <w:pStyle w:val="Standard"/>
-        <w:ind w:firstLine="709"/>
-        <w:jc w:val="both"/>
-        <w:rPr>
-          <w:rFonts w:ascii="Times New Roman" w:eastAsia="Times New Roman" w:hAnsi="Times New Roman" w:cs="Times New Roman"/>
-          <w:sz w:val="28"/>
-          <w:szCs w:val="28"/>
-        </w:rPr>
-      </w:pPr>
-      <w:r>
+        <w:ind w:firstLine="705"/>
+        <w:jc w:val="both"/>
         <w:rPr>
           <w:rFonts w:ascii="Times New Roman" w:eastAsia="Times New Roman" w:hAnsi="Times New Roman" w:cs="Times New Roman"/>
           <w:sz w:val="28"/>
           <w:szCs w:val="28"/>
           <w:highlight w:val="white"/>
         </w:rPr>
-        <w:t xml:space="preserve">[2] СТП 01–2013. Дипломные проекты (работы): общие требования. – </w:t>
-      </w:r>
-      <w:proofErr w:type="spellStart"/>
+      </w:pPr>
       <w:r>
         <w:rPr>
           <w:rFonts w:ascii="Times New Roman" w:eastAsia="Times New Roman" w:hAnsi="Times New Roman" w:cs="Times New Roman"/>
@@ -19171,30 +20326,47 @@
           <w:szCs w:val="28"/>
           <w:highlight w:val="white"/>
         </w:rPr>
-        <w:t>Введ</w:t>
-      </w:r>
-      <w:proofErr w:type="spellEnd"/>
+        <w:t>[</w:t>
+      </w:r>
       <w:r>
         <w:rPr>
           <w:rFonts w:ascii="Times New Roman" w:eastAsia="Times New Roman" w:hAnsi="Times New Roman" w:cs="Times New Roman"/>
           <w:sz w:val="28"/>
           <w:szCs w:val="28"/>
           <w:highlight w:val="white"/>
-        </w:rPr>
-        <w:t xml:space="preserve">. [Электронный ресурс]. – 2013. – Режим доступа: </w:t>
-      </w:r>
-      <w:hyperlink r:id="rId18" w:history="1">
-        <w:r>
-          <w:rPr>
-            <w:rStyle w:val="Hyperlink"/>
-            <w:rFonts w:ascii="Times New Roman" w:eastAsia="Times New Roman" w:hAnsi="Times New Roman" w:cs="Times New Roman"/>
-            <w:sz w:val="28"/>
-            <w:szCs w:val="28"/>
-            <w:highlight w:val="white"/>
-          </w:rPr>
-          <w:t>http://www.bsuir.by/online/showpage.jsp</w:t>
-        </w:r>
-      </w:hyperlink>
+          <w:lang w:val="en-GB"/>
+        </w:rPr>
+        <w:t>2</w:t>
+      </w:r>
+      <w:r>
+        <w:rPr>
+          <w:rFonts w:ascii="Times New Roman" w:eastAsia="Times New Roman" w:hAnsi="Times New Roman" w:cs="Times New Roman"/>
+          <w:sz w:val="28"/>
+          <w:szCs w:val="28"/>
+          <w:highlight w:val="white"/>
+        </w:rPr>
+        <w:t xml:space="preserve">] Шлее М. - Qt4. Профессиональное программирование на С+/ Шлее М. - </w:t>
+      </w:r>
+      <w:proofErr w:type="spellStart"/>
+      <w:r>
+        <w:rPr>
+          <w:rFonts w:ascii="Times New Roman" w:eastAsia="Times New Roman" w:hAnsi="Times New Roman" w:cs="Times New Roman"/>
+          <w:sz w:val="28"/>
+          <w:szCs w:val="28"/>
+          <w:highlight w:val="white"/>
+        </w:rPr>
+        <w:t>Л.:Наука</w:t>
+      </w:r>
+      <w:proofErr w:type="spellEnd"/>
+      <w:r>
+        <w:rPr>
+          <w:rFonts w:ascii="Times New Roman" w:eastAsia="Times New Roman" w:hAnsi="Times New Roman" w:cs="Times New Roman"/>
+          <w:sz w:val="28"/>
+          <w:szCs w:val="28"/>
+          <w:highlight w:val="white"/>
+        </w:rPr>
+        <w:t>, 2013. - 770 с.</w:t>
+      </w:r>
     </w:p>
     <w:p>
       <w:pPr>
@@ -19232,68 +20404,9 @@
           <w:szCs w:val="28"/>
           <w:highlight w:val="white"/>
         </w:rPr>
-        <w:t xml:space="preserve">] Шлее М. - Qt4. Профессиональное программирование на С+/ Шлее М. - </w:t>
-      </w:r>
-      <w:proofErr w:type="spellStart"/>
-      <w:r>
-        <w:rPr>
-          <w:rFonts w:ascii="Times New Roman" w:eastAsia="Times New Roman" w:hAnsi="Times New Roman" w:cs="Times New Roman"/>
-          <w:sz w:val="28"/>
-          <w:szCs w:val="28"/>
-          <w:highlight w:val="white"/>
-        </w:rPr>
-        <w:t>Л.:Наука</w:t>
-      </w:r>
-      <w:proofErr w:type="spellEnd"/>
-      <w:r>
-        <w:rPr>
-          <w:rFonts w:ascii="Times New Roman" w:eastAsia="Times New Roman" w:hAnsi="Times New Roman" w:cs="Times New Roman"/>
-          <w:sz w:val="28"/>
-          <w:szCs w:val="28"/>
-          <w:highlight w:val="white"/>
-        </w:rPr>
-        <w:t>, 2013. - 770 с.</w:t>
-      </w:r>
-    </w:p>
-    <w:p>
-      <w:pPr>
-        <w:ind w:firstLine="705"/>
-        <w:jc w:val="both"/>
-        <w:rPr>
-          <w:rFonts w:ascii="Times New Roman" w:eastAsia="Times New Roman" w:hAnsi="Times New Roman" w:cs="Times New Roman"/>
-          <w:sz w:val="28"/>
-          <w:szCs w:val="28"/>
-          <w:highlight w:val="white"/>
-        </w:rPr>
-      </w:pPr>
-      <w:r>
-        <w:rPr>
-          <w:rFonts w:ascii="Times New Roman" w:eastAsia="Times New Roman" w:hAnsi="Times New Roman" w:cs="Times New Roman"/>
-          <w:sz w:val="28"/>
-          <w:szCs w:val="28"/>
-          <w:highlight w:val="white"/>
-        </w:rPr>
-        <w:t>[</w:t>
-      </w:r>
-      <w:r>
-        <w:rPr>
-          <w:rFonts w:ascii="Times New Roman" w:eastAsia="Times New Roman" w:hAnsi="Times New Roman" w:cs="Times New Roman"/>
-          <w:sz w:val="28"/>
-          <w:szCs w:val="28"/>
-          <w:highlight w:val="white"/>
-        </w:rPr>
-        <w:t>4</w:t>
-      </w:r>
-      <w:r>
-        <w:rPr>
-          <w:rFonts w:ascii="Times New Roman" w:eastAsia="Times New Roman" w:hAnsi="Times New Roman" w:cs="Times New Roman"/>
-          <w:sz w:val="28"/>
-          <w:szCs w:val="28"/>
-          <w:highlight w:val="white"/>
-        </w:rPr>
         <w:t xml:space="preserve">] Программирование на C++ [Электронный ресурс]. -Электронные данные. Режим доступа: </w:t>
       </w:r>
-      <w:hyperlink r:id="rId19">
+      <w:hyperlink r:id="rId18">
         <w:r>
           <w:rPr>
             <w:rFonts w:ascii="Times New Roman" w:eastAsia="Times New Roman" w:hAnsi="Times New Roman" w:cs="Times New Roman"/>
@@ -19341,8 +20454,9 @@
           <w:rFonts w:ascii="Times New Roman" w:hAnsi="Times New Roman" w:cs="Times New Roman"/>
           <w:sz w:val="28"/>
           <w:szCs w:val="28"/>
-        </w:rPr>
-        <w:t>5</w:t>
+          <w:lang w:val="en-GB"/>
+        </w:rPr>
+        <w:t>4</w:t>
       </w:r>
       <w:r>
         <w:rPr>
@@ -19405,33 +20519,48 @@
           <w:rFonts w:ascii="Times New Roman" w:hAnsi="Times New Roman" w:cs="Times New Roman"/>
           <w:sz w:val="28"/>
           <w:szCs w:val="28"/>
+        </w:rPr>
+        <w:tab/>
+      </w:r>
+      <w:r>
+        <w:rPr>
+          <w:rFonts w:ascii="Times New Roman" w:hAnsi="Times New Roman" w:cs="Times New Roman"/>
+          <w:sz w:val="28"/>
+          <w:szCs w:val="28"/>
+        </w:rPr>
+        <w:t>[</w:t>
+      </w:r>
+      <w:r>
+        <w:rPr>
+          <w:rFonts w:ascii="Times New Roman" w:hAnsi="Times New Roman" w:cs="Times New Roman"/>
+          <w:sz w:val="28"/>
+          <w:szCs w:val="28"/>
+        </w:rPr>
+        <w:t>5</w:t>
+      </w:r>
+      <w:r>
+        <w:rPr>
+          <w:rFonts w:ascii="Times New Roman" w:hAnsi="Times New Roman" w:cs="Times New Roman"/>
+          <w:sz w:val="28"/>
+          <w:szCs w:val="28"/>
+        </w:rPr>
+        <w:t xml:space="preserve">] </w:t>
+      </w:r>
+      <w:r>
+        <w:rPr>
+          <w:rFonts w:ascii="Times New Roman" w:hAnsi="Times New Roman" w:cs="Times New Roman"/>
+          <w:sz w:val="28"/>
+          <w:szCs w:val="28"/>
+        </w:rPr>
+        <w:t xml:space="preserve">Как устроен </w:t>
+      </w:r>
+      <w:r>
+        <w:rPr>
+          <w:rFonts w:ascii="Times New Roman" w:hAnsi="Times New Roman" w:cs="Times New Roman"/>
+          <w:sz w:val="28"/>
+          <w:szCs w:val="28"/>
           <w:lang w:val="en-GB"/>
         </w:rPr>
-        <w:tab/>
-      </w:r>
-      <w:r>
-        <w:rPr>
-          <w:rFonts w:ascii="Times New Roman" w:hAnsi="Times New Roman" w:cs="Times New Roman"/>
-          <w:sz w:val="28"/>
-          <w:szCs w:val="28"/>
-        </w:rPr>
-        <w:t xml:space="preserve">[6] </w:t>
-      </w:r>
-      <w:r>
-        <w:rPr>
-          <w:rFonts w:ascii="Times New Roman" w:hAnsi="Times New Roman" w:cs="Times New Roman"/>
-          <w:sz w:val="28"/>
-          <w:szCs w:val="28"/>
-        </w:rPr>
-        <w:t xml:space="preserve">Как устроен </w:t>
-      </w:r>
-      <w:r>
-        <w:rPr>
-          <w:rFonts w:ascii="Times New Roman" w:hAnsi="Times New Roman" w:cs="Times New Roman"/>
-          <w:sz w:val="28"/>
-          <w:szCs w:val="28"/>
-          <w:lang w:val="en-GB"/>
-        </w:rPr>
         <w:t>AES</w:t>
       </w:r>
       <w:r>
@@ -19466,7 +20595,7 @@
         </w:rPr>
         <w:t xml:space="preserve">. -Режим доступа: </w:t>
       </w:r>
-      <w:hyperlink r:id="rId20" w:history="1">
+      <w:hyperlink r:id="rId19" w:history="1">
         <w:r>
           <w:rPr>
             <w:rStyle w:val="Hyperlink"/>
@@ -19504,15 +20633,23 @@
           <w:sz w:val="28"/>
           <w:szCs w:val="28"/>
         </w:rPr>
-        <w:t xml:space="preserve">[7] </w:t>
-      </w:r>
-      <w:r>
-        <w:rPr>
-          <w:rFonts w:ascii="Times New Roman" w:hAnsi="Times New Roman" w:cs="Times New Roman"/>
-          <w:sz w:val="28"/>
-          <w:szCs w:val="28"/>
-        </w:rPr>
-        <w:t xml:space="preserve">Симметричный алгоритм блочного шифрования Advanced </w:t>
+        <w:t>[</w:t>
+      </w:r>
+      <w:r>
+        <w:rPr>
+          <w:rFonts w:ascii="Times New Roman" w:hAnsi="Times New Roman" w:cs="Times New Roman"/>
+          <w:sz w:val="28"/>
+          <w:szCs w:val="28"/>
+        </w:rPr>
+        <w:t>6</w:t>
+      </w:r>
+      <w:r>
+        <w:rPr>
+          <w:rFonts w:ascii="Times New Roman" w:hAnsi="Times New Roman" w:cs="Times New Roman"/>
+          <w:sz w:val="28"/>
+          <w:szCs w:val="28"/>
+        </w:rPr>
+        <w:t xml:space="preserve">] Симметричный алгоритм блочного шифрования Advanced </w:t>
       </w:r>
       <w:proofErr w:type="spellStart"/>
       <w:r>
@@ -19530,15 +20667,7 @@
           <w:sz w:val="28"/>
           <w:szCs w:val="28"/>
         </w:rPr>
-        <w:t xml:space="preserve"> Standart</w:t>
-      </w:r>
-      <w:r>
-        <w:rPr>
-          <w:rFonts w:ascii="Times New Roman" w:hAnsi="Times New Roman" w:cs="Times New Roman"/>
-          <w:sz w:val="28"/>
-          <w:szCs w:val="28"/>
-        </w:rPr>
-        <w:t xml:space="preserve"> [Электронный ресурс]</w:t>
+        <w:t xml:space="preserve"> Standart [Электронный ресурс]</w:t>
       </w:r>
       <w:r>
         <w:rPr>
@@ -19548,7 +20677,7 @@
         </w:rPr>
         <w:t xml:space="preserve">. -Режим доступа: </w:t>
       </w:r>
-      <w:hyperlink r:id="rId21" w:history="1">
+      <w:hyperlink r:id="rId20" w:history="1">
         <w:r>
           <w:rPr>
             <w:rStyle w:val="Hyperlink"/>
@@ -19595,12 +20724,21 @@
           <w:szCs w:val="28"/>
           <w:lang w:val="en-GB"/>
         </w:rPr>
-        <w:t>8]</w:t>
-      </w:r>
-      <w:r>
-        <w:rPr>
+        <w:t>7</w:t>
+      </w:r>
+      <w:r>
+        <w:rPr>
+          <w:rFonts w:ascii="Times New Roman" w:hAnsi="Times New Roman" w:cs="Times New Roman"/>
+          <w:sz w:val="28"/>
+          <w:szCs w:val="28"/>
           <w:lang w:val="en-GB"/>
         </w:rPr>
+        <w:t>]</w:t>
+      </w:r>
+      <w:r>
+        <w:rPr>
+          <w:lang w:val="en-GB"/>
+        </w:rPr>
         <w:t xml:space="preserve"> </w:t>
       </w:r>
       <w:r>
@@ -19638,14 +20776,7 @@
           <w:sz w:val="28"/>
           <w:szCs w:val="28"/>
         </w:rPr>
-        <w:t>Объяснение для гуманитариев типа меня</w:t>
-      </w:r>
-      <w:r>
-        <w:rPr>
-          <w:sz w:val="28"/>
-          <w:szCs w:val="28"/>
-        </w:rPr>
-        <w:t xml:space="preserve"> [</w:t>
+        <w:t>Объяснение для гуманитариев типа меня [</w:t>
       </w:r>
       <w:r>
         <w:rPr>
@@ -19676,7 +20807,7 @@
         </w:rPr>
         <w:t xml:space="preserve"> </w:t>
       </w:r>
-      <w:hyperlink r:id="rId22" w:history="1">
+      <w:hyperlink r:id="rId21" w:history="1">
         <w:r>
           <w:rPr>
             <w:rStyle w:val="Hyperlink"/>
@@ -20003,7 +21134,23 @@
           <w:sz w:val="28"/>
           <w:szCs w:val="28"/>
         </w:rPr>
-        <w:t xml:space="preserve">[9] </w:t>
+        <w:t>[</w:t>
+      </w:r>
+      <w:r>
+        <w:rPr>
+          <w:rFonts w:ascii="Times New Roman" w:hAnsi="Times New Roman" w:cs="Times New Roman"/>
+          <w:sz w:val="28"/>
+          <w:szCs w:val="28"/>
+        </w:rPr>
+        <w:t>8</w:t>
+      </w:r>
+      <w:r>
+        <w:rPr>
+          <w:rFonts w:ascii="Times New Roman" w:hAnsi="Times New Roman" w:cs="Times New Roman"/>
+          <w:sz w:val="28"/>
+          <w:szCs w:val="28"/>
+        </w:rPr>
+        <w:t xml:space="preserve">] </w:t>
       </w:r>
       <w:proofErr w:type="spellStart"/>
       <w:r>
@@ -20059,7 +21206,7 @@
         </w:rPr>
         <w:t xml:space="preserve"> [Электронный ресурс]. –Режим доступа: </w:t>
       </w:r>
-      <w:hyperlink r:id="rId23">
+      <w:hyperlink r:id="rId22">
         <w:r>
           <w:rPr>
             <w:rFonts w:ascii="Times New Roman" w:hAnsi="Times New Roman" w:cs="Times New Roman"/>
@@ -20070,7 +21217,7 @@
           <w:t>https://wiki.qt.</w:t>
         </w:r>
       </w:hyperlink>
-      <w:hyperlink r:id="rId24">
+      <w:hyperlink r:id="rId23">
         <w:r>
           <w:rPr>
             <w:rFonts w:ascii="Times New Roman" w:hAnsi="Times New Roman" w:cs="Times New Roman"/>
@@ -20079,9 +21226,17 @@
             <w:szCs w:val="28"/>
             <w:lang w:val="en-GB"/>
           </w:rPr>
-          <w:t>io/</w:t>
+          <w:t>io</w:t>
         </w:r>
-        <w:proofErr w:type="spellStart"/>
+        <w:r>
+          <w:rPr>
+            <w:rFonts w:ascii="Times New Roman" w:hAnsi="Times New Roman" w:cs="Times New Roman"/>
+            <w:color w:val="0000FF"/>
+            <w:sz w:val="28"/>
+            <w:szCs w:val="28"/>
+          </w:rPr>
+          <w:t>/</w:t>
+        </w:r>
         <w:r>
           <w:rPr>
             <w:rFonts w:ascii="Times New Roman" w:hAnsi="Times New Roman" w:cs="Times New Roman"/>
@@ -20090,16 +21245,52 @@
             <w:szCs w:val="28"/>
             <w:lang w:val="en-GB"/>
           </w:rPr>
-          <w:t>Qt_for_Beginners</w:t>
+          <w:t>Qt</w:t>
         </w:r>
-        <w:proofErr w:type="spellEnd"/>
+        <w:r>
+          <w:rPr>
+            <w:rFonts w:ascii="Times New Roman" w:hAnsi="Times New Roman" w:cs="Times New Roman"/>
+            <w:color w:val="0000FF"/>
+            <w:sz w:val="28"/>
+            <w:szCs w:val="28"/>
+          </w:rPr>
+          <w:t>_</w:t>
+        </w:r>
+        <w:r>
+          <w:rPr>
+            <w:rFonts w:ascii="Times New Roman" w:hAnsi="Times New Roman" w:cs="Times New Roman"/>
+            <w:color w:val="0000FF"/>
+            <w:sz w:val="28"/>
+            <w:szCs w:val="28"/>
+            <w:lang w:val="en-GB"/>
+          </w:rPr>
+          <w:t>for</w:t>
+        </w:r>
+        <w:r>
+          <w:rPr>
+            <w:rFonts w:ascii="Times New Roman" w:hAnsi="Times New Roman" w:cs="Times New Roman"/>
+            <w:color w:val="0000FF"/>
+            <w:sz w:val="28"/>
+            <w:szCs w:val="28"/>
+          </w:rPr>
+          <w:t>_</w:t>
+        </w:r>
+        <w:r>
+          <w:rPr>
+            <w:rFonts w:ascii="Times New Roman" w:hAnsi="Times New Roman" w:cs="Times New Roman"/>
+            <w:color w:val="0000FF"/>
+            <w:sz w:val="28"/>
+            <w:szCs w:val="28"/>
+            <w:lang w:val="en-GB"/>
+          </w:rPr>
+          <w:t>Beginners</w:t>
+        </w:r>
       </w:hyperlink>
       <w:r>
         <w:rPr>
           <w:rFonts w:ascii="Times New Roman" w:hAnsi="Times New Roman" w:cs="Times New Roman"/>
           <w:sz w:val="28"/>
           <w:szCs w:val="28"/>
-          <w:lang w:val="en-GB"/>
         </w:rPr>
         <w:t>. –</w:t>
       </w:r>
@@ -20116,7 +21307,6 @@
           <w:rFonts w:ascii="Times New Roman" w:hAnsi="Times New Roman" w:cs="Times New Roman"/>
           <w:sz w:val="28"/>
           <w:szCs w:val="28"/>
-          <w:lang w:val="en-GB"/>
         </w:rPr>
         <w:t xml:space="preserve"> </w:t>
       </w:r>
@@ -20133,7 +21323,6 @@
           <w:rFonts w:ascii="Times New Roman" w:hAnsi="Times New Roman" w:cs="Times New Roman"/>
           <w:sz w:val="28"/>
           <w:szCs w:val="28"/>
-          <w:lang w:val="en-GB"/>
         </w:rPr>
         <w:t xml:space="preserve">: </w:t>
       </w:r>
@@ -20142,7 +21331,6 @@
           <w:rFonts w:ascii="Times New Roman" w:hAnsi="Times New Roman" w:cs="Times New Roman"/>
           <w:sz w:val="28"/>
           <w:szCs w:val="28"/>
-          <w:lang w:val="en-GB"/>
         </w:rPr>
         <w:t>19</w:t>
       </w:r>
@@ -20151,7 +21339,6 @@
           <w:rFonts w:ascii="Times New Roman" w:hAnsi="Times New Roman" w:cs="Times New Roman"/>
           <w:sz w:val="28"/>
           <w:szCs w:val="28"/>
-          <w:lang w:val="en-GB"/>
         </w:rPr>
         <w:t>.1</w:t>
       </w:r>
@@ -20160,7 +21347,6 @@
           <w:rFonts w:ascii="Times New Roman" w:hAnsi="Times New Roman" w:cs="Times New Roman"/>
           <w:sz w:val="28"/>
           <w:szCs w:val="28"/>
-          <w:lang w:val="en-GB"/>
         </w:rPr>
         <w:t>1</w:t>
       </w:r>
@@ -20169,7 +21355,6 @@
           <w:rFonts w:ascii="Times New Roman" w:hAnsi="Times New Roman" w:cs="Times New Roman"/>
           <w:sz w:val="28"/>
           <w:szCs w:val="28"/>
-          <w:lang w:val="en-GB"/>
         </w:rPr>
         <w:t>.2023.</w:t>
       </w:r>
@@ -20183,152 +21368,113 @@
           <w:rFonts w:ascii="Times New Roman" w:hAnsi="Times New Roman" w:cs="Times New Roman"/>
           <w:sz w:val="28"/>
           <w:szCs w:val="28"/>
-          <w:lang w:val="en-GB"/>
         </w:rPr>
       </w:pPr>
     </w:p>
     <w:p>
       <w:pPr>
         <w:ind w:firstLine="709"/>
-        <w:rPr>
-          <w:lang w:val="en-GB"/>
-        </w:rPr>
       </w:pPr>
     </w:p>
     <w:p>
       <w:pPr>
         <w:ind w:firstLine="709"/>
-        <w:rPr>
-          <w:lang w:val="en-GB"/>
-        </w:rPr>
       </w:pPr>
     </w:p>
     <w:p>
       <w:pPr>
         <w:ind w:firstLine="709"/>
-        <w:rPr>
-          <w:lang w:val="en-GB"/>
-        </w:rPr>
       </w:pPr>
     </w:p>
     <w:p>
       <w:pPr>
         <w:ind w:firstLine="709"/>
-        <w:rPr>
-          <w:lang w:val="en-GB"/>
-        </w:rPr>
       </w:pPr>
     </w:p>
     <w:p>
       <w:pPr>
         <w:ind w:firstLine="709"/>
-        <w:rPr>
-          <w:lang w:val="en-GB"/>
-        </w:rPr>
       </w:pPr>
     </w:p>
     <w:p>
       <w:pPr>
         <w:ind w:firstLine="709"/>
-        <w:rPr>
-          <w:lang w:val="en-GB"/>
-        </w:rPr>
       </w:pPr>
     </w:p>
     <w:p>
       <w:pPr>
         <w:ind w:firstLine="709"/>
-        <w:rPr>
-          <w:lang w:val="en-GB"/>
-        </w:rPr>
       </w:pPr>
     </w:p>
     <w:p>
       <w:pPr>
         <w:ind w:firstLine="709"/>
-        <w:rPr>
-          <w:lang w:val="en-GB"/>
-        </w:rPr>
       </w:pPr>
     </w:p>
     <w:p>
       <w:pPr>
         <w:ind w:firstLine="709"/>
-        <w:rPr>
-          <w:lang w:val="en-GB"/>
-        </w:rPr>
       </w:pPr>
     </w:p>
     <w:p>
       <w:pPr>
         <w:ind w:firstLine="709"/>
-        <w:rPr>
-          <w:lang w:val="en-GB"/>
-        </w:rPr>
       </w:pPr>
     </w:p>
     <w:p>
       <w:pPr>
         <w:ind w:firstLine="709"/>
-        <w:rPr>
-          <w:lang w:val="en-GB"/>
-        </w:rPr>
       </w:pPr>
     </w:p>
     <w:p>
       <w:pPr>
         <w:ind w:firstLine="709"/>
-        <w:rPr>
-          <w:lang w:val="en-GB"/>
-        </w:rPr>
       </w:pPr>
     </w:p>
     <w:p>
       <w:pPr>
         <w:ind w:firstLine="709"/>
-        <w:rPr>
-          <w:lang w:val="en-GB"/>
-        </w:rPr>
-      </w:pPr>
-    </w:p>
-    <w:p>
-      <w:pPr>
-        <w:rPr>
-          <w:lang w:val="en-GB"/>
-        </w:rPr>
-      </w:pPr>
-    </w:p>
+      </w:pPr>
+    </w:p>
+    <w:p/>
     <w:p>
       <w:pPr>
         <w:ind w:firstLine="709"/>
-        <w:rPr>
-          <w:lang w:val="en-GB"/>
-        </w:rPr>
       </w:pPr>
     </w:p>
     <w:p>
       <w:pPr>
         <w:ind w:firstLine="709"/>
-        <w:rPr>
-          <w:lang w:val="en-GB"/>
-        </w:rPr>
       </w:pPr>
     </w:p>
     <w:p>
       <w:pPr>
         <w:ind w:firstLine="709"/>
-        <w:rPr>
-          <w:lang w:val="en-GB"/>
-        </w:rPr>
       </w:pPr>
     </w:p>
     <w:p>
       <w:pPr>
         <w:ind w:firstLine="709"/>
-        <w:rPr>
-          <w:lang w:val="en-GB"/>
-        </w:rPr>
-      </w:pPr>
+      </w:pPr>
+    </w:p>
+    <w:p>
+      <w:pPr>
+        <w:rPr>
+          <w:rFonts w:ascii="Times New Roman" w:eastAsia="Times New Roman" w:hAnsi="Times New Roman" w:cs="Times New Roman"/>
+          <w:b/>
+          <w:bCs/>
+          <w:sz w:val="28"/>
+          <w:szCs w:val="28"/>
+          <w:lang w:eastAsia="ru-RU"/>
+        </w:rPr>
+      </w:pPr>
+      <w:r>
+        <w:rPr>
+          <w:sz w:val="28"/>
+          <w:szCs w:val="28"/>
+        </w:rPr>
+        <w:br w:type="page"/>
+      </w:r>
     </w:p>
     <w:p>
       <w:pPr>
@@ -20783,10 +21929,10 @@
       </w:pPr>
     </w:p>
     <w:sectPr>
-      <w:footerReference w:type="default" r:id="rId25"/>
-      <w:footerReference w:type="first" r:id="rId26"/>
+      <w:footerReference w:type="default" r:id="rId24"/>
+      <w:footerReference w:type="first" r:id="rId25"/>
       <w:pgSz w:w="11906" w:h="16838"/>
-      <w:pgMar w:top="1134" w:right="851" w:bottom="1134" w:left="1701" w:header="720" w:footer="720" w:gutter="0"/>
+      <w:pgMar w:top="1134" w:right="851" w:bottom="1531" w:left="1701" w:header="720" w:footer="720" w:gutter="0"/>
       <w:cols w:space="720"/>
       <w:titlePg/>
     </w:sectPr>
@@ -21115,6 +22261,119 @@
     </w:lvl>
   </w:abstractNum>
   <w:abstractNum w:abstractNumId="1" w15:restartNumberingAfterBreak="0">
+    <w:nsid w:val="03AB592F"/>
+    <w:multiLevelType w:val="hybridMultilevel"/>
+    <w:tmpl w:val="190C614C"/>
+    <w:lvl w:ilvl="0" w:tplc="04190001">
+      <w:start w:val="1"/>
+      <w:numFmt w:val="bullet"/>
+      <w:lvlText w:val=""/>
+      <w:lvlJc w:val="left"/>
+      <w:pPr>
+        <w:ind w:left="1429" w:hanging="360"/>
+      </w:pPr>
+      <w:rPr>
+        <w:rFonts w:ascii="Symbol" w:hAnsi="Symbol" w:hint="default"/>
+      </w:rPr>
+    </w:lvl>
+    <w:lvl w:ilvl="1" w:tplc="04190003" w:tentative="1">
+      <w:start w:val="1"/>
+      <w:numFmt w:val="bullet"/>
+      <w:lvlText w:val="o"/>
+      <w:lvlJc w:val="left"/>
+      <w:pPr>
+        <w:ind w:left="2149" w:hanging="360"/>
+      </w:pPr>
+      <w:rPr>
+        <w:rFonts w:ascii="Courier New" w:hAnsi="Courier New" w:cs="Courier New" w:hint="default"/>
+      </w:rPr>
+    </w:lvl>
+    <w:lvl w:ilvl="2" w:tplc="04190005" w:tentative="1">
+      <w:start w:val="1"/>
+      <w:numFmt w:val="bullet"/>
+      <w:lvlText w:val=""/>
+      <w:lvlJc w:val="left"/>
+      <w:pPr>
+        <w:ind w:left="2869" w:hanging="360"/>
+      </w:pPr>
+      <w:rPr>
+        <w:rFonts w:ascii="Wingdings" w:hAnsi="Wingdings" w:hint="default"/>
+      </w:rPr>
+    </w:lvl>
+    <w:lvl w:ilvl="3" w:tplc="04190001" w:tentative="1">
+      <w:start w:val="1"/>
+      <w:numFmt w:val="bullet"/>
+      <w:lvlText w:val=""/>
+      <w:lvlJc w:val="left"/>
+      <w:pPr>
+        <w:ind w:left="3589" w:hanging="360"/>
+      </w:pPr>
+      <w:rPr>
+        <w:rFonts w:ascii="Symbol" w:hAnsi="Symbol" w:hint="default"/>
+      </w:rPr>
+    </w:lvl>
+    <w:lvl w:ilvl="4" w:tplc="04190003" w:tentative="1">
+      <w:start w:val="1"/>
+      <w:numFmt w:val="bullet"/>
+      <w:lvlText w:val="o"/>
+      <w:lvlJc w:val="left"/>
+      <w:pPr>
+        <w:ind w:left="4309" w:hanging="360"/>
+      </w:pPr>
+      <w:rPr>
+        <w:rFonts w:ascii="Courier New" w:hAnsi="Courier New" w:cs="Courier New" w:hint="default"/>
+      </w:rPr>
+    </w:lvl>
+    <w:lvl w:ilvl="5" w:tplc="04190005" w:tentative="1">
+      <w:start w:val="1"/>
+      <w:numFmt w:val="bullet"/>
+      <w:lvlText w:val=""/>
+      <w:lvlJc w:val="left"/>
+      <w:pPr>
+        <w:ind w:left="5029" w:hanging="360"/>
+      </w:pPr>
+      <w:rPr>
+        <w:rFonts w:ascii="Wingdings" w:hAnsi="Wingdings" w:hint="default"/>
+      </w:rPr>
+    </w:lvl>
+    <w:lvl w:ilvl="6" w:tplc="04190001" w:tentative="1">
+      <w:start w:val="1"/>
+      <w:numFmt w:val="bullet"/>
+      <w:lvlText w:val=""/>
+      <w:lvlJc w:val="left"/>
+      <w:pPr>
+        <w:ind w:left="5749" w:hanging="360"/>
+      </w:pPr>
+      <w:rPr>
+        <w:rFonts w:ascii="Symbol" w:hAnsi="Symbol" w:hint="default"/>
+      </w:rPr>
+    </w:lvl>
+    <w:lvl w:ilvl="7" w:tplc="04190003" w:tentative="1">
+      <w:start w:val="1"/>
+      <w:numFmt w:val="bullet"/>
+      <w:lvlText w:val="o"/>
+      <w:lvlJc w:val="left"/>
+      <w:pPr>
+        <w:ind w:left="6469" w:hanging="360"/>
+      </w:pPr>
+      <w:rPr>
+        <w:rFonts w:ascii="Courier New" w:hAnsi="Courier New" w:cs="Courier New" w:hint="default"/>
+      </w:rPr>
+    </w:lvl>
+    <w:lvl w:ilvl="8" w:tplc="04190005" w:tentative="1">
+      <w:start w:val="1"/>
+      <w:numFmt w:val="bullet"/>
+      <w:lvlText w:val=""/>
+      <w:lvlJc w:val="left"/>
+      <w:pPr>
+        <w:ind w:left="7189" w:hanging="360"/>
+      </w:pPr>
+      <w:rPr>
+        <w:rFonts w:ascii="Wingdings" w:hAnsi="Wingdings" w:hint="default"/>
+      </w:rPr>
+    </w:lvl>
+  </w:abstractNum>
+  <w:abstractNum w:abstractNumId="2" w15:restartNumberingAfterBreak="0">
     <w:nsid w:val="06D307E6"/>
     <w:multiLevelType w:val="hybridMultilevel"/>
     <w:tmpl w:val="5AF49526"/>
@@ -21326,7 +22585,7 @@
       </w:rPr>
     </w:lvl>
   </w:abstractNum>
-  <w:abstractNum w:abstractNumId="2" w15:restartNumberingAfterBreak="0">
+  <w:abstractNum w:abstractNumId="3" w15:restartNumberingAfterBreak="0">
     <w:nsid w:val="0A227D30"/>
     <w:multiLevelType w:val="multilevel"/>
     <w:tmpl w:val="E266DF46"/>
@@ -21430,7 +22689,7 @@
       </w:rPr>
     </w:lvl>
   </w:abstractNum>
-  <w:abstractNum w:abstractNumId="3" w15:restartNumberingAfterBreak="0">
+  <w:abstractNum w:abstractNumId="4" w15:restartNumberingAfterBreak="0">
     <w:nsid w:val="1BF95E14"/>
     <w:multiLevelType w:val="multilevel"/>
     <w:tmpl w:val="C820FD6E"/>
@@ -21517,7 +22776,7 @@
       </w:pPr>
     </w:lvl>
   </w:abstractNum>
-  <w:abstractNum w:abstractNumId="4" w15:restartNumberingAfterBreak="0">
+  <w:abstractNum w:abstractNumId="5" w15:restartNumberingAfterBreak="0">
     <w:nsid w:val="23D564C1"/>
     <w:multiLevelType w:val="multilevel"/>
     <w:tmpl w:val="0E6CA478"/>
@@ -21604,7 +22863,7 @@
       </w:pPr>
     </w:lvl>
   </w:abstractNum>
-  <w:abstractNum w:abstractNumId="5" w15:restartNumberingAfterBreak="0">
+  <w:abstractNum w:abstractNumId="6" w15:restartNumberingAfterBreak="0">
     <w:nsid w:val="23EE2B0C"/>
     <w:multiLevelType w:val="hybridMultilevel"/>
     <w:tmpl w:val="3F90D8B0"/>
@@ -21717,7 +22976,7 @@
       </w:rPr>
     </w:lvl>
   </w:abstractNum>
-  <w:abstractNum w:abstractNumId="6" w15:restartNumberingAfterBreak="0">
+  <w:abstractNum w:abstractNumId="7" w15:restartNumberingAfterBreak="0">
     <w:nsid w:val="3867122E"/>
     <w:multiLevelType w:val="hybridMultilevel"/>
     <w:tmpl w:val="3306EDE0"/>
@@ -21830,7 +23089,7 @@
       </w:rPr>
     </w:lvl>
   </w:abstractNum>
-  <w:abstractNum w:abstractNumId="7" w15:restartNumberingAfterBreak="0">
+  <w:abstractNum w:abstractNumId="8" w15:restartNumberingAfterBreak="0">
     <w:nsid w:val="3F2B275D"/>
     <w:multiLevelType w:val="hybridMultilevel"/>
     <w:tmpl w:val="28DA9D06"/>
@@ -21944,7 +23203,7 @@
       </w:rPr>
     </w:lvl>
   </w:abstractNum>
-  <w:abstractNum w:abstractNumId="8" w15:restartNumberingAfterBreak="0">
+  <w:abstractNum w:abstractNumId="9" w15:restartNumberingAfterBreak="0">
     <w:nsid w:val="4C6217BB"/>
     <w:multiLevelType w:val="hybridMultilevel"/>
     <w:tmpl w:val="05FCF1E6"/>
@@ -22057,7 +23316,7 @@
       </w:rPr>
     </w:lvl>
   </w:abstractNum>
-  <w:abstractNum w:abstractNumId="9" w15:restartNumberingAfterBreak="0">
+  <w:abstractNum w:abstractNumId="10" w15:restartNumberingAfterBreak="0">
     <w:nsid w:val="5A6E70D5"/>
     <w:multiLevelType w:val="multilevel"/>
     <w:tmpl w:val="FB6CFCA0"/>
@@ -22143,7 +23402,7 @@
       </w:pPr>
     </w:lvl>
   </w:abstractNum>
-  <w:abstractNum w:abstractNumId="10" w15:restartNumberingAfterBreak="0">
+  <w:abstractNum w:abstractNumId="11" w15:restartNumberingAfterBreak="0">
     <w:nsid w:val="6146108B"/>
     <w:multiLevelType w:val="multilevel"/>
     <w:tmpl w:val="9696746A"/>
@@ -22245,17 +23504,17 @@
       </w:rPr>
     </w:lvl>
   </w:abstractNum>
-  <w:abstractNum w:abstractNumId="11" w15:restartNumberingAfterBreak="0">
-    <w:nsid w:val="77C62BD0"/>
+  <w:abstractNum w:abstractNumId="12" w15:restartNumberingAfterBreak="0">
+    <w:nsid w:val="753834BE"/>
     <w:multiLevelType w:val="hybridMultilevel"/>
-    <w:tmpl w:val="F6A270C2"/>
-    <w:lvl w:ilvl="0" w:tplc="B778FAE0">
+    <w:tmpl w:val="11369BD0"/>
+    <w:lvl w:ilvl="0" w:tplc="04190001">
       <w:start w:val="1"/>
       <w:numFmt w:val="bullet"/>
       <w:lvlText w:val=""/>
       <w:lvlJc w:val="left"/>
       <w:pPr>
-        <w:ind w:left="709" w:firstLine="0"/>
+        <w:ind w:left="1429" w:hanging="360"/>
       </w:pPr>
       <w:rPr>
         <w:rFonts w:ascii="Symbol" w:hAnsi="Symbol" w:hint="default"/>
@@ -22358,7 +23617,120 @@
       </w:rPr>
     </w:lvl>
   </w:abstractNum>
-  <w:abstractNum w:abstractNumId="12" w15:restartNumberingAfterBreak="0">
+  <w:abstractNum w:abstractNumId="13" w15:restartNumberingAfterBreak="0">
+    <w:nsid w:val="77C62BD0"/>
+    <w:multiLevelType w:val="hybridMultilevel"/>
+    <w:tmpl w:val="F6A270C2"/>
+    <w:lvl w:ilvl="0" w:tplc="B778FAE0">
+      <w:start w:val="1"/>
+      <w:numFmt w:val="bullet"/>
+      <w:lvlText w:val=""/>
+      <w:lvlJc w:val="left"/>
+      <w:pPr>
+        <w:ind w:left="709" w:firstLine="0"/>
+      </w:pPr>
+      <w:rPr>
+        <w:rFonts w:ascii="Symbol" w:hAnsi="Symbol" w:hint="default"/>
+      </w:rPr>
+    </w:lvl>
+    <w:lvl w:ilvl="1" w:tplc="04190003" w:tentative="1">
+      <w:start w:val="1"/>
+      <w:numFmt w:val="bullet"/>
+      <w:lvlText w:val="o"/>
+      <w:lvlJc w:val="left"/>
+      <w:pPr>
+        <w:ind w:left="2149" w:hanging="360"/>
+      </w:pPr>
+      <w:rPr>
+        <w:rFonts w:ascii="Courier New" w:hAnsi="Courier New" w:cs="Courier New" w:hint="default"/>
+      </w:rPr>
+    </w:lvl>
+    <w:lvl w:ilvl="2" w:tplc="04190005" w:tentative="1">
+      <w:start w:val="1"/>
+      <w:numFmt w:val="bullet"/>
+      <w:lvlText w:val=""/>
+      <w:lvlJc w:val="left"/>
+      <w:pPr>
+        <w:ind w:left="2869" w:hanging="360"/>
+      </w:pPr>
+      <w:rPr>
+        <w:rFonts w:ascii="Wingdings" w:hAnsi="Wingdings" w:hint="default"/>
+      </w:rPr>
+    </w:lvl>
+    <w:lvl w:ilvl="3" w:tplc="04190001" w:tentative="1">
+      <w:start w:val="1"/>
+      <w:numFmt w:val="bullet"/>
+      <w:lvlText w:val=""/>
+      <w:lvlJc w:val="left"/>
+      <w:pPr>
+        <w:ind w:left="3589" w:hanging="360"/>
+      </w:pPr>
+      <w:rPr>
+        <w:rFonts w:ascii="Symbol" w:hAnsi="Symbol" w:hint="default"/>
+      </w:rPr>
+    </w:lvl>
+    <w:lvl w:ilvl="4" w:tplc="04190003" w:tentative="1">
+      <w:start w:val="1"/>
+      <w:numFmt w:val="bullet"/>
+      <w:lvlText w:val="o"/>
+      <w:lvlJc w:val="left"/>
+      <w:pPr>
+        <w:ind w:left="4309" w:hanging="360"/>
+      </w:pPr>
+      <w:rPr>
+        <w:rFonts w:ascii="Courier New" w:hAnsi="Courier New" w:cs="Courier New" w:hint="default"/>
+      </w:rPr>
+    </w:lvl>
+    <w:lvl w:ilvl="5" w:tplc="04190005" w:tentative="1">
+      <w:start w:val="1"/>
+      <w:numFmt w:val="bullet"/>
+      <w:lvlText w:val=""/>
+      <w:lvlJc w:val="left"/>
+      <w:pPr>
+        <w:ind w:left="5029" w:hanging="360"/>
+      </w:pPr>
+      <w:rPr>
+        <w:rFonts w:ascii="Wingdings" w:hAnsi="Wingdings" w:hint="default"/>
+      </w:rPr>
+    </w:lvl>
+    <w:lvl w:ilvl="6" w:tplc="04190001" w:tentative="1">
+      <w:start w:val="1"/>
+      <w:numFmt w:val="bullet"/>
+      <w:lvlText w:val=""/>
+      <w:lvlJc w:val="left"/>
+      <w:pPr>
+        <w:ind w:left="5749" w:hanging="360"/>
+      </w:pPr>
+      <w:rPr>
+        <w:rFonts w:ascii="Symbol" w:hAnsi="Symbol" w:hint="default"/>
+      </w:rPr>
+    </w:lvl>
+    <w:lvl w:ilvl="7" w:tplc="04190003" w:tentative="1">
+      <w:start w:val="1"/>
+      <w:numFmt w:val="bullet"/>
+      <w:lvlText w:val="o"/>
+      <w:lvlJc w:val="left"/>
+      <w:pPr>
+        <w:ind w:left="6469" w:hanging="360"/>
+      </w:pPr>
+      <w:rPr>
+        <w:rFonts w:ascii="Courier New" w:hAnsi="Courier New" w:cs="Courier New" w:hint="default"/>
+      </w:rPr>
+    </w:lvl>
+    <w:lvl w:ilvl="8" w:tplc="04190005" w:tentative="1">
+      <w:start w:val="1"/>
+      <w:numFmt w:val="bullet"/>
+      <w:lvlText w:val=""/>
+      <w:lvlJc w:val="left"/>
+      <w:pPr>
+        <w:ind w:left="7189" w:hanging="360"/>
+      </w:pPr>
+      <w:rPr>
+        <w:rFonts w:ascii="Wingdings" w:hAnsi="Wingdings" w:hint="default"/>
+      </w:rPr>
+    </w:lvl>
+  </w:abstractNum>
+  <w:abstractNum w:abstractNumId="14" w15:restartNumberingAfterBreak="0">
     <w:nsid w:val="7BE845F2"/>
     <w:multiLevelType w:val="hybridMultilevel"/>
     <w:tmpl w:val="FBD6C954"/>
@@ -22472,7 +23844,7 @@
       </w:rPr>
     </w:lvl>
   </w:abstractNum>
-  <w:abstractNum w:abstractNumId="13" w15:restartNumberingAfterBreak="0">
+  <w:abstractNum w:abstractNumId="15" w15:restartNumberingAfterBreak="0">
     <w:nsid w:val="7F76362D"/>
     <w:multiLevelType w:val="hybridMultilevel"/>
     <w:tmpl w:val="EF260AE2"/>
@@ -22587,51 +23959,57 @@
     </w:lvl>
   </w:abstractNum>
   <w:num w:numId="1">
+    <w:abstractNumId w:val="5"/>
+  </w:num>
+  <w:num w:numId="2">
     <w:abstractNumId w:val="4"/>
   </w:num>
-  <w:num w:numId="2">
-    <w:abstractNumId w:val="3"/>
-  </w:num>
   <w:num w:numId="3">
-    <w:abstractNumId w:val="3"/>
+    <w:abstractNumId w:val="4"/>
     <w:lvlOverride w:ilvl="0">
       <w:startOverride w:val="1"/>
     </w:lvlOverride>
   </w:num>
   <w:num w:numId="4">
-    <w:abstractNumId w:val="10"/>
+    <w:abstractNumId w:val="11"/>
   </w:num>
   <w:num w:numId="5">
-    <w:abstractNumId w:val="2"/>
+    <w:abstractNumId w:val="3"/>
   </w:num>
   <w:num w:numId="6">
-    <w:abstractNumId w:val="9"/>
+    <w:abstractNumId w:val="10"/>
   </w:num>
   <w:num w:numId="7">
     <w:abstractNumId w:val="0"/>
   </w:num>
   <w:num w:numId="8">
+    <w:abstractNumId w:val="9"/>
+  </w:num>
+  <w:num w:numId="9">
+    <w:abstractNumId w:val="15"/>
+  </w:num>
+  <w:num w:numId="10">
+    <w:abstractNumId w:val="6"/>
+  </w:num>
+  <w:num w:numId="11">
     <w:abstractNumId w:val="8"/>
   </w:num>
-  <w:num w:numId="9">
+  <w:num w:numId="12">
+    <w:abstractNumId w:val="7"/>
+  </w:num>
+  <w:num w:numId="13">
     <w:abstractNumId w:val="13"/>
   </w:num>
-  <w:num w:numId="10">
-    <w:abstractNumId w:val="5"/>
+  <w:num w:numId="14">
+    <w:abstractNumId w:val="14"/>
   </w:num>
-  <w:num w:numId="11">
-    <w:abstractNumId w:val="7"/>
+  <w:num w:numId="15">
+    <w:abstractNumId w:val="2"/>
   </w:num>
-  <w:num w:numId="12">
-    <w:abstractNumId w:val="6"/>
-  </w:num>
-  <w:num w:numId="13">
-    <w:abstractNumId w:val="11"/>
-  </w:num>
-  <w:num w:numId="14">
+  <w:num w:numId="16">
     <w:abstractNumId w:val="12"/>
   </w:num>
-  <w:num w:numId="15">
+  <w:num w:numId="17">
     <w:abstractNumId w:val="1"/>
   </w:num>
 </w:numbering>
@@ -23244,6 +24622,7 @@
   <w:style w:type="paragraph" w:styleId="NormalWeb">
     <w:name w:val="Normal (Web)"/>
     <w:basedOn w:val="Standard"/>
+    <w:uiPriority w:val="99"/>
     <w:pPr>
       <w:spacing w:before="280" w:after="280"/>
     </w:pPr>
@@ -23433,6 +24812,19 @@
     <w:rPr>
       <w:color w:val="605E5C"/>
       <w:shd w:val="clear" w:color="auto" w:fill="E1DFDD"/>
+    </w:rPr>
+  </w:style>
+  <w:style w:type="character" w:styleId="HTMLCode">
+    <w:name w:val="HTML Code"/>
+    <w:basedOn w:val="DefaultParagraphFont"/>
+    <w:uiPriority w:val="99"/>
+    <w:semiHidden/>
+    <w:unhideWhenUsed/>
+    <w:rsid w:val="00696CB9"/>
+    <w:rPr>
+      <w:rFonts w:ascii="Courier New" w:eastAsia="Times New Roman" w:hAnsi="Courier New" w:cs="Courier New"/>
+      <w:sz w:val="20"/>
+      <w:szCs w:val="20"/>
     </w:rPr>
   </w:style>
 </w:styles>
